--- a/DDP-V3.docx
+++ b/DDP-V3.docx
@@ -378,6 +378,9 @@
             <w:jc w:val="both"/>
           </w:pPr>
           <w:r>
+            <w:rPr>
+              <w:noProof/>
+            </w:rPr>
             <w:drawing>
               <wp:anchor distT="0" distB="0" distL="114300" distR="114300" simplePos="0" relativeHeight="251659280" behindDoc="1" locked="0" layoutInCell="1" allowOverlap="1" wp14:anchorId="6BBB436F" wp14:editId="5715F550">
                 <wp:simplePos x="0" y="0"/>
@@ -873,7 +876,6 @@
                                       </w:rPr>
                                       <w:t xml:space="preserve">Document de projet    </w:t>
                                     </w:r>
-                                    <w:proofErr w:type="spellStart"/>
                                     <w:r>
                                       <w:rPr>
                                         <w:rFonts w:asciiTheme="majorHAnsi" w:eastAsiaTheme="majorEastAsia" w:hAnsiTheme="majorHAnsi" w:cstheme="majorBidi"/>
@@ -883,7 +885,6 @@
                                       </w:rPr>
                                       <w:t>Gampy</w:t>
                                     </w:r>
-                                    <w:proofErr w:type="spellEnd"/>
                                   </w:p>
                                 </w:sdtContent>
                               </w:sdt>
@@ -913,7 +914,6 @@
                                       </w:rPr>
                                       <w:t xml:space="preserve">Projet de développement sur mandat de </w:t>
                                     </w:r>
-                                    <w:proofErr w:type="spellStart"/>
                                     <w:r>
                                       <w:rPr>
                                         <w:rFonts w:asciiTheme="majorHAnsi" w:eastAsiaTheme="majorEastAsia" w:hAnsiTheme="majorHAnsi" w:cstheme="majorBidi"/>
@@ -921,7 +921,6 @@
                                       </w:rPr>
                                       <w:t>Gampy</w:t>
                                     </w:r>
-                                    <w:proofErr w:type="spellEnd"/>
                                   </w:p>
                                 </w:sdtContent>
                               </w:sdt>
@@ -983,7 +982,6 @@
                                 </w:rPr>
                                 <w:t xml:space="preserve">Document de projet    </w:t>
                               </w:r>
-                              <w:proofErr w:type="spellStart"/>
                               <w:r>
                                 <w:rPr>
                                   <w:rFonts w:asciiTheme="majorHAnsi" w:eastAsiaTheme="majorEastAsia" w:hAnsiTheme="majorHAnsi" w:cstheme="majorBidi"/>
@@ -993,7 +991,6 @@
                                 </w:rPr>
                                 <w:t>Gampy</w:t>
                               </w:r>
-                              <w:proofErr w:type="spellEnd"/>
                             </w:p>
                           </w:sdtContent>
                         </w:sdt>
@@ -1023,7 +1020,6 @@
                                 </w:rPr>
                                 <w:t xml:space="preserve">Projet de développement sur mandat de </w:t>
                               </w:r>
-                              <w:proofErr w:type="spellStart"/>
                               <w:r>
                                 <w:rPr>
                                   <w:rFonts w:asciiTheme="majorHAnsi" w:eastAsiaTheme="majorEastAsia" w:hAnsiTheme="majorHAnsi" w:cstheme="majorBidi"/>
@@ -1031,7 +1027,6 @@
                                 </w:rPr>
                                 <w:t>Gampy</w:t>
                               </w:r>
-                              <w:proofErr w:type="spellEnd"/>
                             </w:p>
                           </w:sdtContent>
                         </w:sdt>
@@ -3427,587 +3422,565 @@
         <w:pStyle w:val="Titre1"/>
         <w:jc w:val="both"/>
       </w:pPr>
-      <w:bookmarkStart w:id="1" w:name="_Toc125988075"/>
       <w:r>
         <w:lastRenderedPageBreak/>
-        <w:t>Résumé</w:t>
+        <w:t>Inroduction</w:t>
+      </w:r>
+    </w:p>
+    <w:p>
+      <w:pPr>
+        <w:pStyle w:val="Titre2"/>
+        <w:jc w:val="both"/>
+      </w:pPr>
+      <w:bookmarkStart w:id="1" w:name="_Toc125988076"/>
+      <w:r>
+        <w:t>Information</w:t>
+      </w:r>
+      <w:r>
+        <w:t>s</w:t>
+      </w:r>
+      <w:r>
+        <w:t xml:space="preserve"> essentielle</w:t>
+      </w:r>
+      <w:r>
+        <w:t>s</w:t>
       </w:r>
       <w:bookmarkEnd w:id="1"/>
     </w:p>
     <w:p>
       <w:pPr>
+        <w:jc w:val="both"/>
+      </w:pPr>
+      <w:r>
+        <w:t xml:space="preserve">Je suis étudiant à </w:t>
+      </w:r>
+      <w:r>
+        <w:t xml:space="preserve">la </w:t>
+      </w:r>
+      <w:r>
+        <w:t>Haute Ecole de Gestion</w:t>
+      </w:r>
+      <w:r>
+        <w:t xml:space="preserve"> en filière informatique de gestion.</w:t>
+      </w:r>
+      <w:r>
+        <w:t xml:space="preserve"> </w:t>
+      </w:r>
+      <w:r>
+        <w:t>Je serai en collaboration avec Monsieur Thomas Deslandres.</w:t>
+      </w:r>
+      <w:r>
+        <w:t xml:space="preserve"> Dans le cadre </w:t>
+      </w:r>
+      <w:r>
+        <w:t>du</w:t>
+      </w:r>
+      <w:r>
+        <w:t xml:space="preserve"> cours 64-56 </w:t>
+      </w:r>
+      <w:r>
+        <w:t>travail de Bachelor</w:t>
+      </w:r>
+      <w:r>
+        <w:t xml:space="preserve">, </w:t>
+      </w:r>
+      <w:r>
+        <w:t xml:space="preserve">j’ai </w:t>
+      </w:r>
+      <w:r>
+        <w:t xml:space="preserve">pour objectif de trouver </w:t>
+      </w:r>
+      <w:r>
+        <w:t>et</w:t>
+      </w:r>
+      <w:r>
+        <w:t xml:space="preserve"> de réaliser un projet </w:t>
+      </w:r>
+      <w:r>
+        <w:t>qui aboutira à la livraison d’un produit devant respect</w:t>
+      </w:r>
+      <w:r>
+        <w:t>er</w:t>
+      </w:r>
+      <w:r>
+        <w:t xml:space="preserve"> un cahier des charges</w:t>
+      </w:r>
+      <w:r>
+        <w:t xml:space="preserve">. </w:t>
+      </w:r>
+      <w:r>
+        <w:t xml:space="preserve">Ce projet se réalisera sous l’expertise d’un </w:t>
+      </w:r>
+      <w:r>
+        <w:t>enseignant accompagnateur</w:t>
+      </w:r>
+      <w:r>
+        <w:t xml:space="preserve"> qui </w:t>
+      </w:r>
+      <w:r>
+        <w:t>me</w:t>
+      </w:r>
+      <w:r>
+        <w:t xml:space="preserve"> suivra</w:t>
+      </w:r>
+      <w:r>
+        <w:t xml:space="preserve"> tout au long de mon travail de Bachelor</w:t>
+      </w:r>
+      <w:r>
+        <w:t>.</w:t>
+      </w:r>
+    </w:p>
+    <w:p>
+      <w:pPr>
+        <w:jc w:val="both"/>
+      </w:pPr>
+      <w:r>
+        <w:t xml:space="preserve">Ce document </w:t>
+      </w:r>
+      <w:r>
+        <w:t xml:space="preserve">sert à </w:t>
+      </w:r>
+      <w:r>
+        <w:t>la compréhension du projet</w:t>
+      </w:r>
+      <w:r>
+        <w:t xml:space="preserve"> ainsi que le déroulement de celui-ci. </w:t>
+      </w:r>
+      <w:r>
+        <w:t xml:space="preserve">Il contient </w:t>
+      </w:r>
+      <w:r>
+        <w:t>toutes les informations nécessaires</w:t>
+      </w:r>
+      <w:r>
+        <w:t xml:space="preserve"> pour comprendre les motivations et décision</w:t>
+      </w:r>
+      <w:r>
+        <w:t>s</w:t>
+      </w:r>
+      <w:r>
+        <w:t xml:space="preserve">. </w:t>
+      </w:r>
+    </w:p>
+    <w:p>
+      <w:pPr>
         <w:pStyle w:val="Titre2"/>
         <w:jc w:val="both"/>
       </w:pPr>
-      <w:bookmarkStart w:id="2" w:name="_Toc125988076"/>
-      <w:r>
-        <w:t>Information</w:t>
+      <w:bookmarkStart w:id="2" w:name="_Toc125988077"/>
+      <w:r>
+        <w:t>Livrable et ressource</w:t>
+      </w:r>
+      <w:bookmarkEnd w:id="2"/>
+      <w:r>
+        <w:t xml:space="preserve"> </w:t>
+      </w:r>
+    </w:p>
+    <w:p>
+      <w:pPr>
+        <w:jc w:val="both"/>
+      </w:pPr>
+      <w:r>
+        <w:t>Ce projet consiste à développer une plateforme de mise en relation entre, d’un côté d</w:t>
+      </w:r>
+      <w:r>
+        <w:t xml:space="preserve">es </w:t>
+      </w:r>
+      <w:r>
+        <w:t>propriétaires</w:t>
+      </w:r>
+      <w:r>
+        <w:t xml:space="preserve"> </w:t>
+      </w:r>
+      <w:r>
+        <w:t>de jardins ou de</w:t>
+      </w:r>
+      <w:r>
+        <w:t xml:space="preserve"> terrains qui sont prêts à accueillir des voyageurs </w:t>
+      </w:r>
+      <w:r>
+        <w:t>contre</w:t>
+      </w:r>
+      <w:r>
+        <w:t xml:space="preserve"> une </w:t>
+      </w:r>
+      <w:r>
+        <w:t>participation</w:t>
+      </w:r>
+      <w:r>
+        <w:t xml:space="preserve"> financière et de l’autre, tous les voyageurs qui cherchent des endroit</w:t>
       </w:r>
       <w:r>
         <w:t>s</w:t>
       </w:r>
       <w:r>
-        <w:t xml:space="preserve"> essentielle</w:t>
+        <w:t xml:space="preserve"> atypiques et propice</w:t>
       </w:r>
       <w:r>
         <w:t>s</w:t>
       </w:r>
-      <w:bookmarkEnd w:id="2"/>
-    </w:p>
-    <w:p>
-      <w:pPr>
-        <w:jc w:val="both"/>
-      </w:pPr>
-      <w:r>
-        <w:t xml:space="preserve">Je suis étudiant à </w:t>
-      </w:r>
-      <w:r>
-        <w:t xml:space="preserve">la </w:t>
-      </w:r>
-      <w:r>
-        <w:t>Haute Ecole de Gestion</w:t>
-      </w:r>
-      <w:r>
-        <w:t xml:space="preserve"> en filière informatique de gestion.</w:t>
+      <w:r>
+        <w:t xml:space="preserve"> aux rencontres</w:t>
+      </w:r>
+      <w:r>
+        <w:t xml:space="preserve"> dans le but d’y séjourner</w:t>
+      </w:r>
+      <w:r>
+        <w:t>.</w:t>
+      </w:r>
+    </w:p>
+    <w:p>
+      <w:pPr>
+        <w:jc w:val="both"/>
+      </w:pPr>
+      <w:r>
+        <w:t>Le livrable qui sera</w:t>
+      </w:r>
+      <w:r>
+        <w:t xml:space="preserve"> présenter </w:t>
+      </w:r>
+      <w:r>
+        <w:t>sera un</w:t>
+      </w:r>
+      <w:r>
+        <w:t xml:space="preserve"> site</w:t>
       </w:r>
       <w:r>
         <w:t xml:space="preserve"> </w:t>
       </w:r>
       <w:r>
-        <w:t>Je serai en collaboration avec Monsieur Thomas Deslandres.</w:t>
-      </w:r>
-      <w:r>
-        <w:t xml:space="preserve"> Dans le cadre </w:t>
-      </w:r>
-      <w:r>
-        <w:t>du</w:t>
-      </w:r>
-      <w:r>
-        <w:t xml:space="preserve"> cours 64-56 </w:t>
-      </w:r>
-      <w:r>
-        <w:t xml:space="preserve">travail de </w:t>
-      </w:r>
-      <w:proofErr w:type="spellStart"/>
-      <w:r>
-        <w:t>Bachelor</w:t>
-      </w:r>
-      <w:proofErr w:type="spellEnd"/>
+        <w:t>W</w:t>
+      </w:r>
+      <w:r>
+        <w:t xml:space="preserve">eb </w:t>
+      </w:r>
+      <w:r>
+        <w:t>fonctionnel</w:t>
+      </w:r>
+      <w:r>
+        <w:t>le</w:t>
+      </w:r>
+      <w:r>
+        <w:t xml:space="preserve"> incluant </w:t>
+      </w:r>
+      <w:r>
+        <w:t xml:space="preserve">les différents éléments </w:t>
+      </w:r>
+      <w:r>
+        <w:t xml:space="preserve">requis pour </w:t>
+      </w:r>
+      <w:r>
+        <w:t>sa</w:t>
+      </w:r>
+      <w:r>
+        <w:t xml:space="preserve"> compréhension, </w:t>
+      </w:r>
+      <w:r>
+        <w:t>son</w:t>
+      </w:r>
+      <w:r>
+        <w:t xml:space="preserve"> lancement </w:t>
+      </w:r>
+      <w:r>
+        <w:t xml:space="preserve">ainsi que sa </w:t>
+      </w:r>
+      <w:r>
+        <w:t>maintenance.</w:t>
+      </w:r>
+    </w:p>
+    <w:p>
+      <w:pPr>
+        <w:jc w:val="both"/>
+      </w:pPr>
+      <w:r>
+        <w:t xml:space="preserve">Pour ce faire, </w:t>
+      </w:r>
+      <w:r>
+        <w:t>notre équipe va</w:t>
+      </w:r>
+      <w:r>
+        <w:t xml:space="preserve"> </w:t>
+      </w:r>
+      <w:r>
+        <w:t>mettre en pratique</w:t>
+      </w:r>
+      <w:r>
+        <w:t xml:space="preserve"> </w:t>
+      </w:r>
+      <w:r>
+        <w:t>toutes les connaissances apprises</w:t>
+      </w:r>
+      <w:r>
+        <w:t xml:space="preserve"> durant ces</w:t>
+      </w:r>
+      <w:r>
+        <w:t xml:space="preserve"> dernières</w:t>
+      </w:r>
+      <w:r>
+        <w:t xml:space="preserve"> années</w:t>
+      </w:r>
+      <w:r>
+        <w:t xml:space="preserve">. </w:t>
+      </w:r>
+      <w:r>
+        <w:t>L’expertise de notre</w:t>
+      </w:r>
+      <w:r>
+        <w:t xml:space="preserve"> comité de pilotage ainsi que </w:t>
+      </w:r>
+      <w:r>
+        <w:t>celle d</w:t>
+      </w:r>
+      <w:r>
+        <w:t xml:space="preserve">es enseignants et assistants </w:t>
+      </w:r>
+      <w:r>
+        <w:t>de la filière informatique de gestion de la HEG</w:t>
+      </w:r>
+      <w:r>
+        <w:t xml:space="preserve"> s</w:t>
+      </w:r>
+      <w:r>
+        <w:t>eront disponible</w:t>
+      </w:r>
+      <w:r>
+        <w:t>s</w:t>
+      </w:r>
+      <w:r>
+        <w:t xml:space="preserve"> pour nous aiguiller dans le projet</w:t>
+      </w:r>
+      <w:r>
+        <w:t>.</w:t>
+      </w:r>
+      <w:r>
+        <w:t xml:space="preserve"> </w:t>
+      </w:r>
+      <w:r>
+        <w:t>Notre mandant</w:t>
+      </w:r>
+      <w:r>
+        <w:t xml:space="preserve"> restera en contact avec nous tout au long du projet pour valider </w:t>
+      </w:r>
+      <w:r>
+        <w:t xml:space="preserve">les </w:t>
+      </w:r>
+      <w:r>
+        <w:t>avancements du projet.</w:t>
+      </w:r>
+      <w:r>
+        <w:t xml:space="preserve"> Il dispose aussi de ressources pour nous fournir </w:t>
+      </w:r>
+      <w:r>
+        <w:t>l</w:t>
+      </w:r>
+      <w:r>
+        <w:t xml:space="preserve">es contenus textuels, les vidéos et </w:t>
+      </w:r>
+      <w:r>
+        <w:t xml:space="preserve">graphiques </w:t>
+      </w:r>
+      <w:r>
+        <w:t xml:space="preserve">pour </w:t>
+      </w:r>
+      <w:r>
+        <w:t>le design de la Web</w:t>
+      </w:r>
+      <w:r>
+        <w:t xml:space="preserve"> </w:t>
+      </w:r>
+      <w:r>
+        <w:t>App.</w:t>
+      </w:r>
+      <w:r>
+        <w:t xml:space="preserve"> </w:t>
+      </w:r>
+      <w:r>
+        <w:t xml:space="preserve">Le </w:t>
+      </w:r>
+      <w:r>
+        <w:t xml:space="preserve">processus </w:t>
+      </w:r>
+      <w:r>
+        <w:t>de design de l’UX/UE</w:t>
+      </w:r>
+      <w:r>
+        <w:t xml:space="preserve"> </w:t>
+      </w:r>
+      <w:r>
+        <w:t>sera</w:t>
+      </w:r>
+      <w:r>
+        <w:t xml:space="preserve"> réalisé en collaboration avec leur partenaire 8</w:t>
+      </w:r>
+      <w:r>
+        <w:t>bitstudio</w:t>
+      </w:r>
+      <w:r>
+        <w:t>,</w:t>
+      </w:r>
+      <w:r>
+        <w:t xml:space="preserve"> basé à Lausanne.</w:t>
+      </w:r>
+    </w:p>
+    <w:p>
+      <w:pPr>
+        <w:pStyle w:val="Titre2"/>
+        <w:jc w:val="both"/>
+      </w:pPr>
+      <w:bookmarkStart w:id="3" w:name="_Toc125988078"/>
+      <w:r>
+        <w:t>Vision</w:t>
+      </w:r>
+      <w:bookmarkEnd w:id="3"/>
+      <w:r>
+        <w:t xml:space="preserve"> </w:t>
+      </w:r>
+    </w:p>
+    <w:p>
+      <w:pPr>
+        <w:jc w:val="both"/>
+      </w:pPr>
+      <w:r>
+        <w:t>La vision de</w:t>
+      </w:r>
+      <w:r>
+        <w:t xml:space="preserve"> Gampy </w:t>
+      </w:r>
+      <w:r>
+        <w:t>est de fournir un</w:t>
+      </w:r>
+      <w:r>
+        <w:t xml:space="preserve">e plateforme </w:t>
+      </w:r>
+      <w:r>
+        <w:t xml:space="preserve">dont l’impact proviendra principalement </w:t>
+      </w:r>
+      <w:r>
+        <w:t>de la</w:t>
+      </w:r>
+      <w:r>
+        <w:t xml:space="preserve"> mise en relation entre </w:t>
+      </w:r>
+      <w:r>
+        <w:t>des pr</w:t>
+      </w:r>
+      <w:r>
+        <w:t xml:space="preserve">opriétaires </w:t>
+      </w:r>
+      <w:r>
+        <w:t>et</w:t>
+      </w:r>
+      <w:r>
+        <w:t xml:space="preserve"> locataires</w:t>
+      </w:r>
+      <w:r>
+        <w:t>.</w:t>
+      </w:r>
+      <w:r>
+        <w:t xml:space="preserve"> En effet, </w:t>
+      </w:r>
+      <w:r>
+        <w:t xml:space="preserve">l’application </w:t>
+      </w:r>
+      <w:r>
+        <w:t>ne se résume</w:t>
+      </w:r>
+      <w:r>
+        <w:t>ra</w:t>
+      </w:r>
+      <w:r>
+        <w:t xml:space="preserve"> pas à de la mise en relation entre</w:t>
+      </w:r>
+      <w:r>
+        <w:t xml:space="preserve"> les deux parties</w:t>
+      </w:r>
+      <w:r>
+        <w:t>.</w:t>
+      </w:r>
+      <w:r>
+        <w:t xml:space="preserve"> </w:t>
+      </w:r>
+      <w:r>
+        <w:t>La clé</w:t>
+      </w:r>
+      <w:r>
+        <w:t xml:space="preserve"> </w:t>
+      </w:r>
+      <w:r>
+        <w:t xml:space="preserve">sera </w:t>
+      </w:r>
+      <w:r>
+        <w:t xml:space="preserve">de </w:t>
+      </w:r>
+      <w:r>
+        <w:t>parvenir à mettre les</w:t>
+      </w:r>
+      <w:r>
+        <w:t xml:space="preserve"> différents terrains et prestations</w:t>
+      </w:r>
+      <w:r>
+        <w:t xml:space="preserve"> en avant </w:t>
+      </w:r>
+      <w:r>
+        <w:t>au travers d</w:t>
+      </w:r>
+      <w:r>
+        <w:t>’un</w:t>
+      </w:r>
+      <w:r>
+        <w:t xml:space="preserve"> design </w:t>
+      </w:r>
+      <w:r>
+        <w:t>travaillé</w:t>
+      </w:r>
+      <w:r>
+        <w:t xml:space="preserve"> et conçu dans ce but</w:t>
+      </w:r>
       <w:r>
         <w:t xml:space="preserve">, </w:t>
       </w:r>
       <w:r>
-        <w:t xml:space="preserve">j’ai </w:t>
-      </w:r>
-      <w:r>
-        <w:t xml:space="preserve">pour objectif de trouver </w:t>
-      </w:r>
-      <w:r>
-        <w:t>et</w:t>
-      </w:r>
-      <w:r>
-        <w:t xml:space="preserve"> de réaliser un projet </w:t>
-      </w:r>
-      <w:r>
-        <w:t>qui aboutira à la livraison d’un produit devant respect</w:t>
-      </w:r>
-      <w:r>
-        <w:t>er</w:t>
-      </w:r>
-      <w:r>
-        <w:t xml:space="preserve"> un cahier des charges</w:t>
+        <w:t xml:space="preserve">de proposer </w:t>
+      </w:r>
+      <w:r>
+        <w:t xml:space="preserve">un outil facilitant </w:t>
+      </w:r>
+      <w:r>
+        <w:t>l’organisation et le suivi administratif, d</w:t>
+      </w:r>
+      <w:r>
+        <w:t>’être en mesure de</w:t>
+      </w:r>
+      <w:r>
+        <w:t xml:space="preserve"> communiquer facilement avec le</w:t>
+      </w:r>
+      <w:r>
+        <w:t>urs</w:t>
+      </w:r>
+      <w:r>
+        <w:t xml:space="preserve"> client</w:t>
+      </w:r>
+      <w:r>
+        <w:t>s</w:t>
+      </w:r>
+      <w:r>
+        <w:t xml:space="preserve"> et </w:t>
+      </w:r>
+      <w:r>
+        <w:t>encore d’</w:t>
+      </w:r>
+      <w:r>
+        <w:t>autre</w:t>
+      </w:r>
+      <w:r>
+        <w:t>s services</w:t>
       </w:r>
       <w:r>
         <w:t xml:space="preserve">. </w:t>
       </w:r>
       <w:r>
-        <w:t xml:space="preserve">Ce projet se réalisera sous l’expertise d’un </w:t>
-      </w:r>
-      <w:r>
-        <w:t>enseignant accompagnateur</w:t>
-      </w:r>
-      <w:r>
-        <w:t xml:space="preserve"> qui </w:t>
-      </w:r>
-      <w:r>
-        <w:t>me</w:t>
-      </w:r>
-      <w:r>
-        <w:t xml:space="preserve"> suivra</w:t>
-      </w:r>
-      <w:r>
-        <w:t xml:space="preserve"> tout au long de mon travail de </w:t>
-      </w:r>
-      <w:proofErr w:type="spellStart"/>
-      <w:r>
-        <w:t>Bachelor</w:t>
-      </w:r>
-      <w:proofErr w:type="spellEnd"/>
-      <w:r>
-        <w:t>.</w:t>
-      </w:r>
-    </w:p>
-    <w:p>
-      <w:pPr>
-        <w:jc w:val="both"/>
-      </w:pPr>
-      <w:r>
-        <w:t xml:space="preserve">Ce document </w:t>
-      </w:r>
-      <w:r>
-        <w:t xml:space="preserve">sert à </w:t>
-      </w:r>
-      <w:r>
-        <w:t>la compréhension du projet</w:t>
-      </w:r>
-      <w:r>
-        <w:t xml:space="preserve"> ainsi que le déroulement de celui-ci. </w:t>
-      </w:r>
-      <w:r>
-        <w:t xml:space="preserve">Il contient </w:t>
-      </w:r>
-      <w:r>
-        <w:t>toutes les informations nécessaires</w:t>
-      </w:r>
-      <w:r>
-        <w:t xml:space="preserve"> pour comprendre les motivations et décision</w:t>
-      </w:r>
-      <w:r>
-        <w:t>s</w:t>
-      </w:r>
-      <w:r>
-        <w:t xml:space="preserve">. </w:t>
-      </w:r>
-    </w:p>
-    <w:p>
-      <w:pPr>
-        <w:pStyle w:val="Titre2"/>
-        <w:jc w:val="both"/>
-      </w:pPr>
-      <w:bookmarkStart w:id="3" w:name="_Toc125988077"/>
-      <w:r>
-        <w:t>Livrable et ressource</w:t>
-      </w:r>
-      <w:bookmarkEnd w:id="3"/>
-      <w:r>
-        <w:t xml:space="preserve"> </w:t>
-      </w:r>
-    </w:p>
-    <w:p>
-      <w:pPr>
-        <w:jc w:val="both"/>
-      </w:pPr>
-      <w:r>
-        <w:t>Ce projet consiste à développer une plateforme de mise en relation entre, d’un côté d</w:t>
-      </w:r>
-      <w:r>
-        <w:t xml:space="preserve">es </w:t>
-      </w:r>
-      <w:r>
-        <w:t>propriétaires</w:t>
-      </w:r>
-      <w:r>
-        <w:t xml:space="preserve"> </w:t>
-      </w:r>
-      <w:r>
-        <w:t>de jardins ou de</w:t>
-      </w:r>
-      <w:r>
-        <w:t xml:space="preserve"> terrains qui sont prêts à accueillir des voyageurs </w:t>
-      </w:r>
-      <w:r>
-        <w:t>contre</w:t>
-      </w:r>
-      <w:r>
-        <w:t xml:space="preserve"> une </w:t>
-      </w:r>
-      <w:r>
-        <w:t>participation</w:t>
-      </w:r>
-      <w:r>
-        <w:t xml:space="preserve"> financière et de l’autre, tous les voyageurs qui cherchent des endroit</w:t>
-      </w:r>
-      <w:r>
-        <w:t>s</w:t>
-      </w:r>
-      <w:r>
-        <w:t xml:space="preserve"> atypiques et propice</w:t>
-      </w:r>
-      <w:r>
-        <w:t>s</w:t>
-      </w:r>
-      <w:r>
-        <w:t xml:space="preserve"> aux rencontres</w:t>
-      </w:r>
-      <w:r>
-        <w:t xml:space="preserve"> dans le but d’y séjourner</w:t>
-      </w:r>
-      <w:r>
-        <w:t>.</w:t>
-      </w:r>
-    </w:p>
-    <w:p>
-      <w:pPr>
-        <w:jc w:val="both"/>
-      </w:pPr>
-      <w:r>
-        <w:t>Le livrable qui sera</w:t>
-      </w:r>
-      <w:r>
-        <w:t xml:space="preserve"> présenter </w:t>
-      </w:r>
-      <w:r>
-        <w:t>sera un</w:t>
-      </w:r>
-      <w:r>
-        <w:t xml:space="preserve"> site</w:t>
-      </w:r>
-      <w:r>
-        <w:t xml:space="preserve"> </w:t>
-      </w:r>
-      <w:r>
-        <w:t>W</w:t>
-      </w:r>
-      <w:r>
-        <w:t xml:space="preserve">eb </w:t>
-      </w:r>
-      <w:r>
-        <w:t>fonctionnel</w:t>
-      </w:r>
-      <w:r>
-        <w:t>le</w:t>
-      </w:r>
-      <w:r>
-        <w:t xml:space="preserve"> incluant </w:t>
-      </w:r>
-      <w:r>
-        <w:t xml:space="preserve">les différents éléments </w:t>
-      </w:r>
-      <w:r>
-        <w:t xml:space="preserve">requis pour </w:t>
-      </w:r>
-      <w:r>
-        <w:t>sa</w:t>
-      </w:r>
-      <w:r>
-        <w:t xml:space="preserve"> compréhension, </w:t>
-      </w:r>
-      <w:r>
-        <w:t>son</w:t>
-      </w:r>
-      <w:r>
-        <w:t xml:space="preserve"> lancement </w:t>
-      </w:r>
-      <w:r>
-        <w:t xml:space="preserve">ainsi que sa </w:t>
-      </w:r>
-      <w:r>
-        <w:t>maintenance.</w:t>
-      </w:r>
-    </w:p>
-    <w:p>
-      <w:pPr>
-        <w:jc w:val="both"/>
-      </w:pPr>
-      <w:r>
-        <w:t xml:space="preserve">Pour ce faire, </w:t>
-      </w:r>
-      <w:r>
-        <w:t>notre équipe va</w:t>
-      </w:r>
-      <w:r>
-        <w:t xml:space="preserve"> </w:t>
-      </w:r>
-      <w:r>
-        <w:t>mettre en pratique</w:t>
-      </w:r>
-      <w:r>
-        <w:t xml:space="preserve"> </w:t>
-      </w:r>
-      <w:r>
-        <w:t>toutes les connaissances apprises</w:t>
-      </w:r>
-      <w:r>
-        <w:t xml:space="preserve"> durant ces</w:t>
-      </w:r>
-      <w:r>
-        <w:t xml:space="preserve"> dernières</w:t>
-      </w:r>
-      <w:r>
-        <w:t xml:space="preserve"> années</w:t>
-      </w:r>
-      <w:r>
-        <w:t xml:space="preserve">. </w:t>
-      </w:r>
-      <w:r>
-        <w:t>L’expertise de notre</w:t>
-      </w:r>
-      <w:r>
-        <w:t xml:space="preserve"> comité de pilotage ainsi que </w:t>
-      </w:r>
-      <w:r>
-        <w:t>celle d</w:t>
-      </w:r>
-      <w:r>
-        <w:t xml:space="preserve">es enseignants et assistants </w:t>
-      </w:r>
-      <w:r>
-        <w:t>de la filière informatique de gestion de la HEG</w:t>
-      </w:r>
-      <w:r>
-        <w:t xml:space="preserve"> s</w:t>
-      </w:r>
-      <w:r>
-        <w:t>eront disponible</w:t>
-      </w:r>
-      <w:r>
-        <w:t>s</w:t>
-      </w:r>
-      <w:r>
-        <w:t xml:space="preserve"> pour nous aiguiller dans le projet</w:t>
-      </w:r>
-      <w:r>
-        <w:t>.</w:t>
-      </w:r>
-      <w:r>
-        <w:t xml:space="preserve"> </w:t>
-      </w:r>
-      <w:r>
-        <w:t>Notre mandant</w:t>
-      </w:r>
-      <w:r>
-        <w:t xml:space="preserve"> restera en contact avec nous tout au long du projet pour valider </w:t>
-      </w:r>
-      <w:r>
-        <w:t xml:space="preserve">les </w:t>
-      </w:r>
-      <w:r>
-        <w:t>avancements du projet.</w:t>
-      </w:r>
-      <w:r>
-        <w:t xml:space="preserve"> Il dispose aussi de ressources pour nous fournir </w:t>
-      </w:r>
-      <w:r>
-        <w:t>l</w:t>
-      </w:r>
-      <w:r>
-        <w:t xml:space="preserve">es contenus textuels, les vidéos et </w:t>
-      </w:r>
-      <w:r>
-        <w:t xml:space="preserve">graphiques </w:t>
-      </w:r>
-      <w:r>
-        <w:t xml:space="preserve">pour </w:t>
-      </w:r>
-      <w:r>
-        <w:t>le design de la Web</w:t>
-      </w:r>
-      <w:r>
-        <w:t xml:space="preserve"> </w:t>
-      </w:r>
-      <w:r>
-        <w:t>App.</w:t>
-      </w:r>
-      <w:r>
-        <w:t xml:space="preserve"> </w:t>
-      </w:r>
-      <w:r>
-        <w:t xml:space="preserve">Le </w:t>
-      </w:r>
-      <w:r>
-        <w:t xml:space="preserve">processus </w:t>
-      </w:r>
-      <w:r>
-        <w:t>de design de l’UX/UE</w:t>
-      </w:r>
-      <w:r>
-        <w:t xml:space="preserve"> </w:t>
-      </w:r>
-      <w:r>
-        <w:t>sera</w:t>
-      </w:r>
-      <w:r>
-        <w:t xml:space="preserve"> réalisé en collaboration avec leur partenaire 8</w:t>
-      </w:r>
-      <w:r>
-        <w:t>bitstudio</w:t>
-      </w:r>
-      <w:r>
-        <w:t>,</w:t>
-      </w:r>
-      <w:r>
-        <w:t xml:space="preserve"> basé à Lausanne.</w:t>
-      </w:r>
-    </w:p>
-    <w:p>
-      <w:pPr>
-        <w:pStyle w:val="Titre2"/>
-        <w:jc w:val="both"/>
-      </w:pPr>
-      <w:bookmarkStart w:id="4" w:name="_Toc125988078"/>
-      <w:r>
-        <w:t>Vision</w:t>
-      </w:r>
-      <w:bookmarkEnd w:id="4"/>
-      <w:r>
-        <w:t xml:space="preserve"> </w:t>
-      </w:r>
-    </w:p>
-    <w:p>
-      <w:pPr>
-        <w:jc w:val="both"/>
-      </w:pPr>
-      <w:r>
-        <w:t>La vision de</w:t>
-      </w:r>
-      <w:r>
-        <w:t xml:space="preserve"> </w:t>
-      </w:r>
-      <w:proofErr w:type="spellStart"/>
-      <w:r>
         <w:t>Gampy</w:t>
       </w:r>
-      <w:proofErr w:type="spellEnd"/>
-      <w:r>
-        <w:t xml:space="preserve"> </w:t>
-      </w:r>
-      <w:r>
-        <w:t>est de fournir un</w:t>
-      </w:r>
-      <w:r>
-        <w:t xml:space="preserve">e plateforme </w:t>
-      </w:r>
-      <w:r>
-        <w:t xml:space="preserve">dont l’impact proviendra principalement </w:t>
-      </w:r>
-      <w:r>
-        <w:t>de la</w:t>
-      </w:r>
-      <w:r>
-        <w:t xml:space="preserve"> mise en relation entre </w:t>
-      </w:r>
-      <w:r>
-        <w:t>des pr</w:t>
-      </w:r>
-      <w:r>
-        <w:t xml:space="preserve">opriétaires </w:t>
-      </w:r>
-      <w:r>
-        <w:t>et</w:t>
-      </w:r>
-      <w:r>
-        <w:t xml:space="preserve"> locataires</w:t>
-      </w:r>
-      <w:r>
-        <w:t>.</w:t>
-      </w:r>
-      <w:r>
-        <w:t xml:space="preserve"> En effet, </w:t>
-      </w:r>
-      <w:r>
-        <w:t xml:space="preserve">l’application </w:t>
-      </w:r>
-      <w:r>
-        <w:t>ne se résume</w:t>
-      </w:r>
-      <w:r>
-        <w:t>ra</w:t>
-      </w:r>
-      <w:r>
-        <w:t xml:space="preserve"> pas à de la mise en relation entre</w:t>
-      </w:r>
-      <w:r>
-        <w:t xml:space="preserve"> les deux parties</w:t>
-      </w:r>
-      <w:r>
-        <w:t>.</w:t>
-      </w:r>
-      <w:r>
-        <w:t xml:space="preserve"> </w:t>
-      </w:r>
-      <w:r>
-        <w:t>La clé</w:t>
-      </w:r>
-      <w:r>
-        <w:t xml:space="preserve"> </w:t>
-      </w:r>
-      <w:r>
-        <w:t xml:space="preserve">sera </w:t>
-      </w:r>
-      <w:r>
-        <w:t xml:space="preserve">de </w:t>
-      </w:r>
-      <w:r>
-        <w:t>parvenir à mettre les</w:t>
-      </w:r>
-      <w:r>
-        <w:t xml:space="preserve"> différents terrains et prestations</w:t>
-      </w:r>
-      <w:r>
-        <w:t xml:space="preserve"> en avant </w:t>
-      </w:r>
-      <w:r>
-        <w:t>au travers d</w:t>
-      </w:r>
-      <w:r>
-        <w:t>’un</w:t>
-      </w:r>
-      <w:r>
-        <w:t xml:space="preserve"> design </w:t>
-      </w:r>
-      <w:r>
-        <w:t>travaillé</w:t>
-      </w:r>
-      <w:r>
-        <w:t xml:space="preserve"> et conçu dans ce but</w:t>
-      </w:r>
-      <w:r>
-        <w:t xml:space="preserve">, </w:t>
-      </w:r>
-      <w:r>
-        <w:t xml:space="preserve">de proposer </w:t>
-      </w:r>
-      <w:r>
-        <w:t xml:space="preserve">un outil facilitant </w:t>
-      </w:r>
-      <w:r>
-        <w:t>l’organisation et le suivi administratif, d</w:t>
-      </w:r>
-      <w:r>
-        <w:t>’être en mesure de</w:t>
-      </w:r>
-      <w:r>
-        <w:t xml:space="preserve"> communiquer facilement avec le</w:t>
-      </w:r>
-      <w:r>
-        <w:t>urs</w:t>
-      </w:r>
-      <w:r>
-        <w:t xml:space="preserve"> client</w:t>
-      </w:r>
-      <w:r>
-        <w:t>s</w:t>
-      </w:r>
-      <w:r>
-        <w:t xml:space="preserve"> et </w:t>
-      </w:r>
-      <w:r>
-        <w:t>encore d’</w:t>
-      </w:r>
-      <w:r>
-        <w:t>autre</w:t>
-      </w:r>
-      <w:r>
-        <w:t>s services</w:t>
-      </w:r>
-      <w:r>
-        <w:t xml:space="preserve">. </w:t>
-      </w:r>
-      <w:proofErr w:type="spellStart"/>
-      <w:r>
-        <w:t>Gampy</w:t>
-      </w:r>
-      <w:proofErr w:type="spellEnd"/>
       <w:r>
         <w:t xml:space="preserve"> </w:t>
       </w:r>
@@ -4034,12 +4007,12 @@
         <w:pStyle w:val="Titre1"/>
         <w:jc w:val="both"/>
       </w:pPr>
-      <w:bookmarkStart w:id="5" w:name="_Toc125988079"/>
+      <w:bookmarkStart w:id="4" w:name="_Toc125988079"/>
       <w:r>
         <w:t>Introduction</w:t>
       </w:r>
       <w:bookmarkEnd w:id="0"/>
-      <w:bookmarkEnd w:id="5"/>
+      <w:bookmarkEnd w:id="4"/>
     </w:p>
     <w:p>
       <w:pPr>
@@ -4076,101 +4049,72 @@
         <w:t>, il sera possible</w:t>
       </w:r>
       <w:r>
+        <w:t xml:space="preserve"> aux propriétaire de pouvoir mettre en avant leur terrain, leurs localité, leurs prestations ainsi que leur prix</w:t>
+      </w:r>
+      <w:r>
+        <w:t xml:space="preserve"> à travers</w:t>
+      </w:r>
+      <w:r>
+        <w:t xml:space="preserve"> la plateforme</w:t>
+      </w:r>
+      <w:r>
+        <w:t xml:space="preserve">, selon </w:t>
+      </w:r>
+      <w:r>
+        <w:t>leurs</w:t>
+      </w:r>
+      <w:r>
+        <w:t xml:space="preserve"> disponibilité</w:t>
+      </w:r>
+      <w:r>
+        <w:t>s</w:t>
+      </w:r>
+      <w:r>
+        <w:t>.</w:t>
+      </w:r>
+      <w:r>
+        <w:t xml:space="preserve"> L</w:t>
+      </w:r>
+      <w:r>
+        <w:t xml:space="preserve">a plateforme </w:t>
+      </w:r>
+      <w:r>
+        <w:t>aura pour cible</w:t>
+      </w:r>
+      <w:r>
+        <w:t xml:space="preserve"> toutes personnes cherchant un endroit où camper , installer sa tente ou encore pouvoir y garer son camping-car/voirures/vans</w:t>
+      </w:r>
+      <w:r>
+        <w:t>le</w:t>
+      </w:r>
+      <w:r>
+        <w:t>s</w:t>
+      </w:r>
+      <w:r>
         <w:t xml:space="preserve"> </w:t>
       </w:r>
-      <w:proofErr w:type="gramStart"/>
-      <w:r>
-        <w:t>aux propriétaire</w:t>
-      </w:r>
-      <w:proofErr w:type="gramEnd"/>
-      <w:r>
-        <w:t xml:space="preserve"> de pouvoir mettre en avant leur terrain, leurs localité, leurs prestations ainsi que leur prix</w:t>
-      </w:r>
-      <w:r>
-        <w:t xml:space="preserve"> à travers</w:t>
-      </w:r>
-      <w:r>
-        <w:t xml:space="preserve"> la plateforme</w:t>
-      </w:r>
-      <w:r>
-        <w:t xml:space="preserve">, selon </w:t>
-      </w:r>
-      <w:r>
-        <w:t>leurs</w:t>
-      </w:r>
-      <w:r>
-        <w:t xml:space="preserve"> disponibilité</w:t>
-      </w:r>
-      <w:r>
-        <w:t>s</w:t>
-      </w:r>
-      <w:r>
-        <w:t>.</w:t>
-      </w:r>
-      <w:r>
-        <w:t xml:space="preserve"> L</w:t>
-      </w:r>
-      <w:r>
-        <w:t xml:space="preserve">a plateforme </w:t>
-      </w:r>
-      <w:r>
-        <w:t>aura pour cible</w:t>
-      </w:r>
-      <w:r>
-        <w:t xml:space="preserve"> toutes personnes cherchant un endroit où </w:t>
-      </w:r>
-      <w:proofErr w:type="gramStart"/>
-      <w:r>
-        <w:t>camper ,</w:t>
-      </w:r>
-      <w:proofErr w:type="gramEnd"/>
-      <w:r>
-        <w:t xml:space="preserve"> installer sa tente ou encore pouvoir y garer son camping-car/</w:t>
-      </w:r>
-      <w:proofErr w:type="spellStart"/>
-      <w:r>
-        <w:t>voirures</w:t>
-      </w:r>
-      <w:proofErr w:type="spellEnd"/>
-      <w:r>
-        <w:t>/</w:t>
-      </w:r>
-      <w:proofErr w:type="spellStart"/>
-      <w:r>
-        <w:t>vans</w:t>
-      </w:r>
-      <w:r>
-        <w:t>le</w:t>
-      </w:r>
-      <w:r>
-        <w:t>s</w:t>
-      </w:r>
-      <w:proofErr w:type="spellEnd"/>
+      <w:r>
+        <w:t xml:space="preserve">Il sera donc possible, en seulement quelques </w:t>
+      </w:r>
+      <w:r>
+        <w:t xml:space="preserve">étapes, </w:t>
+      </w:r>
+      <w:r>
+        <w:t>d</w:t>
+      </w:r>
+      <w:r>
+        <w:t>e payer</w:t>
+      </w:r>
       <w:r>
         <w:t xml:space="preserve"> </w:t>
       </w:r>
       <w:r>
-        <w:t xml:space="preserve">Il sera donc possible, en seulement quelques </w:t>
-      </w:r>
-      <w:r>
-        <w:t xml:space="preserve">étapes, </w:t>
-      </w:r>
-      <w:r>
-        <w:t>d</w:t>
-      </w:r>
-      <w:r>
-        <w:t>e payer</w:t>
+        <w:t>des services</w:t>
       </w:r>
       <w:r>
         <w:t xml:space="preserve"> </w:t>
       </w:r>
       <w:r>
-        <w:t>des services</w:t>
-      </w:r>
-      <w:r>
-        <w:t xml:space="preserve"> </w:t>
-      </w:r>
-      <w:r>
         <w:t xml:space="preserve">sans avoir à attendre </w:t>
       </w:r>
       <w:r>
@@ -4197,15 +4141,7 @@
         <w:t>, les</w:t>
       </w:r>
       <w:r>
-        <w:t xml:space="preserve"> propriétaires pourront s’inscrire, ajouter leur </w:t>
-      </w:r>
-      <w:proofErr w:type="gramStart"/>
-      <w:r>
-        <w:t>terrain(</w:t>
-      </w:r>
-      <w:proofErr w:type="gramEnd"/>
-      <w:r>
-        <w:t>leurs terrains), si ils en possède plusieurs, proposé des prestation supplémentaires tel que petit déjeuner, douche, accès à la piscine etc…</w:t>
+        <w:t xml:space="preserve"> propriétaires pourront s’inscrire, ajouter leur terrain(leurs terrains), si ils en possède plusieurs, proposé des prestation supplémentaires tel que petit déjeuner, douche, accès à la piscine etc…</w:t>
       </w:r>
       <w:r>
         <w:t xml:space="preserve"> </w:t>
@@ -4376,15 +4312,7 @@
         <w:t>il est important pour</w:t>
       </w:r>
       <w:r>
-        <w:t xml:space="preserve"> </w:t>
-      </w:r>
-      <w:proofErr w:type="spellStart"/>
-      <w:r>
-        <w:t>Gampy</w:t>
-      </w:r>
-      <w:proofErr w:type="spellEnd"/>
-      <w:r>
-        <w:t xml:space="preserve"> </w:t>
+        <w:t xml:space="preserve"> Gampy </w:t>
       </w:r>
       <w:r>
         <w:t xml:space="preserve">de pouvoir </w:t>
@@ -4533,15 +4461,7 @@
         <w:jc w:val="both"/>
       </w:pPr>
       <w:r>
-        <w:t xml:space="preserve">La plateforme doit offrir la possibilité aux  visiteurs du site d’avoir accès à une page qui répertorie la liste de </w:t>
-      </w:r>
-      <w:proofErr w:type="spellStart"/>
-      <w:r>
-        <w:t>touts</w:t>
-      </w:r>
-      <w:proofErr w:type="spellEnd"/>
-      <w:r>
-        <w:t xml:space="preserve"> les terrains disponible sur la plateforme ainsi que les différentes prestations proposés par les propriétaires de ceux-ci. Pour la </w:t>
+        <w:t xml:space="preserve">La plateforme doit offrir la possibilité aux  visiteurs du site d’avoir accès à une page qui répertorie la liste de touts les terrains disponible sur la plateforme ainsi que les différentes prestations proposés par les propriétaires de ceux-ci. Pour la </w:t>
       </w:r>
       <w:r>
         <w:t>réservation</w:t>
@@ -4562,15 +4482,7 @@
         <w:t xml:space="preserve"> tel que nom-prénom-adresse mail</w:t>
       </w:r>
       <w:r>
-        <w:t xml:space="preserve">-numéro de </w:t>
-      </w:r>
-      <w:proofErr w:type="gramStart"/>
-      <w:r>
-        <w:t>tel  et</w:t>
-      </w:r>
-      <w:proofErr w:type="gramEnd"/>
-      <w:r>
-        <w:t xml:space="preserve"> coordonnées bancaires.</w:t>
+        <w:t>-numéro de tel  et coordonnées bancaires.</w:t>
       </w:r>
     </w:p>
     <w:p>
@@ -4641,11 +4553,11 @@
         <w:pStyle w:val="Titre1"/>
         <w:jc w:val="both"/>
       </w:pPr>
-      <w:bookmarkStart w:id="6" w:name="_Toc125988080"/>
+      <w:bookmarkStart w:id="5" w:name="_Toc125988080"/>
       <w:r>
         <w:t>Analyse SWOT</w:t>
       </w:r>
-      <w:bookmarkEnd w:id="6"/>
+      <w:bookmarkEnd w:id="5"/>
     </w:p>
     <w:tbl>
       <w:tblPr>
@@ -4739,13 +4651,8 @@
               <w:jc w:val="both"/>
             </w:pPr>
             <w:r>
-              <w:t xml:space="preserve">Public </w:t>
-            </w:r>
-            <w:proofErr w:type="gramStart"/>
-            <w:r>
-              <w:t>cible très diversifié</w:t>
-            </w:r>
-            <w:proofErr w:type="gramEnd"/>
+              <w:t>Public cible très diversifié</w:t>
+            </w:r>
           </w:p>
           <w:p>
             <w:pPr>
@@ -4997,11 +4904,9 @@
               <w:ind w:left="322" w:hanging="322"/>
               <w:jc w:val="both"/>
             </w:pPr>
-            <w:proofErr w:type="gramStart"/>
             <w:r>
               <w:t>Catastrophe naturel</w:t>
             </w:r>
-            <w:proofErr w:type="gramEnd"/>
           </w:p>
           <w:p>
             <w:pPr>
@@ -5044,91 +4949,91 @@
         <w:pStyle w:val="Titre1"/>
         <w:jc w:val="both"/>
       </w:pPr>
-      <w:bookmarkStart w:id="7" w:name="_Toc125988081"/>
+      <w:bookmarkStart w:id="6" w:name="_Toc125988081"/>
       <w:r>
         <w:t>Analyse de l’existant</w:t>
       </w:r>
+      <w:bookmarkEnd w:id="6"/>
+    </w:p>
+    <w:p>
+      <w:pPr>
+        <w:jc w:val="both"/>
+        <w:rPr>
+          <w:shd w:val="clear" w:color="auto" w:fill="FFFFFF"/>
+        </w:rPr>
+      </w:pPr>
+      <w:r>
+        <w:rPr>
+          <w:shd w:val="clear" w:color="auto" w:fill="FFFFFF"/>
+        </w:rPr>
+        <w:t>Ce projet est une volonté</w:t>
+      </w:r>
+      <w:r>
+        <w:rPr>
+          <w:shd w:val="clear" w:color="auto" w:fill="FFFFFF"/>
+        </w:rPr>
+        <w:t xml:space="preserve"> de regroupé l’hôtellerie traditionnelle avec le camping. </w:t>
+      </w:r>
+    </w:p>
+    <w:p>
+      <w:pPr>
+        <w:pStyle w:val="Titre1"/>
+        <w:jc w:val="both"/>
+        <w:rPr>
+          <w:rFonts w:eastAsia="Times New Roman"/>
+          <w:lang w:eastAsia="fr-CH"/>
+        </w:rPr>
+      </w:pPr>
+      <w:bookmarkStart w:id="7" w:name="_Toc125988082"/>
+      <w:r>
+        <w:rPr>
+          <w:rFonts w:eastAsia="Times New Roman"/>
+          <w:lang w:eastAsia="fr-CH"/>
+        </w:rPr>
+        <w:t>Les parties prenantes</w:t>
+      </w:r>
       <w:bookmarkEnd w:id="7"/>
-    </w:p>
-    <w:p>
-      <w:pPr>
-        <w:jc w:val="both"/>
-        <w:rPr>
-          <w:shd w:val="clear" w:color="auto" w:fill="FFFFFF"/>
-        </w:rPr>
-      </w:pPr>
-      <w:r>
-        <w:rPr>
-          <w:shd w:val="clear" w:color="auto" w:fill="FFFFFF"/>
-        </w:rPr>
-        <w:t>Ce projet est une volonté</w:t>
-      </w:r>
-      <w:r>
-        <w:rPr>
-          <w:shd w:val="clear" w:color="auto" w:fill="FFFFFF"/>
-        </w:rPr>
-        <w:t xml:space="preserve"> de regroupé l’hôtellerie traditionnelle avec le camping. </w:t>
-      </w:r>
-    </w:p>
-    <w:p>
-      <w:pPr>
-        <w:pStyle w:val="Titre1"/>
-        <w:jc w:val="both"/>
+      <w:r>
         <w:rPr>
           <w:rFonts w:eastAsia="Times New Roman"/>
           <w:lang w:eastAsia="fr-CH"/>
         </w:rPr>
-      </w:pPr>
-      <w:bookmarkStart w:id="8" w:name="_Toc125988082"/>
-      <w:r>
-        <w:rPr>
-          <w:rFonts w:eastAsia="Times New Roman"/>
-          <w:lang w:eastAsia="fr-CH"/>
-        </w:rPr>
-        <w:t>Les parties prenantes</w:t>
+        <w:t>  </w:t>
+      </w:r>
+    </w:p>
+    <w:p>
+      <w:pPr>
+        <w:pStyle w:val="Titre2"/>
+        <w:jc w:val="both"/>
+        <w:rPr>
+          <w:lang w:eastAsia="fr-CH"/>
+        </w:rPr>
+      </w:pPr>
+      <w:bookmarkStart w:id="8" w:name="_Toc125988083"/>
+      <w:r>
+        <w:rPr>
+          <w:lang w:eastAsia="fr-CH"/>
+        </w:rPr>
+        <w:t>Interne :</w:t>
       </w:r>
       <w:bookmarkEnd w:id="8"/>
-      <w:r>
-        <w:rPr>
-          <w:rFonts w:eastAsia="Times New Roman"/>
-          <w:lang w:eastAsia="fr-CH"/>
-        </w:rPr>
-        <w:t>  </w:t>
-      </w:r>
-    </w:p>
-    <w:p>
-      <w:pPr>
-        <w:pStyle w:val="Titre2"/>
-        <w:jc w:val="both"/>
-        <w:rPr>
-          <w:lang w:eastAsia="fr-CH"/>
-        </w:rPr>
-      </w:pPr>
-      <w:bookmarkStart w:id="9" w:name="_Toc125988083"/>
-      <w:r>
-        <w:rPr>
-          <w:lang w:eastAsia="fr-CH"/>
-        </w:rPr>
-        <w:t>Interne :</w:t>
+    </w:p>
+    <w:p>
+      <w:pPr>
+        <w:pStyle w:val="Titre3"/>
+        <w:jc w:val="both"/>
+        <w:rPr>
+          <w:lang w:eastAsia="fr-CH"/>
+        </w:rPr>
+      </w:pPr>
+      <w:bookmarkStart w:id="9" w:name="_Toc125988084"/>
+      <w:r>
+        <w:rPr>
+          <w:lang w:eastAsia="fr-CH"/>
+        </w:rPr>
+        <w:t>L’équipe de projet :</w:t>
       </w:r>
       <w:bookmarkEnd w:id="9"/>
-    </w:p>
-    <w:p>
-      <w:pPr>
-        <w:pStyle w:val="Titre3"/>
-        <w:jc w:val="both"/>
-        <w:rPr>
-          <w:lang w:eastAsia="fr-CH"/>
-        </w:rPr>
-      </w:pPr>
-      <w:bookmarkStart w:id="10" w:name="_Toc125988084"/>
-      <w:r>
-        <w:rPr>
-          <w:lang w:eastAsia="fr-CH"/>
-        </w:rPr>
-        <w:t>L’équipe de projet :</w:t>
-      </w:r>
-      <w:bookmarkEnd w:id="10"/>
       <w:r>
         <w:rPr>
           <w:lang w:eastAsia="fr-CH"/>
@@ -5328,7 +5233,7 @@
           <w:lang w:eastAsia="fr-CH"/>
         </w:rPr>
       </w:pPr>
-      <w:bookmarkStart w:id="11" w:name="_Toc125988085"/>
+      <w:bookmarkStart w:id="10" w:name="_Toc125988085"/>
       <w:r>
         <w:rPr>
           <w:lang w:eastAsia="fr-CH"/>
@@ -5336,7 +5241,7 @@
         <w:lastRenderedPageBreak/>
         <w:t>Le comité de pilotage :</w:t>
       </w:r>
-      <w:bookmarkEnd w:id="11"/>
+      <w:bookmarkEnd w:id="10"/>
     </w:p>
     <w:p>
       <w:pPr>
@@ -5609,14 +5514,14 @@
           <w:lang w:eastAsia="fr-CH"/>
         </w:rPr>
       </w:pPr>
-      <w:bookmarkStart w:id="12" w:name="_Toc125988086"/>
+      <w:bookmarkStart w:id="11" w:name="_Toc125988086"/>
       <w:r>
         <w:rPr>
           <w:lang w:eastAsia="fr-CH"/>
         </w:rPr>
         <w:t>Le(s) mandant(s) :</w:t>
       </w:r>
-      <w:bookmarkEnd w:id="12"/>
+      <w:bookmarkEnd w:id="11"/>
     </w:p>
     <w:p>
       <w:pPr>
@@ -5811,48 +5716,48 @@
           <w:lang w:eastAsia="fr-CH"/>
         </w:rPr>
       </w:pPr>
-      <w:bookmarkStart w:id="13" w:name="_Toc125988087"/>
+      <w:bookmarkStart w:id="12" w:name="_Toc125988087"/>
       <w:r>
         <w:rPr>
           <w:lang w:eastAsia="fr-CH"/>
         </w:rPr>
         <w:t>Externe :</w:t>
       </w:r>
+      <w:bookmarkEnd w:id="12"/>
+      <w:r>
+        <w:rPr>
+          <w:lang w:eastAsia="fr-CH"/>
+        </w:rPr>
+        <w:t xml:space="preserve"> </w:t>
+      </w:r>
+    </w:p>
+    <w:p>
+      <w:pPr>
+        <w:pStyle w:val="Titre3"/>
+        <w:rPr>
+          <w:lang w:eastAsia="fr-CH"/>
+        </w:rPr>
+      </w:pPr>
+      <w:bookmarkStart w:id="13" w:name="_Toc125988088"/>
+      <w:r>
+        <w:rPr>
+          <w:lang w:eastAsia="fr-CH"/>
+        </w:rPr>
+        <w:t>8bit</w:t>
+      </w:r>
+      <w:r>
+        <w:rPr>
+          <w:lang w:eastAsia="fr-CH"/>
+        </w:rPr>
+        <w:t>s</w:t>
+      </w:r>
+      <w:r>
+        <w:rPr>
+          <w:lang w:eastAsia="fr-CH"/>
+        </w:rPr>
+        <w:t>tudio</w:t>
+      </w:r>
       <w:bookmarkEnd w:id="13"/>
-      <w:r>
-        <w:rPr>
-          <w:lang w:eastAsia="fr-CH"/>
-        </w:rPr>
-        <w:t xml:space="preserve"> </w:t>
-      </w:r>
-    </w:p>
-    <w:p>
-      <w:pPr>
-        <w:pStyle w:val="Titre3"/>
-        <w:rPr>
-          <w:lang w:eastAsia="fr-CH"/>
-        </w:rPr>
-      </w:pPr>
-      <w:bookmarkStart w:id="14" w:name="_Toc125988088"/>
-      <w:r>
-        <w:rPr>
-          <w:lang w:eastAsia="fr-CH"/>
-        </w:rPr>
-        <w:t>8bit</w:t>
-      </w:r>
-      <w:r>
-        <w:rPr>
-          <w:lang w:eastAsia="fr-CH"/>
-        </w:rPr>
-        <w:t>s</w:t>
-      </w:r>
-      <w:r>
-        <w:rPr>
-          <w:lang w:eastAsia="fr-CH"/>
-        </w:rPr>
-        <w:t>tudio</w:t>
-      </w:r>
-      <w:bookmarkEnd w:id="14"/>
     </w:p>
     <w:p>
       <w:pPr>
@@ -6193,14 +6098,14 @@
           <w:lang w:eastAsia="fr-CH"/>
         </w:rPr>
       </w:pPr>
-      <w:bookmarkStart w:id="15" w:name="_Toc125988089"/>
+      <w:bookmarkStart w:id="14" w:name="_Toc125988089"/>
       <w:r>
         <w:rPr>
           <w:lang w:eastAsia="fr-CH"/>
         </w:rPr>
         <w:t>Testeurs</w:t>
       </w:r>
-      <w:bookmarkEnd w:id="15"/>
+      <w:bookmarkEnd w:id="14"/>
     </w:p>
     <w:p>
       <w:pPr>
@@ -6246,23 +6151,7 @@
           <w:rFonts w:ascii="Calibri" w:eastAsia="Times New Roman" w:hAnsi="Calibri" w:cs="Calibri"/>
           <w:lang w:eastAsia="fr-CH"/>
         </w:rPr>
-        <w:t xml:space="preserve">Voici les différentes catégories de profils qui seront sur </w:t>
-      </w:r>
-      <w:proofErr w:type="spellStart"/>
-      <w:r>
-        <w:rPr>
-          <w:rFonts w:ascii="Calibri" w:eastAsia="Times New Roman" w:hAnsi="Calibri" w:cs="Calibri"/>
-          <w:lang w:eastAsia="fr-CH"/>
-        </w:rPr>
-        <w:t>Sparkling</w:t>
-      </w:r>
-      <w:proofErr w:type="spellEnd"/>
-      <w:r>
-        <w:rPr>
-          <w:rFonts w:ascii="Calibri" w:eastAsia="Times New Roman" w:hAnsi="Calibri" w:cs="Calibri"/>
-          <w:lang w:eastAsia="fr-CH"/>
-        </w:rPr>
-        <w:t xml:space="preserve"> Events : </w:t>
+        <w:t>Voici les différentes catégories de profils qui seront sur Sparkling Events : </w:t>
       </w:r>
     </w:p>
     <w:p>
@@ -6694,7 +6583,7 @@
           <w:lang w:eastAsia="fr-CH"/>
         </w:rPr>
       </w:pPr>
-      <w:bookmarkStart w:id="16" w:name="_Toc125988090"/>
+      <w:bookmarkStart w:id="15" w:name="_Toc125988090"/>
       <w:r>
         <w:rPr>
           <w:rFonts w:eastAsia="Times New Roman"/>
@@ -6710,7 +6599,7 @@
         </w:rPr>
         <w:t>du développement</w:t>
       </w:r>
-      <w:bookmarkEnd w:id="16"/>
+      <w:bookmarkEnd w:id="15"/>
     </w:p>
     <w:p>
       <w:pPr>
@@ -6821,16 +6710,8 @@
         <w:rPr>
           <w:lang w:eastAsia="fr-CH"/>
         </w:rPr>
-        <w:t xml:space="preserve">l’équipe s’engage à fournir à </w:t>
-      </w:r>
-      <w:proofErr w:type="spellStart"/>
-      <w:r>
-        <w:rPr>
-          <w:lang w:eastAsia="fr-CH"/>
-        </w:rPr>
-        <w:t>Yumytech</w:t>
-      </w:r>
-      <w:proofErr w:type="spellEnd"/>
+        <w:t>l’équipe s’engage à fournir à Yumytech</w:t>
+      </w:r>
       <w:r>
         <w:rPr>
           <w:lang w:eastAsia="fr-CH"/>
@@ -7491,16 +7372,8 @@
         <w:rPr>
           <w:lang w:eastAsia="fr-CH"/>
         </w:rPr>
-        <w:t xml:space="preserve">Les </w:t>
-      </w:r>
-      <w:proofErr w:type="spellStart"/>
-      <w:r>
-        <w:rPr>
-          <w:lang w:eastAsia="fr-CH"/>
-        </w:rPr>
-        <w:t>milestones</w:t>
-      </w:r>
-      <w:proofErr w:type="spellEnd"/>
+        <w:t>Les milestones</w:t>
+      </w:r>
       <w:r>
         <w:rPr>
           <w:lang w:eastAsia="fr-CH"/>
@@ -7545,105 +7418,105 @@
         <w:pStyle w:val="Titre1"/>
         <w:jc w:val="both"/>
       </w:pPr>
-      <w:bookmarkStart w:id="17" w:name="_Toc116044165"/>
-      <w:bookmarkStart w:id="18" w:name="_Toc125988091"/>
+      <w:bookmarkStart w:id="16" w:name="_Toc116044165"/>
+      <w:bookmarkStart w:id="17" w:name="_Toc125988091"/>
       <w:r>
         <w:t>Aspects légau</w:t>
       </w:r>
+      <w:bookmarkEnd w:id="16"/>
+      <w:r>
+        <w:t>x</w:t>
+      </w:r>
       <w:bookmarkEnd w:id="17"/>
       <w:r>
-        <w:t>x</w:t>
+        <w:t xml:space="preserve"> </w:t>
+      </w:r>
+    </w:p>
+    <w:p>
+      <w:pPr>
+        <w:pStyle w:val="Titre2"/>
+        <w:jc w:val="both"/>
+      </w:pPr>
+      <w:bookmarkStart w:id="18" w:name="_Toc125988092"/>
+      <w:r>
+        <w:t>Application</w:t>
       </w:r>
       <w:bookmarkEnd w:id="18"/>
+    </w:p>
+    <w:p>
+      <w:pPr>
+        <w:jc w:val="both"/>
+      </w:pPr>
+      <w:r>
+        <w:t>La HEG ainsi que l’équipe de développement ne s’engage</w:t>
+      </w:r>
+      <w:r>
+        <w:t>nt</w:t>
+      </w:r>
+      <w:r>
+        <w:t xml:space="preserve"> sur </w:t>
+      </w:r>
+      <w:r>
+        <w:t>aucune responsabilité légale</w:t>
+      </w:r>
+      <w:r>
+        <w:t xml:space="preserve"> en cas de problème lié à l’exploitation de l’application.</w:t>
+      </w:r>
       <w:r>
         <w:t xml:space="preserve"> </w:t>
       </w:r>
+      <w:r>
+        <w:t xml:space="preserve">Le projet sur mandat qui lie la HEG et le mandant n’impose aucune obligation de résultat </w:t>
+      </w:r>
+      <w:r>
+        <w:t>aux termes</w:t>
+      </w:r>
+      <w:r>
+        <w:t xml:space="preserve"> du projet.</w:t>
+      </w:r>
+    </w:p>
+    <w:p>
+      <w:pPr>
+        <w:jc w:val="both"/>
+      </w:pPr>
+      <w:r>
+        <w:t>L’équipe de projet s’engage à utiliser le serveur d’hébergement uniquement dans le cadre des activités lié</w:t>
+      </w:r>
+      <w:r>
+        <w:t>e</w:t>
+      </w:r>
+      <w:r>
+        <w:t>s au développement du projet</w:t>
+      </w:r>
+      <w:r>
+        <w:t>, e</w:t>
+      </w:r>
+      <w:r>
+        <w:t>lle devra gérer</w:t>
+      </w:r>
+      <w:r>
+        <w:t xml:space="preserve"> la maintenance du site ainsi que sa santé jusqu’à la réédition du livrable finale au mandant.</w:t>
+      </w:r>
+    </w:p>
+    <w:p>
+      <w:pPr>
+        <w:jc w:val="both"/>
+      </w:pPr>
+      <w:r>
+        <w:t>Dès lors la version finale du projet livré au mandant, l’équipe de projet ne peut plus accéder au serveur d’hébergement et se libère de toute responsabilité liée à l’application.</w:t>
+      </w:r>
     </w:p>
     <w:p>
       <w:pPr>
         <w:pStyle w:val="Titre2"/>
         <w:jc w:val="both"/>
       </w:pPr>
-      <w:bookmarkStart w:id="19" w:name="_Toc125988092"/>
-      <w:r>
-        <w:t>Application</w:t>
-      </w:r>
-      <w:bookmarkEnd w:id="19"/>
-    </w:p>
-    <w:p>
-      <w:pPr>
-        <w:jc w:val="both"/>
-      </w:pPr>
-      <w:r>
-        <w:t>La HEG ainsi que l’équipe de développement ne s’engage</w:t>
-      </w:r>
-      <w:r>
-        <w:t>nt</w:t>
-      </w:r>
-      <w:r>
-        <w:t xml:space="preserve"> sur </w:t>
-      </w:r>
-      <w:r>
-        <w:t>aucune responsabilité légale</w:t>
-      </w:r>
-      <w:r>
-        <w:t xml:space="preserve"> en cas de problème lié à l’exploitation de l’application.</w:t>
-      </w:r>
-      <w:r>
-        <w:t xml:space="preserve"> </w:t>
-      </w:r>
-      <w:r>
-        <w:t xml:space="preserve">Le projet sur mandat qui lie la HEG et le mandant n’impose aucune obligation de résultat </w:t>
-      </w:r>
-      <w:r>
-        <w:t>aux termes</w:t>
-      </w:r>
-      <w:r>
-        <w:t xml:space="preserve"> du projet.</w:t>
-      </w:r>
-    </w:p>
-    <w:p>
-      <w:pPr>
-        <w:jc w:val="both"/>
-      </w:pPr>
-      <w:r>
-        <w:t>L’équipe de projet s’engage à utiliser le serveur d’hébergement uniquement dans le cadre des activités lié</w:t>
-      </w:r>
-      <w:r>
-        <w:t>e</w:t>
-      </w:r>
-      <w:r>
-        <w:t>s au développement du projet</w:t>
-      </w:r>
-      <w:r>
-        <w:t>, e</w:t>
-      </w:r>
-      <w:r>
-        <w:t>lle devra gérer</w:t>
-      </w:r>
-      <w:r>
-        <w:t xml:space="preserve"> la maintenance du site ainsi que sa santé jusqu’à la réédition du livrable finale au mandant.</w:t>
-      </w:r>
-    </w:p>
-    <w:p>
-      <w:pPr>
-        <w:jc w:val="both"/>
-      </w:pPr>
-      <w:r>
-        <w:t>Dès lors la version finale du projet livré au mandant, l’équipe de projet ne peut plus accéder au serveur d’hébergement et se libère de toute responsabilité liée à l’application.</w:t>
-      </w:r>
-    </w:p>
-    <w:p>
-      <w:pPr>
-        <w:pStyle w:val="Titre2"/>
-        <w:jc w:val="both"/>
-      </w:pPr>
-      <w:bookmarkStart w:id="20" w:name="_Toc125988093"/>
+      <w:bookmarkStart w:id="19" w:name="_Toc125988093"/>
       <w:r>
         <w:lastRenderedPageBreak/>
         <w:t>Documentation</w:t>
       </w:r>
-      <w:bookmarkEnd w:id="20"/>
+      <w:bookmarkEnd w:id="19"/>
       <w:r>
         <w:t xml:space="preserve"> </w:t>
       </w:r>
@@ -7659,15 +7532,7 @@
         <w:t>qui doivent</w:t>
       </w:r>
       <w:r>
-        <w:t xml:space="preserve"> être présent sur le site seront préparés et fourni par </w:t>
-      </w:r>
-      <w:proofErr w:type="spellStart"/>
-      <w:r>
-        <w:t>Yumytech</w:t>
-      </w:r>
-      <w:proofErr w:type="spellEnd"/>
-      <w:r>
-        <w:t xml:space="preserve">. La HEG ne s’engage pas sur de tel aspects légaux et l’équipe de </w:t>
+        <w:t xml:space="preserve"> être présent sur le site seront préparés et fourni par Yumytech. La HEG ne s’engage pas sur de tel aspects légaux et l’équipe de </w:t>
       </w:r>
       <w:r>
         <w:t>projet</w:t>
@@ -7686,8 +7551,8 @@
         <w:pStyle w:val="Titre1"/>
         <w:jc w:val="both"/>
       </w:pPr>
-      <w:bookmarkStart w:id="21" w:name="_Toc116044163"/>
-      <w:bookmarkStart w:id="22" w:name="_Toc125988094"/>
+      <w:bookmarkStart w:id="20" w:name="_Toc116044163"/>
+      <w:bookmarkStart w:id="21" w:name="_Toc125988094"/>
       <w:r>
         <w:lastRenderedPageBreak/>
         <w:t>Choi</w:t>
@@ -7698,19 +7563,19 @@
       <w:r>
         <w:t xml:space="preserve"> des technologies</w:t>
       </w:r>
+      <w:bookmarkEnd w:id="20"/>
       <w:bookmarkEnd w:id="21"/>
+    </w:p>
+    <w:p>
+      <w:pPr>
+        <w:pStyle w:val="Titre2"/>
+        <w:jc w:val="both"/>
+      </w:pPr>
+      <w:bookmarkStart w:id="22" w:name="_Toc125988095"/>
+      <w:r>
+        <w:t>Conception du projet</w:t>
+      </w:r>
       <w:bookmarkEnd w:id="22"/>
-    </w:p>
-    <w:p>
-      <w:pPr>
-        <w:pStyle w:val="Titre2"/>
-        <w:jc w:val="both"/>
-      </w:pPr>
-      <w:bookmarkStart w:id="23" w:name="_Toc125988095"/>
-      <w:r>
-        <w:t>Conception du projet</w:t>
-      </w:r>
-      <w:bookmarkEnd w:id="23"/>
     </w:p>
     <w:p>
       <w:pPr>
@@ -7933,101 +7798,87 @@
         <w:pStyle w:val="Titre2"/>
         <w:jc w:val="both"/>
       </w:pPr>
-      <w:bookmarkStart w:id="24" w:name="_Toc125988096"/>
+      <w:bookmarkStart w:id="23" w:name="_Toc125988096"/>
       <w:r>
         <w:t>Technologies</w:t>
       </w:r>
       <w:r>
         <w:t xml:space="preserve"> de développement</w:t>
       </w:r>
+      <w:bookmarkEnd w:id="23"/>
+    </w:p>
+    <w:p>
+      <w:pPr>
+        <w:jc w:val="both"/>
+      </w:pPr>
+      <w:r>
+        <w:t>Le mandant</w:t>
+      </w:r>
+      <w:r>
+        <w:t xml:space="preserve"> nous </w:t>
+      </w:r>
+      <w:r>
+        <w:t>a</w:t>
+      </w:r>
+      <w:r>
+        <w:t xml:space="preserve"> proposé d’utiliser une technologie de type PHP ou </w:t>
+      </w:r>
+      <w:r>
+        <w:t>React.js</w:t>
+      </w:r>
+      <w:r>
+        <w:t>.</w:t>
+      </w:r>
+      <w:r>
+        <w:t xml:space="preserve"> </w:t>
+      </w:r>
+      <w:r>
+        <w:t>Ce n’est qu’une proposition</w:t>
+      </w:r>
+      <w:r>
+        <w:t>,</w:t>
+      </w:r>
+      <w:r>
+        <w:t xml:space="preserve"> mais il tien</w:t>
+      </w:r>
+      <w:r>
+        <w:t>t</w:t>
+      </w:r>
+      <w:r>
+        <w:t xml:space="preserve"> à pavé le chemin pour un possible déploiement de l’application sur </w:t>
+      </w:r>
+      <w:r>
+        <w:t>mobile. Il est donc important de prendre en compte cette contrainte pour notre proposition de technologies de développement.</w:t>
+      </w:r>
+    </w:p>
+    <w:p>
+      <w:pPr>
+        <w:pStyle w:val="Titre3"/>
+        <w:jc w:val="both"/>
+        <w:rPr>
+          <w:lang w:val="fr-CH"/>
+        </w:rPr>
+      </w:pPr>
+      <w:bookmarkStart w:id="24" w:name="_Toc125988097"/>
+      <w:r>
+        <w:rPr>
+          <w:lang w:val="fr-CH"/>
+        </w:rPr>
+        <w:t>React</w:t>
+      </w:r>
+      <w:r>
+        <w:rPr>
+          <w:lang w:val="fr-CH"/>
+        </w:rPr>
+        <w:t>.js</w:t>
+      </w:r>
+      <w:r>
+        <w:rPr>
+          <w:lang w:val="fr-CH"/>
+        </w:rPr>
+        <w:t xml:space="preserve"> (Front-end)</w:t>
+      </w:r>
       <w:bookmarkEnd w:id="24"/>
-    </w:p>
-    <w:p>
-      <w:pPr>
-        <w:jc w:val="both"/>
-      </w:pPr>
-      <w:r>
-        <w:t>Le mandant</w:t>
-      </w:r>
-      <w:r>
-        <w:t xml:space="preserve"> nous </w:t>
-      </w:r>
-      <w:r>
-        <w:t>a</w:t>
-      </w:r>
-      <w:r>
-        <w:t xml:space="preserve"> proposé d’utiliser une technologie de type PHP ou </w:t>
-      </w:r>
-      <w:r>
-        <w:t>React.js</w:t>
-      </w:r>
-      <w:r>
-        <w:t>.</w:t>
-      </w:r>
-      <w:r>
-        <w:t xml:space="preserve"> </w:t>
-      </w:r>
-      <w:r>
-        <w:t>Ce n’est qu’une proposition</w:t>
-      </w:r>
-      <w:r>
-        <w:t>,</w:t>
-      </w:r>
-      <w:r>
-        <w:t xml:space="preserve"> mais il tien</w:t>
-      </w:r>
-      <w:r>
-        <w:t>t</w:t>
-      </w:r>
-      <w:r>
-        <w:t xml:space="preserve"> à pavé le chemin pour un possible déploiement de l’application sur </w:t>
-      </w:r>
-      <w:r>
-        <w:t>mobile. Il est donc important de prendre en compte cette contrainte pour notre proposition de technologies de développement.</w:t>
-      </w:r>
-    </w:p>
-    <w:p>
-      <w:pPr>
-        <w:pStyle w:val="Titre3"/>
-        <w:jc w:val="both"/>
-        <w:rPr>
-          <w:lang w:val="fr-CH"/>
-        </w:rPr>
-      </w:pPr>
-      <w:bookmarkStart w:id="25" w:name="_Toc125988097"/>
-      <w:r>
-        <w:rPr>
-          <w:lang w:val="fr-CH"/>
-        </w:rPr>
-        <w:t>React</w:t>
-      </w:r>
-      <w:r>
-        <w:rPr>
-          <w:lang w:val="fr-CH"/>
-        </w:rPr>
-        <w:t>.js</w:t>
-      </w:r>
-      <w:r>
-        <w:rPr>
-          <w:lang w:val="fr-CH"/>
-        </w:rPr>
-        <w:t xml:space="preserve"> (</w:t>
-      </w:r>
-      <w:proofErr w:type="spellStart"/>
-      <w:r>
-        <w:rPr>
-          <w:lang w:val="fr-CH"/>
-        </w:rPr>
-        <w:t>Front-end</w:t>
-      </w:r>
-      <w:proofErr w:type="spellEnd"/>
-      <w:r>
-        <w:rPr>
-          <w:lang w:val="fr-CH"/>
-        </w:rPr>
-        <w:t>)</w:t>
-      </w:r>
-      <w:bookmarkEnd w:id="25"/>
     </w:p>
     <w:p>
       <w:pPr>
@@ -8191,26 +8042,13 @@
         <w:jc w:val="both"/>
       </w:pPr>
       <w:r>
-        <w:t xml:space="preserve">Selon un recensement effectué par </w:t>
-      </w:r>
-      <w:proofErr w:type="spellStart"/>
-      <w:r>
-        <w:t>Stackoverflow</w:t>
-      </w:r>
-      <w:proofErr w:type="spellEnd"/>
+        <w:t>Selon un recensement effectué par Stackoverflow</w:t>
+      </w:r>
       <w:r>
         <w:t xml:space="preserve"> </w:t>
       </w:r>
       <w:r>
-        <w:t xml:space="preserve">en 2021, React.js est le </w:t>
-      </w:r>
-      <w:proofErr w:type="spellStart"/>
-      <w:r>
-        <w:t>framework</w:t>
-      </w:r>
-      <w:proofErr w:type="spellEnd"/>
-      <w:r>
-        <w:t xml:space="preserve"> le plus populaire sur le </w:t>
+        <w:t xml:space="preserve">en 2021, React.js est le framework le plus populaire sur le </w:t>
       </w:r>
       <w:r>
         <w:t>Web</w:t>
@@ -8283,8 +8121,8 @@
         <w:pStyle w:val="Titre3"/>
         <w:jc w:val="both"/>
       </w:pPr>
-      <w:bookmarkStart w:id="26" w:name="_Toc122507574"/>
-      <w:bookmarkStart w:id="27" w:name="_Toc125988098"/>
+      <w:bookmarkStart w:id="25" w:name="_Toc122507574"/>
+      <w:bookmarkStart w:id="26" w:name="_Toc125988098"/>
       <w:r>
         <w:rPr>
           <w:noProof/>
@@ -8352,8 +8190,8 @@
           </wp:anchor>
         </w:drawing>
       </w:r>
+      <w:bookmarkEnd w:id="25"/>
       <w:bookmarkEnd w:id="26"/>
-      <w:bookmarkEnd w:id="27"/>
     </w:p>
     <w:p>
       <w:pPr>
@@ -8444,8 +8282,8 @@
         <w:pStyle w:val="Titre3"/>
         <w:jc w:val="both"/>
       </w:pPr>
-      <w:bookmarkStart w:id="28" w:name="_Toc122507575"/>
-      <w:bookmarkStart w:id="29" w:name="_Toc125988099"/>
+      <w:bookmarkStart w:id="27" w:name="_Toc122507575"/>
+      <w:bookmarkStart w:id="28" w:name="_Toc125988099"/>
       <w:r>
         <w:rPr>
           <w:noProof/>
@@ -8526,21 +8364,7 @@
                               <w:rPr>
                                 <w:lang w:val="en-GB"/>
                               </w:rPr>
-                              <w:t xml:space="preserve"> - </w:t>
-                            </w:r>
-                            <w:proofErr w:type="spellStart"/>
-                            <w:r>
-                              <w:rPr>
-                                <w:lang w:val="en-GB"/>
-                              </w:rPr>
-                              <w:t>Stackoverflow</w:t>
-                            </w:r>
-                            <w:proofErr w:type="spellEnd"/>
-                            <w:r>
-                              <w:rPr>
-                                <w:lang w:val="en-GB"/>
-                              </w:rPr>
-                              <w:t xml:space="preserve"> 2021 Developer Survey – Most Popular Web Frameworks https://insights.stackoverflow.com/survey/2021#section-most-popular-technologies-web-frameworks</w:t>
+                              <w:t xml:space="preserve"> - Stackoverflow 2021 Developer Survey – Most Popular Web Frameworks https://insights.stackoverflow.com/survey/2021#section-most-popular-technologies-web-frameworks</w:t>
                             </w:r>
                           </w:p>
                         </w:txbxContent>
@@ -8607,21 +8431,7 @@
                         <w:rPr>
                           <w:lang w:val="en-GB"/>
                         </w:rPr>
-                        <w:t xml:space="preserve"> - </w:t>
-                      </w:r>
-                      <w:proofErr w:type="spellStart"/>
-                      <w:r>
-                        <w:rPr>
-                          <w:lang w:val="en-GB"/>
-                        </w:rPr>
-                        <w:t>Stackoverflow</w:t>
-                      </w:r>
-                      <w:proofErr w:type="spellEnd"/>
-                      <w:r>
-                        <w:rPr>
-                          <w:lang w:val="en-GB"/>
-                        </w:rPr>
-                        <w:t xml:space="preserve"> 2021 Developer Survey – Most Popular Web Frameworks https://insights.stackoverflow.com/survey/2021#section-most-popular-technologies-web-frameworks</w:t>
+                        <w:t xml:space="preserve"> - Stackoverflow 2021 Developer Survey – Most Popular Web Frameworks https://insights.stackoverflow.com/survey/2021#section-most-popular-technologies-web-frameworks</w:t>
                       </w:r>
                     </w:p>
                   </w:txbxContent>
@@ -8632,43 +8442,35 @@
           </mc:Fallback>
         </mc:AlternateContent>
       </w:r>
+      <w:bookmarkEnd w:id="27"/>
       <w:bookmarkEnd w:id="28"/>
+    </w:p>
+    <w:p>
+      <w:pPr>
+        <w:pStyle w:val="Titre3"/>
+        <w:jc w:val="both"/>
+      </w:pPr>
+    </w:p>
+    <w:p/>
+    <w:p>
+      <w:pPr>
+        <w:pStyle w:val="Titre3"/>
+        <w:jc w:val="both"/>
+      </w:pPr>
+      <w:bookmarkStart w:id="29" w:name="_Toc125988100"/>
+      <w:r>
+        <w:t>Sym</w:t>
+      </w:r>
+      <w:r>
+        <w:t>f</w:t>
+      </w:r>
+      <w:r>
+        <w:t>ony</w:t>
+      </w:r>
+      <w:r>
+        <w:t xml:space="preserve"> (Back-end)</w:t>
+      </w:r>
       <w:bookmarkEnd w:id="29"/>
-    </w:p>
-    <w:p>
-      <w:pPr>
-        <w:pStyle w:val="Titre3"/>
-        <w:jc w:val="both"/>
-      </w:pPr>
-    </w:p>
-    <w:p/>
-    <w:p>
-      <w:pPr>
-        <w:pStyle w:val="Titre3"/>
-        <w:jc w:val="both"/>
-      </w:pPr>
-      <w:bookmarkStart w:id="30" w:name="_Toc125988100"/>
-      <w:r>
-        <w:t>Sym</w:t>
-      </w:r>
-      <w:r>
-        <w:t>f</w:t>
-      </w:r>
-      <w:r>
-        <w:t>ony</w:t>
-      </w:r>
-      <w:r>
-        <w:t xml:space="preserve"> (</w:t>
-      </w:r>
-      <w:proofErr w:type="spellStart"/>
-      <w:r>
-        <w:t>Back-end</w:t>
-      </w:r>
-      <w:proofErr w:type="spellEnd"/>
-      <w:r>
-        <w:t>)</w:t>
-      </w:r>
-      <w:bookmarkEnd w:id="30"/>
     </w:p>
     <w:p>
       <w:pPr>
@@ -8692,7 +8494,6 @@
         </w:rPr>
         <w:t xml:space="preserve"> un </w:t>
       </w:r>
-      <w:proofErr w:type="spellStart"/>
       <w:r>
         <w:rPr>
           <w:rFonts w:cstheme="minorHAnsi"/>
@@ -8700,7 +8501,6 @@
         </w:rPr>
         <w:t>framework</w:t>
       </w:r>
-      <w:proofErr w:type="spellEnd"/>
       <w:r>
         <w:rPr>
           <w:rFonts w:cstheme="minorHAnsi"/>
@@ -8748,67 +8548,35 @@
           <w:rFonts w:cstheme="minorHAnsi"/>
           <w:color w:val="000000" w:themeColor="text1"/>
         </w:rPr>
-        <w:t xml:space="preserve">Symfony est fortement influencé par les </w:t>
-      </w:r>
-      <w:proofErr w:type="spellStart"/>
+        <w:t xml:space="preserve">Symfony est fortement influencé par les frameworks d'applications </w:t>
+      </w:r>
       <w:r>
         <w:rPr>
           <w:rFonts w:cstheme="minorHAnsi"/>
           <w:color w:val="000000" w:themeColor="text1"/>
         </w:rPr>
-        <w:t>frameworks</w:t>
-      </w:r>
-      <w:proofErr w:type="spellEnd"/>
+        <w:t>W</w:t>
+      </w:r>
       <w:r>
         <w:rPr>
           <w:rFonts w:cstheme="minorHAnsi"/>
           <w:color w:val="000000" w:themeColor="text1"/>
         </w:rPr>
-        <w:t xml:space="preserve"> d'applications </w:t>
+        <w:t>eb Ruby on Rails, Django et Spring. De nombreux projets open</w:t>
       </w:r>
       <w:r>
         <w:rPr>
           <w:rFonts w:cstheme="minorHAnsi"/>
           <w:color w:val="000000" w:themeColor="text1"/>
         </w:rPr>
-        <w:t>W</w:t>
+        <w:t xml:space="preserve"> </w:t>
       </w:r>
       <w:r>
         <w:rPr>
           <w:rFonts w:cstheme="minorHAnsi"/>
           <w:color w:val="000000" w:themeColor="text1"/>
         </w:rPr>
-        <w:t>eb Ruby on Rails, Django et Spring. De nombreux projets open</w:t>
-      </w:r>
-      <w:r>
-        <w:rPr>
-          <w:rFonts w:cstheme="minorHAnsi"/>
-          <w:color w:val="000000" w:themeColor="text1"/>
-        </w:rPr>
-        <w:t xml:space="preserve"> </w:t>
-      </w:r>
-      <w:r>
-        <w:rPr>
-          <w:rFonts w:cstheme="minorHAnsi"/>
-          <w:color w:val="000000" w:themeColor="text1"/>
-        </w:rPr>
-        <w:t xml:space="preserve">source, dont Composer, Drupal et </w:t>
-      </w:r>
-      <w:proofErr w:type="spellStart"/>
-      <w:r>
-        <w:rPr>
-          <w:rFonts w:cstheme="minorHAnsi"/>
-          <w:color w:val="000000" w:themeColor="text1"/>
-        </w:rPr>
-        <w:t>phpBB</w:t>
-      </w:r>
-      <w:proofErr w:type="spellEnd"/>
-      <w:r>
-        <w:rPr>
-          <w:rFonts w:cstheme="minorHAnsi"/>
-          <w:color w:val="000000" w:themeColor="text1"/>
-        </w:rPr>
-        <w:t>, utilisent ses composants.</w:t>
+        <w:t>source, dont Composer, Drupal et phpBB, utilisent ses composants.</w:t>
       </w:r>
       <w:r>
         <w:rPr>
@@ -9087,31 +8855,7 @@
         <w:t>un</w:t>
       </w:r>
       <w:r>
-        <w:t xml:space="preserve"> rapport indépendant, Symfony a eu plus de contributeurs que tout autre </w:t>
-      </w:r>
-      <w:proofErr w:type="spellStart"/>
-      <w:r>
-        <w:t>framework</w:t>
-      </w:r>
-      <w:proofErr w:type="spellEnd"/>
-      <w:r>
-        <w:t xml:space="preserve"> backend, dépassant non seulement tous les </w:t>
-      </w:r>
-      <w:proofErr w:type="spellStart"/>
-      <w:r>
-        <w:t>frameworks</w:t>
-      </w:r>
-      <w:proofErr w:type="spellEnd"/>
-      <w:r>
-        <w:t xml:space="preserve"> PHP, mais aussi tous les </w:t>
-      </w:r>
-      <w:proofErr w:type="spellStart"/>
-      <w:r>
-        <w:t>frameworks</w:t>
-      </w:r>
-      <w:proofErr w:type="spellEnd"/>
-      <w:r>
-        <w:t xml:space="preserve"> backend de toutes les technologies</w:t>
+        <w:t xml:space="preserve"> rapport indépendant, Symfony a eu plus de contributeurs que tout autre framework backend, dépassant non seulement tous les frameworks PHP, mais aussi tous les frameworks backend de toutes les technologies</w:t>
       </w:r>
       <w:r>
         <w:t>.</w:t>
@@ -9179,23 +8923,7 @@
         <w:t xml:space="preserve">. Ils </w:t>
       </w:r>
       <w:r>
-        <w:t xml:space="preserve">peuvent également être utilisés exclusivement dans d'autres </w:t>
-      </w:r>
-      <w:proofErr w:type="spellStart"/>
-      <w:r>
-        <w:t>frameworks</w:t>
-      </w:r>
-      <w:proofErr w:type="spellEnd"/>
-      <w:r>
-        <w:t xml:space="preserve"> (par exemple, </w:t>
-      </w:r>
-      <w:proofErr w:type="spellStart"/>
-      <w:r>
-        <w:t>Laravel</w:t>
-      </w:r>
-      <w:proofErr w:type="spellEnd"/>
-      <w:r>
-        <w:t>) ou dans des solutions PHP simples.</w:t>
+        <w:t>peuvent également être utilisés exclusivement dans d'autres frameworks (par exemple, Laravel) ou dans des solutions PHP simples.</w:t>
       </w:r>
     </w:p>
     <w:p>
@@ -9203,25 +8931,12 @@
         <w:pStyle w:val="Titre3"/>
         <w:jc w:val="both"/>
       </w:pPr>
-      <w:bookmarkStart w:id="31" w:name="_Toc125988101"/>
-      <w:proofErr w:type="spellStart"/>
+      <w:bookmarkStart w:id="30" w:name="_Toc125988101"/>
       <w:r>
         <w:lastRenderedPageBreak/>
-        <w:t>Laravel</w:t>
-      </w:r>
-      <w:proofErr w:type="spellEnd"/>
-      <w:r>
-        <w:t xml:space="preserve"> (</w:t>
-      </w:r>
-      <w:proofErr w:type="spellStart"/>
-      <w:r>
-        <w:t>Back-end</w:t>
-      </w:r>
-      <w:proofErr w:type="spellEnd"/>
-      <w:r>
-        <w:t>)</w:t>
-      </w:r>
-      <w:bookmarkEnd w:id="31"/>
+        <w:t>Laravel (Back-end)</w:t>
+      </w:r>
+      <w:bookmarkEnd w:id="30"/>
     </w:p>
     <w:p>
       <w:pPr>
@@ -9431,21 +9146,8 @@
           </wp:anchor>
         </w:drawing>
       </w:r>
-      <w:proofErr w:type="spellStart"/>
-      <w:r>
-        <w:t>Laravel</w:t>
-      </w:r>
-      <w:proofErr w:type="spellEnd"/>
-      <w:r>
-        <w:t xml:space="preserve"> est également un </w:t>
-      </w:r>
-      <w:proofErr w:type="spellStart"/>
-      <w:r>
-        <w:t>framework</w:t>
-      </w:r>
-      <w:proofErr w:type="spellEnd"/>
-      <w:r>
-        <w:t xml:space="preserve"> PHP</w:t>
+      <w:r>
+        <w:t>Laravel est également un framework PHP</w:t>
       </w:r>
       <w:r>
         <w:t xml:space="preserve"> open source</w:t>
@@ -9457,70 +9159,52 @@
         <w:t xml:space="preserve">. Cependant, </w:t>
       </w:r>
       <w:r>
-        <w:t xml:space="preserve">c’est un </w:t>
-      </w:r>
-      <w:proofErr w:type="spellStart"/>
-      <w:r>
-        <w:t>framework</w:t>
-      </w:r>
-      <w:proofErr w:type="spellEnd"/>
+        <w:t xml:space="preserve">c’est un framework </w:t>
+      </w:r>
+      <w:r>
+        <w:t xml:space="preserve">qui est </w:t>
+      </w:r>
+      <w:r>
+        <w:t xml:space="preserve">beaucoup plus léger </w:t>
+      </w:r>
+      <w:r>
+        <w:t xml:space="preserve">en </w:t>
+      </w:r>
+      <w:r>
+        <w:t>termes</w:t>
+      </w:r>
+      <w:r>
+        <w:t xml:space="preserve"> d’</w:t>
+      </w:r>
+      <w:r>
+        <w:t>architecture</w:t>
+      </w:r>
+      <w:r>
+        <w:t>. De plus, il s’inspire d’autre</w:t>
+      </w:r>
+      <w:r>
+        <w:t>s frameworks</w:t>
+      </w:r>
       <w:r>
         <w:t xml:space="preserve"> </w:t>
       </w:r>
       <w:r>
-        <w:t xml:space="preserve">qui est </w:t>
-      </w:r>
-      <w:r>
-        <w:t xml:space="preserve">beaucoup plus léger </w:t>
-      </w:r>
-      <w:r>
-        <w:t xml:space="preserve">en </w:t>
-      </w:r>
-      <w:r>
-        <w:t>termes</w:t>
-      </w:r>
-      <w:r>
-        <w:t xml:space="preserve"> d’</w:t>
-      </w:r>
-      <w:r>
-        <w:t>architecture</w:t>
-      </w:r>
-      <w:r>
-        <w:t>. De plus, il s’inspire d’autre</w:t>
-      </w:r>
-      <w:r>
-        <w:t xml:space="preserve">s </w:t>
-      </w:r>
-      <w:proofErr w:type="spellStart"/>
-      <w:r>
-        <w:t>frameworks</w:t>
-      </w:r>
-      <w:proofErr w:type="spellEnd"/>
+        <w:t xml:space="preserve">et prend </w:t>
+      </w:r>
+      <w:r>
+        <w:t>le meilleur</w:t>
+      </w:r>
+      <w:r>
+        <w:t xml:space="preserve"> de </w:t>
+      </w:r>
+      <w:r>
+        <w:t>ce qui existe dans ceux-ci.</w:t>
+      </w:r>
       <w:r>
         <w:t xml:space="preserve"> </w:t>
       </w:r>
       <w:r>
-        <w:t xml:space="preserve">et prend </w:t>
-      </w:r>
-      <w:r>
-        <w:t>le meilleur</w:t>
-      </w:r>
-      <w:r>
-        <w:t xml:space="preserve"> de </w:t>
-      </w:r>
-      <w:r>
-        <w:t>ce qui existe dans ceux-ci.</w:t>
-      </w:r>
-      <w:r>
-        <w:t xml:space="preserve"> </w:t>
-      </w:r>
-      <w:proofErr w:type="spellStart"/>
-      <w:r>
-        <w:t>Laravel</w:t>
-      </w:r>
-      <w:proofErr w:type="spellEnd"/>
-      <w:r>
-        <w:t xml:space="preserve"> est accessible à tous</w:t>
+        <w:t>Laravel est accessible à tous</w:t>
       </w:r>
       <w:r>
         <w:t xml:space="preserve">, il </w:t>
@@ -9578,23 +9262,7 @@
         <w:t>Ce qui fait la fo</w:t>
       </w:r>
       <w:r>
-        <w:t xml:space="preserve">rce principale de ce </w:t>
-      </w:r>
-      <w:proofErr w:type="spellStart"/>
-      <w:r>
-        <w:t>framework</w:t>
-      </w:r>
-      <w:proofErr w:type="spellEnd"/>
-      <w:r>
-        <w:t xml:space="preserve"> et ce qui place ce </w:t>
-      </w:r>
-      <w:proofErr w:type="spellStart"/>
-      <w:r>
-        <w:t>framework</w:t>
-      </w:r>
-      <w:proofErr w:type="spellEnd"/>
-      <w:r>
-        <w:t xml:space="preserve"> au rang de numéro 1</w:t>
+        <w:t>rce principale de ce framework et ce qui place ce framework au rang de numéro 1</w:t>
       </w:r>
       <w:r>
         <w:t xml:space="preserve"> est la facilité avec laquelle </w:t>
@@ -9614,13 +9282,8 @@
       <w:r>
         <w:t xml:space="preserve">ent </w:t>
       </w:r>
-      <w:proofErr w:type="spellStart"/>
-      <w:r>
-        <w:t>Laravel</w:t>
-      </w:r>
-      <w:proofErr w:type="spellEnd"/>
-      <w:r>
-        <w:t xml:space="preserve"> tout en haut d</w:t>
+      <w:r>
+        <w:t>Laravel tout en haut d</w:t>
       </w:r>
       <w:r>
         <w:t>u podium</w:t>
@@ -9654,13 +9317,8 @@
       <w:r>
         <w:t xml:space="preserve">, </w:t>
       </w:r>
-      <w:proofErr w:type="spellStart"/>
-      <w:r>
-        <w:t>Laravel</w:t>
-      </w:r>
-      <w:proofErr w:type="spellEnd"/>
-      <w:r>
-        <w:t xml:space="preserve"> est </w:t>
+      <w:r>
+        <w:t xml:space="preserve">Laravel est </w:t>
       </w:r>
       <w:r>
         <w:t xml:space="preserve">présent </w:t>
@@ -9669,29 +9327,13 @@
         <w:t>dans les statistiques concernant</w:t>
       </w:r>
       <w:r>
-        <w:t xml:space="preserve"> les </w:t>
-      </w:r>
-      <w:proofErr w:type="spellStart"/>
-      <w:r>
-        <w:t>frameworks</w:t>
-      </w:r>
-      <w:proofErr w:type="spellEnd"/>
-      <w:r>
-        <w:t xml:space="preserve"> </w:t>
+        <w:t xml:space="preserve"> les frameworks </w:t>
       </w:r>
       <w:r>
         <w:t xml:space="preserve">les plus populaires tandis que Symfony n’y figure pas. </w:t>
       </w:r>
       <w:r>
-        <w:t xml:space="preserve">Nous pouvons également voir que sur la figure n°2, </w:t>
-      </w:r>
-      <w:proofErr w:type="spellStart"/>
-      <w:r>
-        <w:t>Laravel</w:t>
-      </w:r>
-      <w:proofErr w:type="spellEnd"/>
-      <w:r>
-        <w:t xml:space="preserve"> est positionné à la </w:t>
+        <w:t xml:space="preserve">Nous pouvons également voir que sur la figure n°2, Laravel est positionné à la </w:t>
       </w:r>
       <w:r>
         <w:t>3</w:t>
@@ -9935,29 +9577,13 @@
         <w:t>qu</w:t>
       </w:r>
       <w:r>
-        <w:t xml:space="preserve">e </w:t>
-      </w:r>
-      <w:proofErr w:type="spellStart"/>
-      <w:r>
-        <w:t>Laravel</w:t>
-      </w:r>
-      <w:proofErr w:type="spellEnd"/>
-      <w:r>
-        <w:t xml:space="preserve"> </w:t>
+        <w:t xml:space="preserve">e Laravel </w:t>
       </w:r>
       <w:r>
         <w:t xml:space="preserve">est </w:t>
       </w:r>
       <w:r>
-        <w:t xml:space="preserve">le </w:t>
-      </w:r>
-      <w:proofErr w:type="spellStart"/>
-      <w:r>
-        <w:t>framework</w:t>
-      </w:r>
-      <w:proofErr w:type="spellEnd"/>
-      <w:r>
-        <w:t xml:space="preserve"> le plus utilisé</w:t>
+        <w:t>le framework le plus utilisé</w:t>
       </w:r>
       <w:r>
         <w:t xml:space="preserve"> dans des projets en 2021-2022</w:t>
@@ -9974,15 +9600,7 @@
         <w:jc w:val="both"/>
       </w:pPr>
       <w:r>
-        <w:t xml:space="preserve">C’est le </w:t>
-      </w:r>
-      <w:proofErr w:type="spellStart"/>
-      <w:r>
-        <w:t>framework</w:t>
-      </w:r>
-      <w:proofErr w:type="spellEnd"/>
-      <w:r>
-        <w:t xml:space="preserve"> qui est le plus </w:t>
+        <w:t xml:space="preserve">C’est le framework qui est le plus </w:t>
       </w:r>
       <w:r>
         <w:t xml:space="preserve">pratique </w:t>
@@ -10003,15 +9621,7 @@
         <w:t xml:space="preserve"> la collaboration avec notre mandant Yumytech. </w:t>
       </w:r>
       <w:r>
-        <w:t xml:space="preserve">Avec ce type de </w:t>
-      </w:r>
-      <w:proofErr w:type="spellStart"/>
-      <w:r>
-        <w:t>framework</w:t>
-      </w:r>
-      <w:proofErr w:type="spellEnd"/>
-      <w:r>
-        <w:t xml:space="preserve"> aussi largement utilisé</w:t>
+        <w:t>Avec ce type de framework aussi largement utilisé</w:t>
       </w:r>
       <w:r>
         <w:t xml:space="preserve"> et </w:t>
@@ -10057,20 +9667,15 @@
         <w:pStyle w:val="Titre3"/>
         <w:jc w:val="both"/>
       </w:pPr>
-      <w:bookmarkStart w:id="32" w:name="_Toc125988102"/>
+      <w:bookmarkStart w:id="31" w:name="_Toc125988102"/>
       <w:r>
         <w:lastRenderedPageBreak/>
         <w:t>Conclusion</w:t>
       </w:r>
       <w:r>
-        <w:t xml:space="preserve"> : </w:t>
-      </w:r>
-      <w:proofErr w:type="spellStart"/>
-      <w:r>
-        <w:t>Laravel</w:t>
-      </w:r>
-      <w:bookmarkEnd w:id="32"/>
-      <w:proofErr w:type="spellEnd"/>
+        <w:t> : Laravel</w:t>
+      </w:r>
+      <w:bookmarkEnd w:id="31"/>
     </w:p>
     <w:p>
       <w:pPr>
@@ -10080,104 +9685,80 @@
         <w:t>L’</w:t>
       </w:r>
       <w:r>
-        <w:t xml:space="preserve">usage d’un </w:t>
-      </w:r>
-      <w:proofErr w:type="spellStart"/>
-      <w:r>
-        <w:t>framework</w:t>
-      </w:r>
-      <w:proofErr w:type="spellEnd"/>
+        <w:t xml:space="preserve">usage d’un framework </w:t>
+      </w:r>
+      <w:r>
+        <w:t xml:space="preserve">tel que Laravel </w:t>
+      </w:r>
+      <w:r>
+        <w:t>est un excellent moyen de développer rapidement et facilement des applications</w:t>
+      </w:r>
+      <w:r>
+        <w:t>.</w:t>
+      </w:r>
+      <w:r>
+        <w:t xml:space="preserve"> C’est un outil qui </w:t>
+      </w:r>
+      <w:r>
+        <w:t xml:space="preserve">offre </w:t>
+      </w:r>
+      <w:r>
+        <w:t xml:space="preserve">de super </w:t>
+      </w:r>
+      <w:r>
+        <w:t>composants</w:t>
+      </w:r>
+      <w:r>
+        <w:t xml:space="preserve"> et fonctionnalités qui facilite</w:t>
+      </w:r>
+      <w:r>
+        <w:t>nt</w:t>
+      </w:r>
       <w:r>
         <w:t xml:space="preserve"> </w:t>
       </w:r>
       <w:r>
-        <w:t xml:space="preserve">tel que </w:t>
-      </w:r>
-      <w:proofErr w:type="spellStart"/>
-      <w:r>
-        <w:t>Laravel</w:t>
-      </w:r>
-      <w:proofErr w:type="spellEnd"/>
-      <w:r>
-        <w:t xml:space="preserve"> </w:t>
-      </w:r>
-      <w:r>
-        <w:t>est un excellent moyen de développer rapidement et facilement des applications</w:t>
+        <w:t xml:space="preserve">grandement </w:t>
+      </w:r>
+      <w:r>
+        <w:t>la construction d’applications web.</w:t>
+      </w:r>
+      <w:r>
+        <w:t xml:space="preserve"> De plus, les applications créées </w:t>
+      </w:r>
+      <w:r>
+        <w:t xml:space="preserve">avec ce framework </w:t>
+      </w:r>
+      <w:r>
+        <w:t xml:space="preserve">sont sécurisées et </w:t>
+      </w:r>
+      <w:r>
+        <w:t xml:space="preserve">très </w:t>
+      </w:r>
+      <w:r>
+        <w:t>performantes</w:t>
+      </w:r>
+      <w:r>
+        <w:t xml:space="preserve">, il </w:t>
+      </w:r>
+      <w:r>
+        <w:t>très bien documenté</w:t>
+      </w:r>
+      <w:r>
+        <w:t xml:space="preserve"> ce qui fait de lui un outil qui est facile à apprendre et à prendre en main</w:t>
+      </w:r>
+      <w:r>
+        <w:t xml:space="preserve">. Il possède aussi une communauté de grande ampleur ce qui peut être un réel avantage quand </w:t>
+      </w:r>
+      <w:r>
+        <w:t>on recherche des informations</w:t>
+      </w:r>
+      <w:r>
+        <w:t xml:space="preserve"> ou des solutions</w:t>
       </w:r>
       <w:r>
         <w:t>.</w:t>
       </w:r>
-      <w:r>
-        <w:t xml:space="preserve"> C’est un outil qui </w:t>
-      </w:r>
-      <w:r>
-        <w:t xml:space="preserve">offre </w:t>
-      </w:r>
-      <w:r>
-        <w:t xml:space="preserve">de super </w:t>
-      </w:r>
-      <w:r>
-        <w:t>composants</w:t>
-      </w:r>
-      <w:r>
-        <w:t xml:space="preserve"> et fonctionnalités qui facilite</w:t>
-      </w:r>
-      <w:r>
-        <w:t>nt</w:t>
-      </w:r>
-      <w:r>
-        <w:t xml:space="preserve"> </w:t>
-      </w:r>
-      <w:r>
-        <w:t xml:space="preserve">grandement </w:t>
-      </w:r>
-      <w:r>
-        <w:t>la construction d’applications web.</w:t>
-      </w:r>
-      <w:r>
-        <w:t xml:space="preserve"> De plus, les applications créées </w:t>
-      </w:r>
-      <w:r>
-        <w:t xml:space="preserve">avec ce </w:t>
-      </w:r>
-      <w:proofErr w:type="spellStart"/>
-      <w:r>
-        <w:t>framework</w:t>
-      </w:r>
-      <w:proofErr w:type="spellEnd"/>
-      <w:r>
-        <w:t xml:space="preserve"> </w:t>
-      </w:r>
-      <w:r>
-        <w:t xml:space="preserve">sont sécurisées et </w:t>
-      </w:r>
-      <w:r>
-        <w:t xml:space="preserve">très </w:t>
-      </w:r>
-      <w:r>
-        <w:t>performantes</w:t>
-      </w:r>
-      <w:r>
-        <w:t xml:space="preserve">, il </w:t>
-      </w:r>
-      <w:r>
-        <w:t>très bien documenté</w:t>
-      </w:r>
-      <w:r>
-        <w:t xml:space="preserve"> ce qui fait de lui un outil qui est facile à apprendre et à prendre en main</w:t>
-      </w:r>
-      <w:r>
-        <w:t xml:space="preserve">. Il possède aussi une communauté de grande ampleur ce qui peut être un réel avantage quand </w:t>
-      </w:r>
-      <w:r>
-        <w:t>on recherche des informations</w:t>
-      </w:r>
-      <w:r>
-        <w:t xml:space="preserve"> ou des solutions</w:t>
-      </w:r>
-      <w:r>
-        <w:t>.</w:t>
-      </w:r>
     </w:p>
     <w:p>
       <w:pPr>
@@ -10186,13 +9767,8 @@
       <w:r>
         <w:t xml:space="preserve">Le fait que </w:t>
       </w:r>
-      <w:proofErr w:type="spellStart"/>
-      <w:r>
-        <w:t>Laravel</w:t>
-      </w:r>
-      <w:proofErr w:type="spellEnd"/>
-      <w:r>
-        <w:t xml:space="preserve"> pren</w:t>
+      <w:r>
+        <w:t>Laravel pren</w:t>
       </w:r>
       <w:r>
         <w:t>ne</w:t>
@@ -10250,50 +9826,34 @@
           <w:rFonts w:cstheme="minorHAnsi"/>
           <w:color w:val="000000" w:themeColor="text1"/>
         </w:rPr>
-        <w:t xml:space="preserve">En résumé, l'utilisation de </w:t>
-      </w:r>
-      <w:proofErr w:type="spellStart"/>
+        <w:t>En résumé, l'utilisation de Laravel est une excellente solution pour développer des applications web</w:t>
+      </w:r>
       <w:r>
         <w:rPr>
           <w:rFonts w:cstheme="minorHAnsi"/>
           <w:color w:val="000000" w:themeColor="text1"/>
         </w:rPr>
-        <w:t>Laravel</w:t>
-      </w:r>
-      <w:proofErr w:type="spellEnd"/>
+        <w:t>,</w:t>
+      </w:r>
       <w:r>
         <w:rPr>
           <w:rFonts w:cstheme="minorHAnsi"/>
           <w:color w:val="000000" w:themeColor="text1"/>
         </w:rPr>
-        <w:t xml:space="preserve"> est une excellente solution pour développer des applications web</w:t>
+        <w:t xml:space="preserve"> car elle est facile à prendre en main, sécurisée et très performante, offre une excellente documentation</w:t>
       </w:r>
       <w:r>
         <w:rPr>
           <w:rFonts w:cstheme="minorHAnsi"/>
           <w:color w:val="000000" w:themeColor="text1"/>
         </w:rPr>
-        <w:t>,</w:t>
+        <w:t>, possède</w:t>
       </w:r>
       <w:r>
         <w:rPr>
           <w:rFonts w:cstheme="minorHAnsi"/>
           <w:color w:val="000000" w:themeColor="text1"/>
         </w:rPr>
-        <w:t xml:space="preserve"> car elle est facile à prendre en main, sécurisée et très performante, offre une excellente documentation</w:t>
-      </w:r>
-      <w:r>
-        <w:rPr>
-          <w:rFonts w:cstheme="minorHAnsi"/>
-          <w:color w:val="000000" w:themeColor="text1"/>
-        </w:rPr>
-        <w:t>, possède</w:t>
-      </w:r>
-      <w:r>
-        <w:rPr>
-          <w:rFonts w:cstheme="minorHAnsi"/>
-          <w:color w:val="000000" w:themeColor="text1"/>
-        </w:rPr>
         <w:t xml:space="preserve"> une grande communauté et prend en charge un grand nombre de technologies.</w:t>
       </w:r>
     </w:p>
@@ -10302,48 +9862,43 @@
         <w:pStyle w:val="Titre2"/>
         <w:jc w:val="both"/>
       </w:pPr>
-      <w:bookmarkStart w:id="33" w:name="_Toc125988103"/>
+      <w:bookmarkStart w:id="32" w:name="_Toc125988103"/>
       <w:r>
         <w:t>API</w:t>
       </w:r>
       <w:r>
         <w:t>(s)</w:t>
       </w:r>
+      <w:bookmarkEnd w:id="32"/>
+    </w:p>
+    <w:p>
+      <w:pPr>
+        <w:pStyle w:val="Titre3"/>
+        <w:jc w:val="both"/>
+      </w:pPr>
+      <w:bookmarkStart w:id="33" w:name="_Toc125988104"/>
+      <w:r>
+        <w:t>Système de paiement</w:t>
+      </w:r>
+      <w:r>
+        <w:t xml:space="preserve"> </w:t>
+      </w:r>
+      <w:r>
+        <w:t>–</w:t>
+      </w:r>
+      <w:r>
+        <w:t xml:space="preserve"> Datatrans</w:t>
+      </w:r>
+      <w:r>
+        <w:rPr>
+          <w:rStyle w:val="Appelnotedebasdep"/>
+        </w:rPr>
+        <w:footnoteReference w:id="7"/>
+      </w:r>
       <w:bookmarkEnd w:id="33"/>
     </w:p>
     <w:p>
       <w:pPr>
-        <w:pStyle w:val="Titre3"/>
-        <w:jc w:val="both"/>
-      </w:pPr>
-      <w:bookmarkStart w:id="34" w:name="_Toc125988104"/>
-      <w:r>
-        <w:t>Système de paiement</w:t>
-      </w:r>
-      <w:r>
-        <w:t xml:space="preserve"> </w:t>
-      </w:r>
-      <w:r>
-        <w:t>–</w:t>
-      </w:r>
-      <w:r>
-        <w:t xml:space="preserve"> </w:t>
-      </w:r>
-      <w:proofErr w:type="spellStart"/>
-      <w:r>
-        <w:t>Datatrans</w:t>
-      </w:r>
-      <w:proofErr w:type="spellEnd"/>
-      <w:r>
-        <w:rPr>
-          <w:rStyle w:val="Appelnotedebasdep"/>
-        </w:rPr>
-        <w:footnoteReference w:id="7"/>
-      </w:r>
-      <w:bookmarkEnd w:id="34"/>
-    </w:p>
-    <w:p>
-      <w:pPr>
         <w:jc w:val="both"/>
       </w:pPr>
       <w:r>
@@ -10359,50 +9914,21 @@
         <w:t>Yumytech</w:t>
       </w:r>
       <w:r>
-        <w:t xml:space="preserve"> décidé de travailler avec </w:t>
-      </w:r>
-      <w:proofErr w:type="spellStart"/>
-      <w:r>
-        <w:t>Datatrans</w:t>
-      </w:r>
-      <w:proofErr w:type="spellEnd"/>
-      <w:r>
-        <w:t xml:space="preserve"> et notre équipe de projet a pour responsabilité d’implémenter les services de </w:t>
-      </w:r>
-      <w:proofErr w:type="spellStart"/>
-      <w:r>
-        <w:t>Datatrans</w:t>
-      </w:r>
-      <w:proofErr w:type="spellEnd"/>
-      <w:r>
-        <w:t xml:space="preserve">. </w:t>
-      </w:r>
-    </w:p>
-    <w:p>
-      <w:pPr>
-        <w:jc w:val="both"/>
-      </w:pPr>
-      <w:proofErr w:type="spellStart"/>
-      <w:r>
-        <w:t>Datatrans</w:t>
-      </w:r>
-      <w:proofErr w:type="spellEnd"/>
-      <w:r>
-        <w:t xml:space="preserve"> </w:t>
+        <w:t xml:space="preserve"> décidé de travailler avec Datatrans et notre équipe de projet a pour responsabilité d’implémenter les services de Datatrans. </w:t>
+      </w:r>
+    </w:p>
+    <w:p>
+      <w:pPr>
+        <w:jc w:val="both"/>
+      </w:pPr>
+      <w:r>
+        <w:t xml:space="preserve">Datatrans </w:t>
       </w:r>
       <w:r>
         <w:t xml:space="preserve">est très avantageux comparés aux </w:t>
       </w:r>
       <w:r>
-        <w:t xml:space="preserve">concurrents comme </w:t>
-      </w:r>
-      <w:proofErr w:type="spellStart"/>
-      <w:r>
-        <w:t>Stripe</w:t>
-      </w:r>
-      <w:proofErr w:type="spellEnd"/>
-      <w:r>
-        <w:t xml:space="preserve">. </w:t>
+        <w:t xml:space="preserve">concurrents comme Stripe. </w:t>
       </w:r>
       <w:r>
         <w:t>En effet</w:t>
@@ -10711,6 +10237,9 @@
       <w:pStyle w:val="En-tte"/>
     </w:pPr>
     <w:r>
+      <w:rPr>
+        <w:noProof/>
+      </w:rPr>
       <w:drawing>
         <wp:anchor distT="0" distB="0" distL="114300" distR="114300" simplePos="0" relativeHeight="251658240" behindDoc="1" locked="0" layoutInCell="1" allowOverlap="1" wp14:anchorId="5F48FB45" wp14:editId="418BD5F3">
           <wp:simplePos x="0" y="0"/>
@@ -14602,21 +14131,6 @@
 </file>
 
 <file path=customXml/item3.xml><?xml version="1.0" encoding="utf-8"?>
-<b:Sources xmlns:b="http://schemas.openxmlformats.org/officeDocument/2006/bibliography" xmlns="http://schemas.openxmlformats.org/officeDocument/2006/bibliography" SelectedStyle="\APASixthEditionOfficeOnline.xsl" StyleName="APA" Version="6"/>
-</file>
-
-<file path=customXml/item4.xml><?xml version="1.0" encoding="utf-8"?>
-<p:properties xmlns:p="http://schemas.microsoft.com/office/2006/metadata/properties" xmlns:xsi="http://www.w3.org/2001/XMLSchema-instance" xmlns:pc="http://schemas.microsoft.com/office/infopath/2007/PartnerControls">
-  <documentManagement>
-    <lcf76f155ced4ddcb4097134ff3c332f xmlns="e2ad1eb1-ab19-48ec-904d-67ddbbca3aa7">
-      <Terms xmlns="http://schemas.microsoft.com/office/infopath/2007/PartnerControls"/>
-    </lcf76f155ced4ddcb4097134ff3c332f>
-    <TaxCatchAll xmlns="e31cdc8e-fda6-45f3-97f2-c1b384c195ed" xsi:nil="true"/>
-  </documentManagement>
-</p:properties>
-</file>
-
-<file path=customXml/item5.xml><?xml version="1.0" encoding="utf-8"?>
 <ct:contentTypeSchema xmlns:ct="http://schemas.microsoft.com/office/2006/metadata/contentType" xmlns:ma="http://schemas.microsoft.com/office/2006/metadata/properties/metaAttributes" ct:_="" ma:_="" ma:contentTypeName="Document" ma:contentTypeID="0x01010088CE0F64D6E5D84A8FCDD529D4CCD8E1" ma:contentTypeVersion="11" ma:contentTypeDescription="Crée un document." ma:contentTypeScope="" ma:versionID="a7e2c6f8e0f1087e219c33faf4b3b507">
   <xsd:schema xmlns:xsd="http://www.w3.org/2001/XMLSchema" xmlns:xs="http://www.w3.org/2001/XMLSchema" xmlns:p="http://schemas.microsoft.com/office/2006/metadata/properties" xmlns:ns2="e2ad1eb1-ab19-48ec-904d-67ddbbca3aa7" xmlns:ns3="e31cdc8e-fda6-45f3-97f2-c1b384c195ed" targetNamespace="http://schemas.microsoft.com/office/2006/metadata/properties" ma:root="true" ma:fieldsID="2b3b37963f88ba6e1017082f35fad5f2" ns2:_="" ns3:_="">
     <xsd:import namespace="e2ad1eb1-ab19-48ec-904d-67ddbbca3aa7"/>
@@ -14827,6 +14341,21 @@
 </ct:contentTypeSchema>
 </file>
 
+<file path=customXml/item4.xml><?xml version="1.0" encoding="utf-8"?>
+<p:properties xmlns:p="http://schemas.microsoft.com/office/2006/metadata/properties" xmlns:xsi="http://www.w3.org/2001/XMLSchema-instance" xmlns:pc="http://schemas.microsoft.com/office/infopath/2007/PartnerControls">
+  <documentManagement>
+    <lcf76f155ced4ddcb4097134ff3c332f xmlns="e2ad1eb1-ab19-48ec-904d-67ddbbca3aa7">
+      <Terms xmlns="http://schemas.microsoft.com/office/infopath/2007/PartnerControls"/>
+    </lcf76f155ced4ddcb4097134ff3c332f>
+    <TaxCatchAll xmlns="e31cdc8e-fda6-45f3-97f2-c1b384c195ed" xsi:nil="true"/>
+  </documentManagement>
+</p:properties>
+</file>
+
+<file path=customXml/item5.xml><?xml version="1.0" encoding="utf-8"?>
+<b:Sources xmlns:b="http://schemas.openxmlformats.org/officeDocument/2006/bibliography" xmlns="http://schemas.openxmlformats.org/officeDocument/2006/bibliography" SelectedStyle="\APASixthEditionOfficeOnline.xsl" StyleName="APA" Version="6"/>
+</file>
+
 <file path=customXml/itemProps1.xml><?xml version="1.0" encoding="utf-8"?>
 <ds:datastoreItem xmlns:ds="http://schemas.openxmlformats.org/officeDocument/2006/customXml" ds:itemID="{55AF091B-3C7A-41E3-B477-F2FDAA23CFDA}">
   <ds:schemaRefs>
@@ -14844,9 +14373,20 @@
 </file>
 
 <file path=customXml/itemProps3.xml><?xml version="1.0" encoding="utf-8"?>
-<ds:datastoreItem xmlns:ds="http://schemas.openxmlformats.org/officeDocument/2006/customXml" ds:itemID="{55ABD75D-3EEB-45C3-BA3D-9BD9BFC7C6D6}">
+<ds:datastoreItem xmlns:ds="http://schemas.openxmlformats.org/officeDocument/2006/customXml" ds:itemID="{25E8160D-25B0-46C4-B452-53CBECC73A6E}">
   <ds:schemaRefs>
-    <ds:schemaRef ds:uri="http://schemas.openxmlformats.org/officeDocument/2006/bibliography"/>
+    <ds:schemaRef ds:uri="http://schemas.microsoft.com/office/2006/metadata/contentType"/>
+    <ds:schemaRef ds:uri="http://schemas.microsoft.com/office/2006/metadata/properties/metaAttributes"/>
+    <ds:schemaRef ds:uri="http://www.w3.org/2001/XMLSchema"/>
+    <ds:schemaRef ds:uri="http://schemas.microsoft.com/office/2006/metadata/properties"/>
+    <ds:schemaRef ds:uri="e2ad1eb1-ab19-48ec-904d-67ddbbca3aa7"/>
+    <ds:schemaRef ds:uri="e31cdc8e-fda6-45f3-97f2-c1b384c195ed"/>
+    <ds:schemaRef ds:uri="http://schemas.microsoft.com/office/2006/documentManagement/types"/>
+    <ds:schemaRef ds:uri="http://schemas.microsoft.com/office/infopath/2007/PartnerControls"/>
+    <ds:schemaRef ds:uri="http://schemas.openxmlformats.org/package/2006/metadata/core-properties"/>
+    <ds:schemaRef ds:uri="http://purl.org/dc/elements/1.1/"/>
+    <ds:schemaRef ds:uri="http://purl.org/dc/terms/"/>
+    <ds:schemaRef ds:uri="http://schemas.microsoft.com/internal/obd"/>
   </ds:schemaRefs>
 </ds:datastoreItem>
 </file>
@@ -14863,20 +14403,9 @@
 </file>
 
 <file path=customXml/itemProps5.xml><?xml version="1.0" encoding="utf-8"?>
-<ds:datastoreItem xmlns:ds="http://schemas.openxmlformats.org/officeDocument/2006/customXml" ds:itemID="{25E8160D-25B0-46C4-B452-53CBECC73A6E}">
+<ds:datastoreItem xmlns:ds="http://schemas.openxmlformats.org/officeDocument/2006/customXml" ds:itemID="{55ABD75D-3EEB-45C3-BA3D-9BD9BFC7C6D6}">
   <ds:schemaRefs>
-    <ds:schemaRef ds:uri="http://schemas.microsoft.com/office/2006/metadata/contentType"/>
-    <ds:schemaRef ds:uri="http://schemas.microsoft.com/office/2006/metadata/properties/metaAttributes"/>
-    <ds:schemaRef ds:uri="http://www.w3.org/2001/XMLSchema"/>
-    <ds:schemaRef ds:uri="http://schemas.microsoft.com/office/2006/metadata/properties"/>
-    <ds:schemaRef ds:uri="e2ad1eb1-ab19-48ec-904d-67ddbbca3aa7"/>
-    <ds:schemaRef ds:uri="e31cdc8e-fda6-45f3-97f2-c1b384c195ed"/>
-    <ds:schemaRef ds:uri="http://schemas.microsoft.com/office/2006/documentManagement/types"/>
-    <ds:schemaRef ds:uri="http://schemas.microsoft.com/office/infopath/2007/PartnerControls"/>
-    <ds:schemaRef ds:uri="http://schemas.openxmlformats.org/package/2006/metadata/core-properties"/>
-    <ds:schemaRef ds:uri="http://purl.org/dc/elements/1.1/"/>
-    <ds:schemaRef ds:uri="http://purl.org/dc/terms/"/>
-    <ds:schemaRef ds:uri="http://schemas.microsoft.com/internal/obd"/>
+    <ds:schemaRef ds:uri="http://schemas.openxmlformats.org/officeDocument/2006/bibliography"/>
   </ds:schemaRefs>
 </ds:datastoreItem>
 </file>
--- a/DDP-V3.docx
+++ b/DDP-V3.docx
@@ -876,6 +876,7 @@
                                       </w:rPr>
                                       <w:t xml:space="preserve">Document de projet    </w:t>
                                     </w:r>
+                                    <w:proofErr w:type="spellStart"/>
                                     <w:r>
                                       <w:rPr>
                                         <w:rFonts w:asciiTheme="majorHAnsi" w:eastAsiaTheme="majorEastAsia" w:hAnsiTheme="majorHAnsi" w:cstheme="majorBidi"/>
@@ -885,6 +886,7 @@
                                       </w:rPr>
                                       <w:t>Gampy</w:t>
                                     </w:r>
+                                    <w:proofErr w:type="spellEnd"/>
                                   </w:p>
                                 </w:sdtContent>
                               </w:sdt>
@@ -914,6 +916,7 @@
                                       </w:rPr>
                                       <w:t xml:space="preserve">Projet de développement sur mandat de </w:t>
                                     </w:r>
+                                    <w:proofErr w:type="spellStart"/>
                                     <w:r>
                                       <w:rPr>
                                         <w:rFonts w:asciiTheme="majorHAnsi" w:eastAsiaTheme="majorEastAsia" w:hAnsiTheme="majorHAnsi" w:cstheme="majorBidi"/>
@@ -921,6 +924,7 @@
                                       </w:rPr>
                                       <w:t>Gampy</w:t>
                                     </w:r>
+                                    <w:proofErr w:type="spellEnd"/>
                                   </w:p>
                                 </w:sdtContent>
                               </w:sdt>
@@ -982,6 +986,7 @@
                                 </w:rPr>
                                 <w:t xml:space="preserve">Document de projet    </w:t>
                               </w:r>
+                              <w:proofErr w:type="spellStart"/>
                               <w:r>
                                 <w:rPr>
                                   <w:rFonts w:asciiTheme="majorHAnsi" w:eastAsiaTheme="majorEastAsia" w:hAnsiTheme="majorHAnsi" w:cstheme="majorBidi"/>
@@ -991,6 +996,7 @@
                                 </w:rPr>
                                 <w:t>Gampy</w:t>
                               </w:r>
+                              <w:proofErr w:type="spellEnd"/>
                             </w:p>
                           </w:sdtContent>
                         </w:sdt>
@@ -1020,6 +1026,7 @@
                                 </w:rPr>
                                 <w:t xml:space="preserve">Projet de développement sur mandat de </w:t>
                               </w:r>
+                              <w:proofErr w:type="spellStart"/>
                               <w:r>
                                 <w:rPr>
                                   <w:rFonts w:asciiTheme="majorHAnsi" w:eastAsiaTheme="majorEastAsia" w:hAnsiTheme="majorHAnsi" w:cstheme="majorBidi"/>
@@ -1027,6 +1034,7 @@
                                 </w:rPr>
                                 <w:t>Gampy</w:t>
                               </w:r>
+                              <w:proofErr w:type="spellEnd"/>
                             </w:p>
                           </w:sdtContent>
                         </w:sdt>
@@ -3422,10 +3430,12 @@
         <w:pStyle w:val="Titre1"/>
         <w:jc w:val="both"/>
       </w:pPr>
+      <w:proofErr w:type="spellStart"/>
       <w:r>
         <w:lastRenderedPageBreak/>
         <w:t>Inroduction</w:t>
       </w:r>
+      <w:proofErr w:type="spellEnd"/>
     </w:p>
     <w:p>
       <w:pPr>
@@ -3479,8 +3489,13 @@
         <w:t xml:space="preserve"> cours 64-56 </w:t>
       </w:r>
       <w:r>
-        <w:t>travail de Bachelor</w:t>
-      </w:r>
+        <w:t xml:space="preserve">travail de </w:t>
+      </w:r>
+      <w:proofErr w:type="spellStart"/>
+      <w:r>
+        <w:t>Bachelor</w:t>
+      </w:r>
+      <w:proofErr w:type="spellEnd"/>
       <w:r>
         <w:t xml:space="preserve">, </w:t>
       </w:r>
@@ -3524,8 +3539,13 @@
         <w:t xml:space="preserve"> suivra</w:t>
       </w:r>
       <w:r>
-        <w:t xml:space="preserve"> tout au long de mon travail de Bachelor</w:t>
-      </w:r>
+        <w:t xml:space="preserve"> tout au long de mon travail de </w:t>
+      </w:r>
+      <w:proofErr w:type="spellStart"/>
+      <w:r>
+        <w:t>Bachelor</w:t>
+      </w:r>
+      <w:proofErr w:type="spellEnd"/>
       <w:r>
         <w:t>.</w:t>
       </w:r>
@@ -3844,7 +3864,15 @@
         <w:t>La vision de</w:t>
       </w:r>
       <w:r>
-        <w:t xml:space="preserve"> Gampy </w:t>
+        <w:t xml:space="preserve"> </w:t>
+      </w:r>
+      <w:proofErr w:type="spellStart"/>
+      <w:r>
+        <w:t>Gampy</w:t>
+      </w:r>
+      <w:proofErr w:type="spellEnd"/>
+      <w:r>
+        <w:t xml:space="preserve"> </w:t>
       </w:r>
       <w:r>
         <w:t>est de fournir un</w:t>
@@ -3978,9 +4006,11 @@
       <w:r>
         <w:t xml:space="preserve">. </w:t>
       </w:r>
+      <w:proofErr w:type="spellStart"/>
       <w:r>
         <w:t>Gampy</w:t>
       </w:r>
+      <w:proofErr w:type="spellEnd"/>
       <w:r>
         <w:t xml:space="preserve"> </w:t>
       </w:r>
@@ -4049,7 +4079,19 @@
         <w:t>, il sera possible</w:t>
       </w:r>
       <w:r>
-        <w:t xml:space="preserve"> aux propriétaire de pouvoir mettre en avant leur terrain, leurs localité, leurs prestations ainsi que leur prix</w:t>
+        <w:t xml:space="preserve"> </w:t>
+      </w:r>
+      <w:r>
+        <w:t>aux propriétaires</w:t>
+      </w:r>
+      <w:r>
+        <w:t xml:space="preserve"> de pouvoir mettre en avant leur terrain, </w:t>
+      </w:r>
+      <w:r>
+        <w:t>leurs localités</w:t>
+      </w:r>
+      <w:r>
+        <w:t>, leurs prestations ainsi que leur prix</w:t>
       </w:r>
       <w:r>
         <w:t xml:space="preserve"> à travers</w:t>
@@ -4082,7 +4124,25 @@
         <w:t>aura pour cible</w:t>
       </w:r>
       <w:r>
-        <w:t xml:space="preserve"> toutes personnes cherchant un endroit où camper , installer sa tente ou encore pouvoir y garer son camping-car/voirures/vans</w:t>
+        <w:t xml:space="preserve"> toutes personnes cherchant un endroit où </w:t>
+      </w:r>
+      <w:r>
+        <w:t>camper,</w:t>
+      </w:r>
+      <w:r>
+        <w:t xml:space="preserve"> installer sa tente ou encore pouvoir y garer son camping-car/</w:t>
+      </w:r>
+      <w:proofErr w:type="spellStart"/>
+      <w:r>
+        <w:t>voirures</w:t>
+      </w:r>
+      <w:proofErr w:type="spellEnd"/>
+      <w:r>
+        <w:t>/</w:t>
+      </w:r>
+      <w:proofErr w:type="spellStart"/>
+      <w:r>
+        <w:t>vans</w:t>
       </w:r>
       <w:r>
         <w:t>le</w:t>
@@ -4090,6 +4150,7 @@
       <w:r>
         <w:t>s</w:t>
       </w:r>
+      <w:proofErr w:type="spellEnd"/>
       <w:r>
         <w:t xml:space="preserve"> </w:t>
       </w:r>
@@ -4141,7 +4202,15 @@
         <w:t>, les</w:t>
       </w:r>
       <w:r>
-        <w:t xml:space="preserve"> propriétaires pourront s’inscrire, ajouter leur terrain(leurs terrains), si ils en possède plusieurs, proposé des prestation supplémentaires tel que petit déjeuner, douche, accès à la piscine etc…</w:t>
+        <w:t xml:space="preserve"> propriétaires pourront s’inscrire, ajouter leur </w:t>
+      </w:r>
+      <w:proofErr w:type="gramStart"/>
+      <w:r>
+        <w:t>terrain(</w:t>
+      </w:r>
+      <w:proofErr w:type="gramEnd"/>
+      <w:r>
+        <w:t>leurs terrains), si ils en possède plusieurs, proposé des prestation supplémentaires tel que petit déjeuner, douche, accès à la piscine etc…</w:t>
       </w:r>
       <w:r>
         <w:t xml:space="preserve"> </w:t>
@@ -4312,7 +4381,15 @@
         <w:t>il est important pour</w:t>
       </w:r>
       <w:r>
-        <w:t xml:space="preserve"> Gampy </w:t>
+        <w:t xml:space="preserve"> </w:t>
+      </w:r>
+      <w:proofErr w:type="spellStart"/>
+      <w:r>
+        <w:t>Gampy</w:t>
+      </w:r>
+      <w:proofErr w:type="spellEnd"/>
+      <w:r>
+        <w:t xml:space="preserve"> </w:t>
       </w:r>
       <w:r>
         <w:t xml:space="preserve">de pouvoir </w:t>
@@ -4461,7 +4538,19 @@
         <w:jc w:val="both"/>
       </w:pPr>
       <w:r>
-        <w:t xml:space="preserve">La plateforme doit offrir la possibilité aux  visiteurs du site d’avoir accès à une page qui répertorie la liste de touts les terrains disponible sur la plateforme ainsi que les différentes prestations proposés par les propriétaires de ceux-ci. Pour la </w:t>
+        <w:t xml:space="preserve">La plateforme doit offrir la possibilité </w:t>
+      </w:r>
+      <w:r>
+        <w:t>aux visiteurs</w:t>
+      </w:r>
+      <w:r>
+        <w:t xml:space="preserve"> du site d’avoir accès à une page qui répertorie la liste de </w:t>
+      </w:r>
+      <w:r>
+        <w:t>tous</w:t>
+      </w:r>
+      <w:r>
+        <w:t xml:space="preserve"> les terrains disponible sur la plateforme ainsi que les différentes prestations proposés par les propriétaires de ceux-ci. Pour la </w:t>
       </w:r>
       <w:r>
         <w:t>réservation</w:t>
@@ -4479,10 +4568,21 @@
         <w:t>personnelles</w:t>
       </w:r>
       <w:r>
-        <w:t xml:space="preserve"> tel que nom-prénom-adresse mail</w:t>
-      </w:r>
-      <w:r>
-        <w:t>-numéro de tel  et coordonnées bancaires.</w:t>
+        <w:t xml:space="preserve"> tel que nom-prénom-adresse </w:t>
+      </w:r>
+      <w:proofErr w:type="gramStart"/>
+      <w:r>
+        <w:t>mail</w:t>
+      </w:r>
+      <w:proofErr w:type="gramEnd"/>
+      <w:r>
+        <w:t xml:space="preserve">-numéro de </w:t>
+      </w:r>
+      <w:r>
+        <w:t>tel que les</w:t>
+      </w:r>
+      <w:r>
+        <w:t xml:space="preserve"> coordonnées bancaires.</w:t>
       </w:r>
     </w:p>
     <w:p>
@@ -4651,7 +4751,10 @@
               <w:jc w:val="both"/>
             </w:pPr>
             <w:r>
-              <w:t>Public cible très diversifié</w:t>
+              <w:t xml:space="preserve">Public </w:t>
+            </w:r>
+            <w:r>
+              <w:t>cible très diversifiée</w:t>
             </w:r>
           </w:p>
           <w:p>
@@ -4905,7 +5008,7 @@
               <w:jc w:val="both"/>
             </w:pPr>
             <w:r>
-              <w:t>Catastrophe naturel</w:t>
+              <w:t>Catastrophe naturelle</w:t>
             </w:r>
           </w:p>
           <w:p>
@@ -4972,7 +5075,33 @@
         <w:rPr>
           <w:shd w:val="clear" w:color="auto" w:fill="FFFFFF"/>
         </w:rPr>
-        <w:t xml:space="preserve"> de regroupé l’hôtellerie traditionnelle avec le camping. </w:t>
+        <w:t xml:space="preserve"> de regroupé l’hôtellerie traditionnelle avec le campi</w:t>
+      </w:r>
+      <w:r>
+        <w:rPr>
+          <w:shd w:val="clear" w:color="auto" w:fill="FFFFFF"/>
+        </w:rPr>
+        <w:t xml:space="preserve">ng, </w:t>
+      </w:r>
+      <w:r>
+        <w:rPr>
+          <w:shd w:val="clear" w:color="auto" w:fill="FFFFFF"/>
+        </w:rPr>
+        <w:t xml:space="preserve">le concept d’allier le logement moins couteux et la possibilité de faire de belle rencontre est un concept relativement nouveau et même inexistant en suisse. Le marché du camping est en plein boom dû à la prise de conscience écologique des voyageurs, </w:t>
+      </w:r>
+      <w:proofErr w:type="gramStart"/>
+      <w:r>
+        <w:rPr>
+          <w:shd w:val="clear" w:color="auto" w:fill="FFFFFF"/>
+        </w:rPr>
+        <w:t>le besoins</w:t>
+      </w:r>
+      <w:proofErr w:type="gramEnd"/>
+      <w:r>
+        <w:rPr>
+          <w:shd w:val="clear" w:color="auto" w:fill="FFFFFF"/>
+        </w:rPr>
+        <w:t xml:space="preserve"> de voyager tout en polluant moins sont les valeurs principales de ce projet</w:t>
       </w:r>
     </w:p>
     <w:p>
@@ -5066,7 +5195,19 @@
         <w:rPr>
           <w:lang w:eastAsia="fr-CH"/>
         </w:rPr>
-        <w:t xml:space="preserve"> de 4 étudiants de 4</w:t>
+        <w:t xml:space="preserve"> de </w:t>
+      </w:r>
+      <w:r>
+        <w:rPr>
+          <w:lang w:eastAsia="fr-CH"/>
+        </w:rPr>
+        <w:t>1</w:t>
+      </w:r>
+      <w:r>
+        <w:rPr>
+          <w:lang w:eastAsia="fr-CH"/>
+        </w:rPr>
+        <w:t xml:space="preserve"> étudiant de 4</w:t>
       </w:r>
       <w:r>
         <w:rPr>
@@ -5135,6 +5276,15 @@
         </w:rPr>
         <w:t xml:space="preserve"> de : </w:t>
       </w:r>
+    </w:p>
+    <w:p>
+      <w:pPr>
+        <w:pStyle w:val="Paragraphedeliste"/>
+        <w:jc w:val="both"/>
+        <w:rPr>
+          <w:lang w:eastAsia="fr-CH"/>
+        </w:rPr>
+      </w:pPr>
     </w:p>
     <w:p>
       <w:pPr>
@@ -5152,63 +5302,6 @@
         <w:rPr>
           <w:lang w:eastAsia="fr-CH"/>
         </w:rPr>
-        <w:t>Guil Nicolas</w:t>
-      </w:r>
-    </w:p>
-    <w:p>
-      <w:pPr>
-        <w:pStyle w:val="Paragraphedeliste"/>
-        <w:numPr>
-          <w:ilvl w:val="0"/>
-          <w:numId w:val="15"/>
-        </w:numPr>
-        <w:jc w:val="both"/>
-        <w:rPr>
-          <w:lang w:eastAsia="fr-CH"/>
-        </w:rPr>
-      </w:pPr>
-      <w:r>
-        <w:rPr>
-          <w:lang w:eastAsia="fr-CH"/>
-        </w:rPr>
-        <w:t>Felicio Yann</w:t>
-      </w:r>
-    </w:p>
-    <w:p>
-      <w:pPr>
-        <w:pStyle w:val="Paragraphedeliste"/>
-        <w:numPr>
-          <w:ilvl w:val="0"/>
-          <w:numId w:val="15"/>
-        </w:numPr>
-        <w:jc w:val="both"/>
-        <w:rPr>
-          <w:lang w:eastAsia="fr-CH"/>
-        </w:rPr>
-      </w:pPr>
-      <w:r>
-        <w:rPr>
-          <w:lang w:eastAsia="fr-CH"/>
-        </w:rPr>
-        <w:t>Greub Oliver</w:t>
-      </w:r>
-    </w:p>
-    <w:p>
-      <w:pPr>
-        <w:pStyle w:val="Paragraphedeliste"/>
-        <w:numPr>
-          <w:ilvl w:val="0"/>
-          <w:numId w:val="15"/>
-        </w:numPr>
-        <w:jc w:val="both"/>
-        <w:rPr>
-          <w:lang w:eastAsia="fr-CH"/>
-        </w:rPr>
-      </w:pPr>
-      <w:r>
-        <w:rPr>
-          <w:lang w:eastAsia="fr-CH"/>
-        </w:rPr>
         <w:t>Brunet Marc</w:t>
       </w:r>
     </w:p>
@@ -5290,257 +5383,73 @@
         <w:rPr>
           <w:lang w:eastAsia="fr-CH"/>
         </w:rPr>
-        <w:t xml:space="preserve"> d’un(e) chargé(e) de cours ainsi que d’un(e) assistant(e) HES</w:t>
-      </w:r>
-      <w:r>
-        <w:rPr>
-          <w:lang w:eastAsia="fr-CH"/>
-        </w:rPr>
-        <w:t xml:space="preserve">. Le comité </w:t>
-      </w:r>
-      <w:r>
-        <w:rPr>
-          <w:lang w:eastAsia="fr-CH"/>
-        </w:rPr>
-        <w:t>encadre et évalue l’équipe de développement</w:t>
-      </w:r>
-      <w:r>
-        <w:rPr>
-          <w:lang w:eastAsia="fr-CH"/>
-        </w:rPr>
-        <w:t xml:space="preserve"> </w:t>
-      </w:r>
-      <w:r>
-        <w:rPr>
-          <w:lang w:eastAsia="fr-CH"/>
-        </w:rPr>
-        <w:t xml:space="preserve">tout au long du projet. </w:t>
-      </w:r>
-      <w:r>
-        <w:rPr>
-          <w:lang w:eastAsia="fr-CH"/>
-        </w:rPr>
-        <w:t>Celui</w:t>
-      </w:r>
-      <w:r>
-        <w:rPr>
-          <w:lang w:eastAsia="fr-CH"/>
-        </w:rPr>
-        <w:t>-ci est composé de :</w:t>
-      </w:r>
-    </w:p>
-    <w:p>
-      <w:pPr>
-        <w:pStyle w:val="paragraph"/>
-        <w:numPr>
-          <w:ilvl w:val="0"/>
-          <w:numId w:val="17"/>
-        </w:numPr>
-        <w:spacing w:before="0" w:beforeAutospacing="0" w:after="0" w:afterAutospacing="0"/>
-        <w:jc w:val="both"/>
-        <w:textAlignment w:val="baseline"/>
+        <w:t xml:space="preserve"> d’un(e) chargé(e) de cours ainsi que d’un(e) assistant(e) </w:t>
+      </w:r>
+    </w:p>
+    <w:p>
+      <w:pPr>
+        <w:jc w:val="both"/>
         <w:rPr>
           <w:rFonts w:ascii="Segoe UI" w:hAnsi="Segoe UI" w:cs="Segoe UI"/>
           <w:sz w:val="18"/>
           <w:szCs w:val="18"/>
         </w:rPr>
       </w:pPr>
-      <w:r>
+    </w:p>
+    <w:p>
+      <w:pPr>
+        <w:pStyle w:val="Titre3"/>
+        <w:jc w:val="both"/>
+        <w:rPr>
+          <w:lang w:eastAsia="fr-CH"/>
+        </w:rPr>
+      </w:pPr>
+      <w:bookmarkStart w:id="11" w:name="_Toc125988086"/>
+      <w:r>
+        <w:rPr>
+          <w:lang w:eastAsia="fr-CH"/>
+        </w:rPr>
+        <w:t>Le(s) mandant(s) :</w:t>
+      </w:r>
+      <w:bookmarkEnd w:id="11"/>
+    </w:p>
+    <w:p>
+      <w:pPr>
+        <w:jc w:val="both"/>
         <w:rPr>
           <w:rStyle w:val="normaltextrun"/>
           <w:rFonts w:ascii="Calibri" w:hAnsi="Calibri" w:cs="Calibri"/>
-          <w:sz w:val="22"/>
-          <w:szCs w:val="22"/>
-        </w:rPr>
-        <w:t xml:space="preserve">Madame DAYER Chrystel : </w:t>
-      </w:r>
-      <w:r>
-        <w:rPr>
-          <w:rStyle w:val="tabchar"/>
-          <w:rFonts w:ascii="Calibri" w:hAnsi="Calibri" w:cs="Calibri"/>
-          <w:sz w:val="22"/>
-          <w:szCs w:val="22"/>
-        </w:rPr>
-        <w:tab/>
-      </w:r>
-      <w:r>
-        <w:rPr>
-          <w:rStyle w:val="tabchar"/>
-          <w:rFonts w:ascii="Calibri" w:hAnsi="Calibri" w:cs="Calibri"/>
-          <w:sz w:val="22"/>
-          <w:szCs w:val="22"/>
-        </w:rPr>
-        <w:tab/>
-      </w:r>
-      <w:r>
-        <w:rPr>
-          <w:rStyle w:val="normaltextrun"/>
-          <w:rFonts w:ascii="Calibri" w:hAnsi="Calibri" w:cs="Calibri"/>
-          <w:sz w:val="22"/>
-          <w:szCs w:val="22"/>
-        </w:rPr>
-        <w:t>Chargée de cours HES</w:t>
-      </w:r>
-      <w:r>
-        <w:rPr>
-          <w:rStyle w:val="eop"/>
-          <w:rFonts w:ascii="Calibri" w:hAnsi="Calibri" w:cs="Calibri"/>
-          <w:sz w:val="22"/>
-          <w:szCs w:val="22"/>
-        </w:rPr>
-        <w:t> </w:t>
-      </w:r>
-    </w:p>
-    <w:p>
-      <w:pPr>
-        <w:pStyle w:val="paragraph"/>
-        <w:numPr>
-          <w:ilvl w:val="0"/>
-          <w:numId w:val="17"/>
-        </w:numPr>
-        <w:spacing w:before="0" w:beforeAutospacing="0" w:after="0" w:afterAutospacing="0"/>
-        <w:jc w:val="both"/>
-        <w:textAlignment w:val="baseline"/>
-        <w:rPr>
-          <w:rFonts w:ascii="Segoe UI" w:hAnsi="Segoe UI" w:cs="Segoe UI"/>
-          <w:sz w:val="18"/>
-          <w:szCs w:val="18"/>
-        </w:rPr>
-      </w:pPr>
-      <w:r>
-        <w:rPr>
-          <w:rStyle w:val="normaltextrun"/>
-          <w:rFonts w:ascii="Calibri" w:hAnsi="Calibri" w:cs="Calibri"/>
-          <w:sz w:val="22"/>
-          <w:szCs w:val="22"/>
-        </w:rPr>
-        <w:t xml:space="preserve">Madame LESCUYER-DE DECKER Lou : </w:t>
-      </w:r>
-      <w:r>
-        <w:rPr>
-          <w:rStyle w:val="tabchar"/>
-          <w:rFonts w:ascii="Calibri" w:hAnsi="Calibri" w:cs="Calibri"/>
-          <w:sz w:val="22"/>
-          <w:szCs w:val="22"/>
-        </w:rPr>
-        <w:tab/>
-      </w:r>
-      <w:r>
-        <w:rPr>
-          <w:rStyle w:val="normaltextrun"/>
-          <w:rFonts w:ascii="Calibri" w:hAnsi="Calibri" w:cs="Calibri"/>
-          <w:sz w:val="22"/>
-          <w:szCs w:val="22"/>
-        </w:rPr>
-        <w:t>Assistante HES</w:t>
-      </w:r>
-      <w:r>
-        <w:rPr>
-          <w:rStyle w:val="eop"/>
-          <w:rFonts w:ascii="Calibri" w:hAnsi="Calibri" w:cs="Calibri"/>
-          <w:sz w:val="22"/>
-          <w:szCs w:val="22"/>
-        </w:rPr>
-        <w:t> </w:t>
-      </w:r>
-    </w:p>
-    <w:p>
-      <w:pPr>
-        <w:pStyle w:val="paragraph"/>
-        <w:numPr>
-          <w:ilvl w:val="0"/>
-          <w:numId w:val="17"/>
-        </w:numPr>
-        <w:spacing w:before="0" w:beforeAutospacing="0" w:after="240" w:afterAutospacing="0"/>
-        <w:jc w:val="both"/>
-        <w:textAlignment w:val="baseline"/>
-        <w:rPr>
-          <w:rFonts w:ascii="Segoe UI" w:hAnsi="Segoe UI" w:cs="Segoe UI"/>
-          <w:sz w:val="18"/>
-          <w:szCs w:val="18"/>
-        </w:rPr>
-      </w:pPr>
-      <w:r>
-        <w:rPr>
-          <w:rStyle w:val="normaltextrun"/>
-          <w:rFonts w:ascii="Calibri" w:hAnsi="Calibri" w:cs="Calibri"/>
-          <w:sz w:val="22"/>
-          <w:szCs w:val="22"/>
-        </w:rPr>
-        <w:t xml:space="preserve">Monsieur DERIAZ Michel : </w:t>
-      </w:r>
-      <w:r>
-        <w:rPr>
-          <w:rStyle w:val="tabchar"/>
-          <w:rFonts w:ascii="Calibri" w:hAnsi="Calibri" w:cs="Calibri"/>
-          <w:sz w:val="22"/>
-          <w:szCs w:val="22"/>
-        </w:rPr>
-        <w:tab/>
-      </w:r>
-      <w:r>
-        <w:rPr>
-          <w:rStyle w:val="tabchar"/>
-          <w:rFonts w:ascii="Calibri" w:hAnsi="Calibri" w:cs="Calibri"/>
-          <w:sz w:val="22"/>
-          <w:szCs w:val="22"/>
-        </w:rPr>
-        <w:tab/>
-      </w:r>
-      <w:r>
-        <w:rPr>
-          <w:rStyle w:val="normaltextrun"/>
-          <w:rFonts w:ascii="Calibri" w:hAnsi="Calibri" w:cs="Calibri"/>
-          <w:sz w:val="22"/>
-          <w:szCs w:val="22"/>
-        </w:rPr>
-        <w:t>Professeur HES</w:t>
-      </w:r>
-      <w:r>
-        <w:rPr>
-          <w:rStyle w:val="eop"/>
-          <w:rFonts w:ascii="Calibri" w:hAnsi="Calibri" w:cs="Calibri"/>
-          <w:sz w:val="22"/>
-          <w:szCs w:val="22"/>
-        </w:rPr>
-        <w:t> </w:t>
-      </w:r>
-    </w:p>
-    <w:p>
-      <w:pPr>
-        <w:pStyle w:val="Titre3"/>
-        <w:jc w:val="both"/>
-        <w:rPr>
-          <w:lang w:eastAsia="fr-CH"/>
-        </w:rPr>
-      </w:pPr>
-      <w:bookmarkStart w:id="11" w:name="_Toc125988086"/>
-      <w:r>
-        <w:rPr>
-          <w:lang w:eastAsia="fr-CH"/>
-        </w:rPr>
-        <w:t>Le(s) mandant(s) :</w:t>
-      </w:r>
-      <w:bookmarkEnd w:id="11"/>
-    </w:p>
-    <w:p>
-      <w:pPr>
-        <w:jc w:val="both"/>
-        <w:rPr>
-          <w:lang w:eastAsia="fr-CH"/>
-        </w:rPr>
-      </w:pPr>
-      <w:r>
-        <w:rPr>
-          <w:lang w:eastAsia="fr-CH"/>
-        </w:rPr>
-        <w:t xml:space="preserve">L’entreprise Yumytech est notre mandataire pour ce projet. Le projet doit répondre à leur besoin </w:t>
-      </w:r>
-      <w:r>
-        <w:rPr>
-          <w:lang w:eastAsia="fr-CH"/>
-        </w:rPr>
-        <w:t xml:space="preserve">et veille à régulièrement être informé sur l’avancement du projet. Il s’occupe également de répondre aux questions de l’équipe et de fournir </w:t>
+        </w:rPr>
+      </w:pPr>
+      <w:r>
+        <w:rPr>
+          <w:lang w:eastAsia="fr-CH"/>
+        </w:rPr>
+        <w:t xml:space="preserve">Thomas Deslandres est mon </w:t>
+      </w:r>
+      <w:r>
+        <w:rPr>
+          <w:lang w:eastAsia="fr-CH"/>
+        </w:rPr>
+        <w:t>mandataire pour ce projet. Le projet doit répondre à</w:t>
+      </w:r>
+      <w:r>
+        <w:rPr>
+          <w:lang w:eastAsia="fr-CH"/>
+        </w:rPr>
+        <w:t xml:space="preserve"> ses </w:t>
+      </w:r>
+      <w:r>
+        <w:rPr>
+          <w:lang w:eastAsia="fr-CH"/>
+        </w:rPr>
+        <w:t xml:space="preserve">besoin </w:t>
+      </w:r>
+      <w:r>
+        <w:rPr>
+          <w:lang w:eastAsia="fr-CH"/>
+        </w:rPr>
+        <w:t xml:space="preserve">et veille à régulièrement être informé sur l’avancement du projet. Il s’occupe également de répondre aux questions et de fournir </w:t>
       </w:r>
       <w:r>
         <w:rPr>
@@ -5552,155 +5461,12 @@
         <w:rPr>
           <w:lang w:eastAsia="fr-CH"/>
         </w:rPr>
-        <w:t xml:space="preserve"> au bon déroulement des opérations. 2 </w:t>
-      </w:r>
-      <w:r>
-        <w:rPr>
-          <w:lang w:eastAsia="fr-CH"/>
-        </w:rPr>
-        <w:t xml:space="preserve">référents de l’entreprise Yumytech encadre le projet : </w:t>
-      </w:r>
-    </w:p>
-    <w:p>
-      <w:pPr>
-        <w:pStyle w:val="paragraph"/>
-        <w:numPr>
-          <w:ilvl w:val="0"/>
-          <w:numId w:val="18"/>
-        </w:numPr>
-        <w:spacing w:before="0" w:beforeAutospacing="0" w:after="0" w:afterAutospacing="0"/>
-        <w:jc w:val="both"/>
-        <w:textAlignment w:val="baseline"/>
-        <w:rPr>
-          <w:rFonts w:ascii="Segoe UI" w:hAnsi="Segoe UI" w:cs="Segoe UI"/>
-          <w:sz w:val="18"/>
-          <w:szCs w:val="18"/>
-        </w:rPr>
-      </w:pPr>
-      <w:r>
-        <w:rPr>
-          <w:rStyle w:val="normaltextrun"/>
-          <w:rFonts w:ascii="Calibri" w:hAnsi="Calibri" w:cs="Calibri"/>
-          <w:sz w:val="22"/>
-          <w:szCs w:val="22"/>
-        </w:rPr>
-        <w:t>Monsieur LUCAS Joël :</w:t>
-      </w:r>
-      <w:r>
-        <w:rPr>
-          <w:rStyle w:val="tabchar"/>
-          <w:rFonts w:ascii="Calibri" w:hAnsi="Calibri" w:cs="Calibri"/>
-          <w:sz w:val="22"/>
-          <w:szCs w:val="22"/>
-        </w:rPr>
-        <w:tab/>
-      </w:r>
-      <w:r>
-        <w:rPr>
-          <w:rStyle w:val="tabchar"/>
-          <w:rFonts w:ascii="Calibri" w:hAnsi="Calibri" w:cs="Calibri"/>
-          <w:sz w:val="22"/>
-          <w:szCs w:val="22"/>
-        </w:rPr>
-        <w:tab/>
-      </w:r>
-      <w:r>
-        <w:rPr>
-          <w:rStyle w:val="tabchar"/>
-          <w:rFonts w:ascii="Calibri" w:hAnsi="Calibri" w:cs="Calibri"/>
-          <w:sz w:val="22"/>
-          <w:szCs w:val="22"/>
-        </w:rPr>
-        <w:tab/>
-      </w:r>
-      <w:r>
-        <w:rPr>
-          <w:rStyle w:val="normaltextrun"/>
-          <w:rFonts w:ascii="Calibri" w:hAnsi="Calibri" w:cs="Calibri"/>
-          <w:sz w:val="22"/>
-          <w:szCs w:val="22"/>
-        </w:rPr>
-        <w:t>Fondateur, CEO</w:t>
-      </w:r>
-      <w:r>
-        <w:rPr>
-          <w:rStyle w:val="eop"/>
-          <w:rFonts w:ascii="Calibri" w:hAnsi="Calibri" w:cs="Calibri"/>
-          <w:sz w:val="22"/>
-          <w:szCs w:val="22"/>
-        </w:rPr>
-        <w:t> </w:t>
-      </w:r>
-    </w:p>
-    <w:p>
-      <w:pPr>
-        <w:pStyle w:val="paragraph"/>
-        <w:numPr>
-          <w:ilvl w:val="0"/>
-          <w:numId w:val="18"/>
-        </w:numPr>
-        <w:spacing w:before="0" w:beforeAutospacing="0" w:after="0" w:afterAutospacing="0"/>
-        <w:jc w:val="both"/>
-        <w:textAlignment w:val="baseline"/>
-        <w:rPr>
-          <w:rStyle w:val="eop"/>
-          <w:rFonts w:ascii="Calibri" w:hAnsi="Calibri" w:cs="Calibri"/>
-          <w:sz w:val="22"/>
-          <w:szCs w:val="22"/>
-        </w:rPr>
-      </w:pPr>
-      <w:r>
-        <w:rPr>
-          <w:rStyle w:val="normaltextrun"/>
-          <w:rFonts w:ascii="Calibri" w:hAnsi="Calibri" w:cs="Calibri"/>
-          <w:sz w:val="22"/>
-          <w:szCs w:val="22"/>
-        </w:rPr>
-        <w:t>Monsieur VEYRAT Antoine :</w:t>
-      </w:r>
-      <w:r>
-        <w:rPr>
-          <w:rStyle w:val="tabchar"/>
-          <w:rFonts w:ascii="Calibri" w:hAnsi="Calibri" w:cs="Calibri"/>
-          <w:sz w:val="22"/>
-          <w:szCs w:val="22"/>
-        </w:rPr>
-        <w:tab/>
-      </w:r>
-      <w:r>
-        <w:rPr>
-          <w:rStyle w:val="tabchar"/>
-          <w:rFonts w:ascii="Calibri" w:hAnsi="Calibri" w:cs="Calibri"/>
-          <w:sz w:val="22"/>
-          <w:szCs w:val="22"/>
-        </w:rPr>
-        <w:tab/>
-      </w:r>
-      <w:r>
-        <w:rPr>
-          <w:rStyle w:val="normaltextrun"/>
-          <w:rFonts w:ascii="Calibri" w:hAnsi="Calibri" w:cs="Calibri"/>
-          <w:sz w:val="22"/>
-          <w:szCs w:val="22"/>
-        </w:rPr>
-        <w:t>Fondateur, COO</w:t>
-      </w:r>
-      <w:r>
-        <w:rPr>
-          <w:rStyle w:val="eop"/>
-          <w:rFonts w:ascii="Calibri" w:hAnsi="Calibri" w:cs="Calibri"/>
-          <w:sz w:val="22"/>
-          <w:szCs w:val="22"/>
-        </w:rPr>
-        <w:t> </w:t>
-      </w:r>
-    </w:p>
-    <w:p>
-      <w:pPr>
-        <w:pStyle w:val="paragraph"/>
-        <w:spacing w:before="0" w:beforeAutospacing="0" w:after="0" w:afterAutospacing="0"/>
-        <w:jc w:val="both"/>
-        <w:textAlignment w:val="baseline"/>
+        <w:t xml:space="preserve"> au bon déroulement des opérations. </w:t>
+      </w:r>
+    </w:p>
+    <w:p>
+      <w:pPr>
+        <w:jc w:val="both"/>
         <w:rPr>
           <w:rFonts w:ascii="Segoe UI" w:hAnsi="Segoe UI" w:cs="Segoe UI"/>
           <w:sz w:val="18"/>
@@ -6122,7 +5888,91 @@
           <w:rFonts w:ascii="Calibri" w:eastAsia="Times New Roman" w:hAnsi="Calibri" w:cs="Calibri"/>
           <w:lang w:eastAsia="fr-CH"/>
         </w:rPr>
-        <w:t>Dans ce projet de plateforme de réservation d’événements, il y aura plusieurs parties prenantes qui viendront interagir. D'une part, il va y avoir les clients qui désirent pouvoir réserver des événements et d’une autre, on va trouver plusieurs catégories de professionnels qui mettront leurs services à disposition des clients. </w:t>
+        <w:t xml:space="preserve">Dans ce projet de plateforme de </w:t>
+      </w:r>
+      <w:r>
+        <w:rPr>
+          <w:rFonts w:ascii="Calibri" w:eastAsia="Times New Roman" w:hAnsi="Calibri" w:cs="Calibri"/>
+          <w:lang w:eastAsia="fr-CH"/>
+        </w:rPr>
+        <w:t xml:space="preserve">mise en </w:t>
+      </w:r>
+      <w:r>
+        <w:rPr>
+          <w:rFonts w:ascii="Calibri" w:eastAsia="Times New Roman" w:hAnsi="Calibri" w:cs="Calibri"/>
+          <w:lang w:eastAsia="fr-CH"/>
+        </w:rPr>
+        <w:t>relation,</w:t>
+      </w:r>
+      <w:r>
+        <w:rPr>
+          <w:rFonts w:ascii="Calibri" w:eastAsia="Times New Roman" w:hAnsi="Calibri" w:cs="Calibri"/>
+          <w:lang w:eastAsia="fr-CH"/>
+        </w:rPr>
+        <w:t xml:space="preserve"> il y aura</w:t>
+      </w:r>
+      <w:r>
+        <w:rPr>
+          <w:rFonts w:ascii="Calibri" w:eastAsia="Times New Roman" w:hAnsi="Calibri" w:cs="Calibri"/>
+          <w:lang w:eastAsia="fr-CH"/>
+        </w:rPr>
+        <w:t xml:space="preserve"> deux </w:t>
+      </w:r>
+      <w:r>
+        <w:rPr>
+          <w:rFonts w:ascii="Calibri" w:eastAsia="Times New Roman" w:hAnsi="Calibri" w:cs="Calibri"/>
+          <w:lang w:eastAsia="fr-CH"/>
+        </w:rPr>
+        <w:t>parties prenantes qui viendront interagir. D'une part, il va y avoir les clients qui désirent pouvoir réserver des</w:t>
+      </w:r>
+      <w:r>
+        <w:rPr>
+          <w:rFonts w:ascii="Calibri" w:eastAsia="Times New Roman" w:hAnsi="Calibri" w:cs="Calibri"/>
+          <w:lang w:eastAsia="fr-CH"/>
+        </w:rPr>
+        <w:t xml:space="preserve"> emplacements</w:t>
+      </w:r>
+      <w:r>
+        <w:rPr>
+          <w:rFonts w:ascii="Calibri" w:eastAsia="Times New Roman" w:hAnsi="Calibri" w:cs="Calibri"/>
+          <w:lang w:eastAsia="fr-CH"/>
+        </w:rPr>
+        <w:t xml:space="preserve"> </w:t>
+      </w:r>
+      <w:r>
+        <w:rPr>
+          <w:rFonts w:ascii="Calibri" w:eastAsia="Times New Roman" w:hAnsi="Calibri" w:cs="Calibri"/>
+          <w:lang w:eastAsia="fr-CH"/>
+        </w:rPr>
+        <w:t xml:space="preserve">et d’une autre, on va trouver plusieurs </w:t>
+      </w:r>
+      <w:r>
+        <w:rPr>
+          <w:rFonts w:ascii="Calibri" w:eastAsia="Times New Roman" w:hAnsi="Calibri" w:cs="Calibri"/>
+          <w:lang w:eastAsia="fr-CH"/>
+        </w:rPr>
+        <w:t>propriétaires</w:t>
+      </w:r>
+      <w:r>
+        <w:rPr>
+          <w:rFonts w:ascii="Calibri" w:eastAsia="Times New Roman" w:hAnsi="Calibri" w:cs="Calibri"/>
+          <w:lang w:eastAsia="fr-CH"/>
+        </w:rPr>
+        <w:t xml:space="preserve"> qui mettront leurs</w:t>
+      </w:r>
+      <w:r>
+        <w:rPr>
+          <w:rFonts w:ascii="Calibri" w:eastAsia="Times New Roman" w:hAnsi="Calibri" w:cs="Calibri"/>
+          <w:lang w:eastAsia="fr-CH"/>
+        </w:rPr>
+        <w:t xml:space="preserve"> terrains et prestations</w:t>
+      </w:r>
+      <w:r>
+        <w:rPr>
+          <w:rFonts w:ascii="Calibri" w:eastAsia="Times New Roman" w:hAnsi="Calibri" w:cs="Calibri"/>
+          <w:lang w:eastAsia="fr-CH"/>
+        </w:rPr>
+        <w:t xml:space="preserve"> à disposition des clients. </w:t>
       </w:r>
     </w:p>
     <w:p>
@@ -6151,7 +6001,37 @@
           <w:rFonts w:ascii="Calibri" w:eastAsia="Times New Roman" w:hAnsi="Calibri" w:cs="Calibri"/>
           <w:lang w:eastAsia="fr-CH"/>
         </w:rPr>
-        <w:t>Voici les différentes catégories de profils qui seront sur Sparkling Events : </w:t>
+        <w:t>Voici les différentes catégories de profils qui seront sur</w:t>
+      </w:r>
+      <w:r>
+        <w:rPr>
+          <w:rFonts w:ascii="Calibri" w:eastAsia="Times New Roman" w:hAnsi="Calibri" w:cs="Calibri"/>
+          <w:lang w:eastAsia="fr-CH"/>
+        </w:rPr>
+        <w:t xml:space="preserve"> </w:t>
+      </w:r>
+      <w:proofErr w:type="gramStart"/>
+      <w:r>
+        <w:rPr>
+          <w:rFonts w:ascii="Calibri" w:eastAsia="Times New Roman" w:hAnsi="Calibri" w:cs="Calibri"/>
+          <w:lang w:eastAsia="fr-CH"/>
+        </w:rPr>
+        <w:t>Gampy.com</w:t>
+      </w:r>
+      <w:r>
+        <w:rPr>
+          <w:rFonts w:ascii="Calibri" w:eastAsia="Times New Roman" w:hAnsi="Calibri" w:cs="Calibri"/>
+          <w:lang w:eastAsia="fr-CH"/>
+        </w:rPr>
+        <w:t>:</w:t>
+      </w:r>
+      <w:proofErr w:type="gramEnd"/>
+      <w:r>
+        <w:rPr>
+          <w:rFonts w:ascii="Calibri" w:eastAsia="Times New Roman" w:hAnsi="Calibri" w:cs="Calibri"/>
+          <w:lang w:eastAsia="fr-CH"/>
+        </w:rPr>
+        <w:t> </w:t>
       </w:r>
     </w:p>
     <w:p>
@@ -6245,7 +6125,149 @@
                 <w:rFonts w:ascii="Calibri" w:eastAsia="Times New Roman" w:hAnsi="Calibri" w:cs="Calibri"/>
                 <w:lang w:eastAsia="fr-CH"/>
               </w:rPr>
-              <w:t>Une catégorie représentera des clients qui cherchent à réserver différents types d’événement.</w:t>
+              <w:t xml:space="preserve">Une catégorie représentera </w:t>
+            </w:r>
+            <w:r>
+              <w:rPr>
+                <w:rFonts w:ascii="Calibri" w:eastAsia="Times New Roman" w:hAnsi="Calibri" w:cs="Calibri"/>
+                <w:lang w:eastAsia="fr-CH"/>
+              </w:rPr>
+              <w:t>des</w:t>
+            </w:r>
+            <w:r>
+              <w:rPr>
+                <w:rFonts w:ascii="Calibri" w:eastAsia="Times New Roman" w:hAnsi="Calibri" w:cs="Calibri"/>
+                <w:lang w:eastAsia="fr-CH"/>
+              </w:rPr>
+              <w:t xml:space="preserve"> propriétaires qui mettent à disposition leurs terrains et prestations</w:t>
+            </w:r>
+            <w:r>
+              <w:rPr>
+                <w:rFonts w:ascii="Calibri" w:eastAsia="Times New Roman" w:hAnsi="Calibri" w:cs="Calibri"/>
+                <w:lang w:eastAsia="fr-CH"/>
+              </w:rPr>
+              <w:t>.</w:t>
+            </w:r>
+          </w:p>
+          <w:p>
+            <w:pPr>
+              <w:spacing w:after="0" w:line="240" w:lineRule="auto"/>
+              <w:jc w:val="both"/>
+              <w:textAlignment w:val="baseline"/>
+              <w:rPr>
+                <w:rFonts w:ascii="Calibri" w:eastAsia="Times New Roman" w:hAnsi="Calibri" w:cs="Calibri"/>
+                <w:lang w:eastAsia="fr-CH"/>
+              </w:rPr>
+            </w:pPr>
+          </w:p>
+          <w:p>
+            <w:pPr>
+              <w:pStyle w:val="Paragraphedeliste"/>
+              <w:numPr>
+                <w:ilvl w:val="0"/>
+                <w:numId w:val="7"/>
+              </w:numPr>
+              <w:spacing w:after="0" w:line="240" w:lineRule="auto"/>
+              <w:jc w:val="both"/>
+              <w:textAlignment w:val="baseline"/>
+              <w:rPr>
+                <w:rFonts w:ascii="Calibri" w:eastAsia="Times New Roman" w:hAnsi="Calibri" w:cs="Calibri"/>
+                <w:lang w:eastAsia="fr-CH"/>
+              </w:rPr>
+            </w:pPr>
+            <w:r>
+              <w:rPr>
+                <w:rFonts w:ascii="Calibri" w:eastAsia="Times New Roman" w:hAnsi="Calibri" w:cs="Calibri"/>
+                <w:lang w:eastAsia="fr-CH"/>
+              </w:rPr>
+              <w:t>Jardins</w:t>
+            </w:r>
+          </w:p>
+          <w:p>
+            <w:pPr>
+              <w:pStyle w:val="Paragraphedeliste"/>
+              <w:numPr>
+                <w:ilvl w:val="0"/>
+                <w:numId w:val="7"/>
+              </w:numPr>
+              <w:spacing w:after="0" w:line="240" w:lineRule="auto"/>
+              <w:jc w:val="both"/>
+              <w:textAlignment w:val="baseline"/>
+              <w:rPr>
+                <w:rFonts w:ascii="Calibri" w:eastAsia="Times New Roman" w:hAnsi="Calibri" w:cs="Calibri"/>
+                <w:lang w:eastAsia="fr-CH"/>
+              </w:rPr>
+            </w:pPr>
+            <w:r>
+              <w:rPr>
+                <w:rFonts w:ascii="Calibri" w:eastAsia="Times New Roman" w:hAnsi="Calibri" w:cs="Calibri"/>
+                <w:lang w:eastAsia="fr-CH"/>
+              </w:rPr>
+              <w:t>Champs</w:t>
+            </w:r>
+          </w:p>
+          <w:p>
+            <w:pPr>
+              <w:pStyle w:val="Paragraphedeliste"/>
+              <w:numPr>
+                <w:ilvl w:val="0"/>
+                <w:numId w:val="7"/>
+              </w:numPr>
+              <w:spacing w:after="0" w:line="240" w:lineRule="auto"/>
+              <w:jc w:val="both"/>
+              <w:textAlignment w:val="baseline"/>
+              <w:rPr>
+                <w:rFonts w:ascii="Calibri" w:eastAsia="Times New Roman" w:hAnsi="Calibri" w:cs="Calibri"/>
+                <w:lang w:eastAsia="fr-CH"/>
+              </w:rPr>
+            </w:pPr>
+            <w:r>
+              <w:rPr>
+                <w:rFonts w:ascii="Calibri" w:eastAsia="Times New Roman" w:hAnsi="Calibri" w:cs="Calibri"/>
+                <w:lang w:eastAsia="fr-CH"/>
+              </w:rPr>
+              <w:t>Cabanes</w:t>
+            </w:r>
+          </w:p>
+          <w:p>
+            <w:pPr>
+              <w:pStyle w:val="Paragraphedeliste"/>
+              <w:numPr>
+                <w:ilvl w:val="0"/>
+                <w:numId w:val="7"/>
+              </w:numPr>
+              <w:spacing w:after="0" w:line="240" w:lineRule="auto"/>
+              <w:jc w:val="both"/>
+              <w:textAlignment w:val="baseline"/>
+              <w:rPr>
+                <w:rFonts w:ascii="Calibri" w:eastAsia="Times New Roman" w:hAnsi="Calibri" w:cs="Calibri"/>
+                <w:lang w:eastAsia="fr-CH"/>
+              </w:rPr>
+            </w:pPr>
+            <w:r>
+              <w:rPr>
+                <w:rFonts w:ascii="Calibri" w:eastAsia="Times New Roman" w:hAnsi="Calibri" w:cs="Calibri"/>
+                <w:lang w:eastAsia="fr-CH"/>
+              </w:rPr>
+              <w:t>Maison avec piscines</w:t>
+            </w:r>
+          </w:p>
+          <w:p>
+            <w:pPr>
+              <w:spacing w:after="0" w:line="240" w:lineRule="auto"/>
+              <w:jc w:val="both"/>
+              <w:textAlignment w:val="baseline"/>
+              <w:rPr>
+                <w:rFonts w:ascii="Calibri" w:eastAsia="Times New Roman" w:hAnsi="Calibri" w:cs="Calibri"/>
+                <w:lang w:eastAsia="fr-CH"/>
+              </w:rPr>
+            </w:pPr>
+            <w:r>
+              <w:rPr>
+                <w:rFonts w:ascii="Calibri" w:eastAsia="Times New Roman" w:hAnsi="Calibri" w:cs="Calibri"/>
+                <w:lang w:eastAsia="fr-CH"/>
+              </w:rPr>
+              <w:t xml:space="preserve"> </w:t>
             </w:r>
           </w:p>
         </w:tc>
@@ -6317,21 +6339,28 @@
                 <w:rFonts w:ascii="Calibri" w:eastAsia="Times New Roman" w:hAnsi="Calibri" w:cs="Calibri"/>
                 <w:lang w:eastAsia="fr-CH"/>
               </w:rPr>
-              <w:t xml:space="preserve">Une catégorie représentera des partenaires additionnels qui offrent des services </w:t>
+              <w:t xml:space="preserve">Une catégorie représentera </w:t>
             </w:r>
             <w:r>
               <w:rPr>
                 <w:rFonts w:ascii="Calibri" w:eastAsia="Times New Roman" w:hAnsi="Calibri" w:cs="Calibri"/>
                 <w:lang w:eastAsia="fr-CH"/>
               </w:rPr>
-              <w:t>précis</w:t>
+              <w:t>de</w:t>
             </w:r>
             <w:r>
               <w:rPr>
                 <w:rFonts w:ascii="Calibri" w:eastAsia="Times New Roman" w:hAnsi="Calibri" w:cs="Calibri"/>
                 <w:lang w:eastAsia="fr-CH"/>
               </w:rPr>
-              <w:t> :</w:t>
+              <w:t>s clients qui cherche un emplacement pour y séjourner</w:t>
+            </w:r>
+            <w:r>
+              <w:rPr>
+                <w:rFonts w:ascii="Calibri" w:eastAsia="Times New Roman" w:hAnsi="Calibri" w:cs="Calibri"/>
+                <w:lang w:eastAsia="fr-CH"/>
+              </w:rPr>
+              <w:t xml:space="preserve"> :</w:t>
             </w:r>
           </w:p>
           <w:p>
@@ -6354,7 +6383,7 @@
                 <w:rFonts w:ascii="Calibri" w:eastAsia="Times New Roman" w:hAnsi="Calibri" w:cs="Calibri"/>
                 <w:lang w:eastAsia="fr-CH"/>
               </w:rPr>
-              <w:t>Nettoyage </w:t>
+              <w:t>Groupes d’amis</w:t>
             </w:r>
           </w:p>
           <w:p>
@@ -6377,7 +6406,7 @@
                 <w:rFonts w:ascii="Calibri" w:eastAsia="Times New Roman" w:hAnsi="Calibri" w:cs="Calibri"/>
                 <w:lang w:eastAsia="fr-CH"/>
               </w:rPr>
-              <w:t>Fleuriste </w:t>
+              <w:t>Retraités</w:t>
             </w:r>
           </w:p>
           <w:p>
@@ -6400,8 +6429,43 @@
                 <w:rFonts w:ascii="Calibri" w:eastAsia="Times New Roman" w:hAnsi="Calibri" w:cs="Calibri"/>
                 <w:lang w:eastAsia="fr-CH"/>
               </w:rPr>
-              <w:t>Conciergerie</w:t>
-            </w:r>
+              <w:t>Familles</w:t>
+            </w:r>
+          </w:p>
+          <w:p>
+            <w:pPr>
+              <w:pStyle w:val="Paragraphedeliste"/>
+              <w:numPr>
+                <w:ilvl w:val="0"/>
+                <w:numId w:val="19"/>
+              </w:numPr>
+              <w:spacing w:after="0" w:line="240" w:lineRule="auto"/>
+              <w:jc w:val="both"/>
+              <w:textAlignment w:val="baseline"/>
+              <w:rPr>
+                <w:rFonts w:ascii="Calibri" w:eastAsia="Times New Roman" w:hAnsi="Calibri" w:cs="Calibri"/>
+                <w:lang w:eastAsia="fr-CH"/>
+              </w:rPr>
+            </w:pPr>
+            <w:r>
+              <w:rPr>
+                <w:rFonts w:ascii="Calibri" w:eastAsia="Times New Roman" w:hAnsi="Calibri" w:cs="Calibri"/>
+                <w:lang w:eastAsia="fr-CH"/>
+              </w:rPr>
+              <w:t>Propriétaires de camping-cars</w:t>
+            </w:r>
+          </w:p>
+          <w:p>
+            <w:pPr>
+              <w:pStyle w:val="Paragraphedeliste"/>
+              <w:spacing w:after="0" w:line="240" w:lineRule="auto"/>
+              <w:jc w:val="both"/>
+              <w:textAlignment w:val="baseline"/>
+              <w:rPr>
+                <w:rFonts w:ascii="Calibri" w:eastAsia="Times New Roman" w:hAnsi="Calibri" w:cs="Calibri"/>
+                <w:lang w:eastAsia="fr-CH"/>
+              </w:rPr>
+            </w:pPr>
           </w:p>
         </w:tc>
       </w:tr>
@@ -6710,8 +6774,16 @@
         <w:rPr>
           <w:lang w:eastAsia="fr-CH"/>
         </w:rPr>
-        <w:t>l’équipe s’engage à fournir à Yumytech</w:t>
-      </w:r>
+        <w:t xml:space="preserve">l’équipe s’engage à fournir à </w:t>
+      </w:r>
+      <w:proofErr w:type="spellStart"/>
+      <w:r>
+        <w:rPr>
+          <w:lang w:eastAsia="fr-CH"/>
+        </w:rPr>
+        <w:t>Yumytech</w:t>
+      </w:r>
+      <w:proofErr w:type="spellEnd"/>
       <w:r>
         <w:rPr>
           <w:lang w:eastAsia="fr-CH"/>
@@ -7372,8 +7444,16 @@
         <w:rPr>
           <w:lang w:eastAsia="fr-CH"/>
         </w:rPr>
-        <w:t>Les milestones</w:t>
-      </w:r>
+        <w:t xml:space="preserve">Les </w:t>
+      </w:r>
+      <w:proofErr w:type="spellStart"/>
+      <w:r>
+        <w:rPr>
+          <w:lang w:eastAsia="fr-CH"/>
+        </w:rPr>
+        <w:t>milestones</w:t>
+      </w:r>
+      <w:proofErr w:type="spellEnd"/>
       <w:r>
         <w:rPr>
           <w:lang w:eastAsia="fr-CH"/>
@@ -7532,7 +7612,15 @@
         <w:t>qui doivent</w:t>
       </w:r>
       <w:r>
-        <w:t xml:space="preserve"> être présent sur le site seront préparés et fourni par Yumytech. La HEG ne s’engage pas sur de tel aspects légaux et l’équipe de </w:t>
+        <w:t xml:space="preserve"> être présent sur le site seront préparés et fourni par </w:t>
+      </w:r>
+      <w:proofErr w:type="spellStart"/>
+      <w:r>
+        <w:t>Yumytech</w:t>
+      </w:r>
+      <w:proofErr w:type="spellEnd"/>
+      <w:r>
+        <w:t xml:space="preserve">. La HEG ne s’engage pas sur de tel aspects légaux et l’équipe de </w:t>
       </w:r>
       <w:r>
         <w:t>projet</w:t>
@@ -7876,7 +7964,21 @@
         <w:rPr>
           <w:lang w:val="fr-CH"/>
         </w:rPr>
-        <w:t xml:space="preserve"> (Front-end)</w:t>
+        <w:t xml:space="preserve"> (</w:t>
+      </w:r>
+      <w:proofErr w:type="spellStart"/>
+      <w:r>
+        <w:rPr>
+          <w:lang w:val="fr-CH"/>
+        </w:rPr>
+        <w:t>Front-end</w:t>
+      </w:r>
+      <w:proofErr w:type="spellEnd"/>
+      <w:r>
+        <w:rPr>
+          <w:lang w:val="fr-CH"/>
+        </w:rPr>
+        <w:t>)</w:t>
       </w:r>
       <w:bookmarkEnd w:id="24"/>
     </w:p>
@@ -8042,13 +8144,26 @@
         <w:jc w:val="both"/>
       </w:pPr>
       <w:r>
-        <w:t>Selon un recensement effectué par Stackoverflow</w:t>
-      </w:r>
+        <w:t xml:space="preserve">Selon un recensement effectué par </w:t>
+      </w:r>
+      <w:proofErr w:type="spellStart"/>
+      <w:r>
+        <w:t>Stackoverflow</w:t>
+      </w:r>
+      <w:proofErr w:type="spellEnd"/>
       <w:r>
         <w:t xml:space="preserve"> </w:t>
       </w:r>
       <w:r>
-        <w:t xml:space="preserve">en 2021, React.js est le framework le plus populaire sur le </w:t>
+        <w:t xml:space="preserve">en 2021, React.js est le </w:t>
+      </w:r>
+      <w:proofErr w:type="spellStart"/>
+      <w:r>
+        <w:t>framework</w:t>
+      </w:r>
+      <w:proofErr w:type="spellEnd"/>
+      <w:r>
+        <w:t xml:space="preserve"> le plus populaire sur le </w:t>
       </w:r>
       <w:r>
         <w:t>Web</w:t>
@@ -8364,7 +8479,21 @@
                               <w:rPr>
                                 <w:lang w:val="en-GB"/>
                               </w:rPr>
-                              <w:t xml:space="preserve"> - Stackoverflow 2021 Developer Survey – Most Popular Web Frameworks https://insights.stackoverflow.com/survey/2021#section-most-popular-technologies-web-frameworks</w:t>
+                              <w:t xml:space="preserve"> - </w:t>
+                            </w:r>
+                            <w:proofErr w:type="spellStart"/>
+                            <w:r>
+                              <w:rPr>
+                                <w:lang w:val="en-GB"/>
+                              </w:rPr>
+                              <w:t>Stackoverflow</w:t>
+                            </w:r>
+                            <w:proofErr w:type="spellEnd"/>
+                            <w:r>
+                              <w:rPr>
+                                <w:lang w:val="en-GB"/>
+                              </w:rPr>
+                              <w:t xml:space="preserve"> 2021 Developer Survey – Most Popular Web Frameworks https://insights.stackoverflow.com/survey/2021#section-most-popular-technologies-web-frameworks</w:t>
                             </w:r>
                           </w:p>
                         </w:txbxContent>
@@ -8431,7 +8560,21 @@
                         <w:rPr>
                           <w:lang w:val="en-GB"/>
                         </w:rPr>
-                        <w:t xml:space="preserve"> - Stackoverflow 2021 Developer Survey – Most Popular Web Frameworks https://insights.stackoverflow.com/survey/2021#section-most-popular-technologies-web-frameworks</w:t>
+                        <w:t xml:space="preserve"> - </w:t>
+                      </w:r>
+                      <w:proofErr w:type="spellStart"/>
+                      <w:r>
+                        <w:rPr>
+                          <w:lang w:val="en-GB"/>
+                        </w:rPr>
+                        <w:t>Stackoverflow</w:t>
+                      </w:r>
+                      <w:proofErr w:type="spellEnd"/>
+                      <w:r>
+                        <w:rPr>
+                          <w:lang w:val="en-GB"/>
+                        </w:rPr>
+                        <w:t xml:space="preserve"> 2021 Developer Survey – Most Popular Web Frameworks https://insights.stackoverflow.com/survey/2021#section-most-popular-technologies-web-frameworks</w:t>
                       </w:r>
                     </w:p>
                   </w:txbxContent>
@@ -8468,7 +8611,15 @@
         <w:t>ony</w:t>
       </w:r>
       <w:r>
-        <w:t xml:space="preserve"> (Back-end)</w:t>
+        <w:t xml:space="preserve"> (</w:t>
+      </w:r>
+      <w:proofErr w:type="spellStart"/>
+      <w:r>
+        <w:t>Back-end</w:t>
+      </w:r>
+      <w:proofErr w:type="spellEnd"/>
+      <w:r>
+        <w:t>)</w:t>
       </w:r>
       <w:bookmarkEnd w:id="29"/>
     </w:p>
@@ -8494,6 +8645,7 @@
         </w:rPr>
         <w:t xml:space="preserve"> un </w:t>
       </w:r>
+      <w:proofErr w:type="spellStart"/>
       <w:r>
         <w:rPr>
           <w:rFonts w:cstheme="minorHAnsi"/>
@@ -8501,6 +8653,7 @@
         </w:rPr>
         <w:t>framework</w:t>
       </w:r>
+      <w:proofErr w:type="spellEnd"/>
       <w:r>
         <w:rPr>
           <w:rFonts w:cstheme="minorHAnsi"/>
@@ -8548,35 +8701,67 @@
           <w:rFonts w:cstheme="minorHAnsi"/>
           <w:color w:val="000000" w:themeColor="text1"/>
         </w:rPr>
-        <w:t xml:space="preserve">Symfony est fortement influencé par les frameworks d'applications </w:t>
-      </w:r>
+        <w:t xml:space="preserve">Symfony est fortement influencé par les </w:t>
+      </w:r>
+      <w:proofErr w:type="spellStart"/>
       <w:r>
         <w:rPr>
           <w:rFonts w:cstheme="minorHAnsi"/>
           <w:color w:val="000000" w:themeColor="text1"/>
         </w:rPr>
-        <w:t>W</w:t>
-      </w:r>
+        <w:t>frameworks</w:t>
+      </w:r>
+      <w:proofErr w:type="spellEnd"/>
       <w:r>
         <w:rPr>
           <w:rFonts w:cstheme="minorHAnsi"/>
           <w:color w:val="000000" w:themeColor="text1"/>
         </w:rPr>
-        <w:t>eb Ruby on Rails, Django et Spring. De nombreux projets open</w:t>
+        <w:t xml:space="preserve"> d'applications </w:t>
       </w:r>
       <w:r>
         <w:rPr>
           <w:rFonts w:cstheme="minorHAnsi"/>
           <w:color w:val="000000" w:themeColor="text1"/>
         </w:rPr>
-        <w:t xml:space="preserve"> </w:t>
+        <w:t>W</w:t>
       </w:r>
       <w:r>
         <w:rPr>
           <w:rFonts w:cstheme="minorHAnsi"/>
           <w:color w:val="000000" w:themeColor="text1"/>
         </w:rPr>
-        <w:t>source, dont Composer, Drupal et phpBB, utilisent ses composants.</w:t>
+        <w:t>eb Ruby on Rails, Django et Spring. De nombreux projets open</w:t>
+      </w:r>
+      <w:r>
+        <w:rPr>
+          <w:rFonts w:cstheme="minorHAnsi"/>
+          <w:color w:val="000000" w:themeColor="text1"/>
+        </w:rPr>
+        <w:t xml:space="preserve"> </w:t>
+      </w:r>
+      <w:r>
+        <w:rPr>
+          <w:rFonts w:cstheme="minorHAnsi"/>
+          <w:color w:val="000000" w:themeColor="text1"/>
+        </w:rPr>
+        <w:t xml:space="preserve">source, dont Composer, Drupal et </w:t>
+      </w:r>
+      <w:proofErr w:type="spellStart"/>
+      <w:r>
+        <w:rPr>
+          <w:rFonts w:cstheme="minorHAnsi"/>
+          <w:color w:val="000000" w:themeColor="text1"/>
+        </w:rPr>
+        <w:t>phpBB</w:t>
+      </w:r>
+      <w:proofErr w:type="spellEnd"/>
+      <w:r>
+        <w:rPr>
+          <w:rFonts w:cstheme="minorHAnsi"/>
+          <w:color w:val="000000" w:themeColor="text1"/>
+        </w:rPr>
+        <w:t>, utilisent ses composants.</w:t>
       </w:r>
       <w:r>
         <w:rPr>
@@ -8855,7 +9040,31 @@
         <w:t>un</w:t>
       </w:r>
       <w:r>
-        <w:t xml:space="preserve"> rapport indépendant, Symfony a eu plus de contributeurs que tout autre framework backend, dépassant non seulement tous les frameworks PHP, mais aussi tous les frameworks backend de toutes les technologies</w:t>
+        <w:t xml:space="preserve"> rapport indépendant, Symfony a eu plus de contributeurs que tout autre </w:t>
+      </w:r>
+      <w:proofErr w:type="spellStart"/>
+      <w:r>
+        <w:t>framework</w:t>
+      </w:r>
+      <w:proofErr w:type="spellEnd"/>
+      <w:r>
+        <w:t xml:space="preserve"> backend, dépassant non seulement tous les </w:t>
+      </w:r>
+      <w:proofErr w:type="spellStart"/>
+      <w:r>
+        <w:t>frameworks</w:t>
+      </w:r>
+      <w:proofErr w:type="spellEnd"/>
+      <w:r>
+        <w:t xml:space="preserve"> PHP, mais aussi tous les </w:t>
+      </w:r>
+      <w:proofErr w:type="spellStart"/>
+      <w:r>
+        <w:t>frameworks</w:t>
+      </w:r>
+      <w:proofErr w:type="spellEnd"/>
+      <w:r>
+        <w:t xml:space="preserve"> backend de toutes les technologies</w:t>
       </w:r>
       <w:r>
         <w:t>.</w:t>
@@ -8923,7 +9132,23 @@
         <w:t xml:space="preserve">. Ils </w:t>
       </w:r>
       <w:r>
-        <w:t>peuvent également être utilisés exclusivement dans d'autres frameworks (par exemple, Laravel) ou dans des solutions PHP simples.</w:t>
+        <w:t xml:space="preserve">peuvent également être utilisés exclusivement dans d'autres </w:t>
+      </w:r>
+      <w:proofErr w:type="spellStart"/>
+      <w:r>
+        <w:t>frameworks</w:t>
+      </w:r>
+      <w:proofErr w:type="spellEnd"/>
+      <w:r>
+        <w:t xml:space="preserve"> (par exemple, </w:t>
+      </w:r>
+      <w:proofErr w:type="spellStart"/>
+      <w:r>
+        <w:t>Laravel</w:t>
+      </w:r>
+      <w:proofErr w:type="spellEnd"/>
+      <w:r>
+        <w:t>) ou dans des solutions PHP simples.</w:t>
       </w:r>
     </w:p>
     <w:p>
@@ -8932,9 +9157,22 @@
         <w:jc w:val="both"/>
       </w:pPr>
       <w:bookmarkStart w:id="30" w:name="_Toc125988101"/>
+      <w:proofErr w:type="spellStart"/>
       <w:r>
         <w:lastRenderedPageBreak/>
-        <w:t>Laravel (Back-end)</w:t>
+        <w:t>Laravel</w:t>
+      </w:r>
+      <w:proofErr w:type="spellEnd"/>
+      <w:r>
+        <w:t xml:space="preserve"> (</w:t>
+      </w:r>
+      <w:proofErr w:type="spellStart"/>
+      <w:r>
+        <w:t>Back-end</w:t>
+      </w:r>
+      <w:proofErr w:type="spellEnd"/>
+      <w:r>
+        <w:t>)</w:t>
       </w:r>
       <w:bookmarkEnd w:id="30"/>
     </w:p>
@@ -9146,8 +9384,21 @@
           </wp:anchor>
         </w:drawing>
       </w:r>
-      <w:r>
-        <w:t>Laravel est également un framework PHP</w:t>
+      <w:proofErr w:type="spellStart"/>
+      <w:r>
+        <w:t>Laravel</w:t>
+      </w:r>
+      <w:proofErr w:type="spellEnd"/>
+      <w:r>
+        <w:t xml:space="preserve"> est également un </w:t>
+      </w:r>
+      <w:proofErr w:type="spellStart"/>
+      <w:r>
+        <w:t>framework</w:t>
+      </w:r>
+      <w:proofErr w:type="spellEnd"/>
+      <w:r>
+        <w:t xml:space="preserve"> PHP</w:t>
       </w:r>
       <w:r>
         <w:t xml:space="preserve"> open source</w:t>
@@ -9159,7 +9410,15 @@
         <w:t xml:space="preserve">. Cependant, </w:t>
       </w:r>
       <w:r>
-        <w:t xml:space="preserve">c’est un framework </w:t>
+        <w:t xml:space="preserve">c’est un </w:t>
+      </w:r>
+      <w:proofErr w:type="spellStart"/>
+      <w:r>
+        <w:t>framework</w:t>
+      </w:r>
+      <w:proofErr w:type="spellEnd"/>
+      <w:r>
+        <w:t xml:space="preserve"> </w:t>
       </w:r>
       <w:r>
         <w:t xml:space="preserve">qui est </w:t>
@@ -9183,8 +9442,13 @@
         <w:t>. De plus, il s’inspire d’autre</w:t>
       </w:r>
       <w:r>
-        <w:t>s frameworks</w:t>
-      </w:r>
+        <w:t xml:space="preserve">s </w:t>
+      </w:r>
+      <w:proofErr w:type="spellStart"/>
+      <w:r>
+        <w:t>frameworks</w:t>
+      </w:r>
+      <w:proofErr w:type="spellEnd"/>
       <w:r>
         <w:t xml:space="preserve"> </w:t>
       </w:r>
@@ -9203,8 +9467,13 @@
       <w:r>
         <w:t xml:space="preserve"> </w:t>
       </w:r>
-      <w:r>
-        <w:t>Laravel est accessible à tous</w:t>
+      <w:proofErr w:type="spellStart"/>
+      <w:r>
+        <w:t>Laravel</w:t>
+      </w:r>
+      <w:proofErr w:type="spellEnd"/>
+      <w:r>
+        <w:t xml:space="preserve"> est accessible à tous</w:t>
       </w:r>
       <w:r>
         <w:t xml:space="preserve">, il </w:t>
@@ -9262,7 +9531,23 @@
         <w:t>Ce qui fait la fo</w:t>
       </w:r>
       <w:r>
-        <w:t>rce principale de ce framework et ce qui place ce framework au rang de numéro 1</w:t>
+        <w:t xml:space="preserve">rce principale de ce </w:t>
+      </w:r>
+      <w:proofErr w:type="spellStart"/>
+      <w:r>
+        <w:t>framework</w:t>
+      </w:r>
+      <w:proofErr w:type="spellEnd"/>
+      <w:r>
+        <w:t xml:space="preserve"> et ce qui place ce </w:t>
+      </w:r>
+      <w:proofErr w:type="spellStart"/>
+      <w:r>
+        <w:t>framework</w:t>
+      </w:r>
+      <w:proofErr w:type="spellEnd"/>
+      <w:r>
+        <w:t xml:space="preserve"> au rang de numéro 1</w:t>
       </w:r>
       <w:r>
         <w:t xml:space="preserve"> est la facilité avec laquelle </w:t>
@@ -9282,8 +9567,13 @@
       <w:r>
         <w:t xml:space="preserve">ent </w:t>
       </w:r>
-      <w:r>
-        <w:t>Laravel tout en haut d</w:t>
+      <w:proofErr w:type="spellStart"/>
+      <w:r>
+        <w:t>Laravel</w:t>
+      </w:r>
+      <w:proofErr w:type="spellEnd"/>
+      <w:r>
+        <w:t xml:space="preserve"> tout en haut d</w:t>
       </w:r>
       <w:r>
         <w:t>u podium</w:t>
@@ -9317,8 +9607,13 @@
       <w:r>
         <w:t xml:space="preserve">, </w:t>
       </w:r>
-      <w:r>
-        <w:t xml:space="preserve">Laravel est </w:t>
+      <w:proofErr w:type="spellStart"/>
+      <w:r>
+        <w:t>Laravel</w:t>
+      </w:r>
+      <w:proofErr w:type="spellEnd"/>
+      <w:r>
+        <w:t xml:space="preserve"> est </w:t>
       </w:r>
       <w:r>
         <w:t xml:space="preserve">présent </w:t>
@@ -9327,13 +9622,29 @@
         <w:t>dans les statistiques concernant</w:t>
       </w:r>
       <w:r>
-        <w:t xml:space="preserve"> les frameworks </w:t>
+        <w:t xml:space="preserve"> les </w:t>
+      </w:r>
+      <w:proofErr w:type="spellStart"/>
+      <w:r>
+        <w:t>frameworks</w:t>
+      </w:r>
+      <w:proofErr w:type="spellEnd"/>
+      <w:r>
+        <w:t xml:space="preserve"> </w:t>
       </w:r>
       <w:r>
         <w:t xml:space="preserve">les plus populaires tandis que Symfony n’y figure pas. </w:t>
       </w:r>
       <w:r>
-        <w:t xml:space="preserve">Nous pouvons également voir que sur la figure n°2, Laravel est positionné à la </w:t>
+        <w:t xml:space="preserve">Nous pouvons également voir que sur la figure n°2, </w:t>
+      </w:r>
+      <w:proofErr w:type="spellStart"/>
+      <w:r>
+        <w:t>Laravel</w:t>
+      </w:r>
+      <w:proofErr w:type="spellEnd"/>
+      <w:r>
+        <w:t xml:space="preserve"> est positionné à la </w:t>
       </w:r>
       <w:r>
         <w:t>3</w:t>
@@ -9577,13 +9888,29 @@
         <w:t>qu</w:t>
       </w:r>
       <w:r>
-        <w:t xml:space="preserve">e Laravel </w:t>
+        <w:t xml:space="preserve">e </w:t>
+      </w:r>
+      <w:proofErr w:type="spellStart"/>
+      <w:r>
+        <w:t>Laravel</w:t>
+      </w:r>
+      <w:proofErr w:type="spellEnd"/>
+      <w:r>
+        <w:t xml:space="preserve"> </w:t>
       </w:r>
       <w:r>
         <w:t xml:space="preserve">est </w:t>
       </w:r>
       <w:r>
-        <w:t>le framework le plus utilisé</w:t>
+        <w:t xml:space="preserve">le </w:t>
+      </w:r>
+      <w:proofErr w:type="spellStart"/>
+      <w:r>
+        <w:t>framework</w:t>
+      </w:r>
+      <w:proofErr w:type="spellEnd"/>
+      <w:r>
+        <w:t xml:space="preserve"> le plus utilisé</w:t>
       </w:r>
       <w:r>
         <w:t xml:space="preserve"> dans des projets en 2021-2022</w:t>
@@ -9600,7 +9927,15 @@
         <w:jc w:val="both"/>
       </w:pPr>
       <w:r>
-        <w:t xml:space="preserve">C’est le framework qui est le plus </w:t>
+        <w:t xml:space="preserve">C’est le </w:t>
+      </w:r>
+      <w:proofErr w:type="spellStart"/>
+      <w:r>
+        <w:t>framework</w:t>
+      </w:r>
+      <w:proofErr w:type="spellEnd"/>
+      <w:r>
+        <w:t xml:space="preserve"> qui est le plus </w:t>
       </w:r>
       <w:r>
         <w:t xml:space="preserve">pratique </w:t>
@@ -9618,10 +9953,26 @@
         <w:t>arriverons au terme de</w:t>
       </w:r>
       <w:r>
-        <w:t xml:space="preserve"> la collaboration avec notre mandant Yumytech. </w:t>
-      </w:r>
-      <w:r>
-        <w:t>Avec ce type de framework aussi largement utilisé</w:t>
+        <w:t xml:space="preserve"> la collaboration avec notre mandant </w:t>
+      </w:r>
+      <w:proofErr w:type="spellStart"/>
+      <w:r>
+        <w:t>Yumytech</w:t>
+      </w:r>
+      <w:proofErr w:type="spellEnd"/>
+      <w:r>
+        <w:t xml:space="preserve">. </w:t>
+      </w:r>
+      <w:r>
+        <w:t xml:space="preserve">Avec ce type de </w:t>
+      </w:r>
+      <w:proofErr w:type="spellStart"/>
+      <w:r>
+        <w:t>framework</w:t>
+      </w:r>
+      <w:proofErr w:type="spellEnd"/>
+      <w:r>
+        <w:t xml:space="preserve"> aussi largement utilisé</w:t>
       </w:r>
       <w:r>
         <w:t xml:space="preserve"> et </w:t>
@@ -9673,9 +10024,14 @@
         <w:t>Conclusion</w:t>
       </w:r>
       <w:r>
-        <w:t> : Laravel</w:t>
+        <w:t xml:space="preserve"> : </w:t>
+      </w:r>
+      <w:proofErr w:type="spellStart"/>
+      <w:r>
+        <w:t>Laravel</w:t>
       </w:r>
       <w:bookmarkEnd w:id="31"/>
+      <w:proofErr w:type="spellEnd"/>
     </w:p>
     <w:p>
       <w:pPr>
@@ -9685,10 +10041,26 @@
         <w:t>L’</w:t>
       </w:r>
       <w:r>
-        <w:t xml:space="preserve">usage d’un framework </w:t>
-      </w:r>
-      <w:r>
-        <w:t xml:space="preserve">tel que Laravel </w:t>
+        <w:t xml:space="preserve">usage d’un </w:t>
+      </w:r>
+      <w:proofErr w:type="spellStart"/>
+      <w:r>
+        <w:t>framework</w:t>
+      </w:r>
+      <w:proofErr w:type="spellEnd"/>
+      <w:r>
+        <w:t xml:space="preserve"> </w:t>
+      </w:r>
+      <w:r>
+        <w:t xml:space="preserve">tel que </w:t>
+      </w:r>
+      <w:proofErr w:type="spellStart"/>
+      <w:r>
+        <w:t>Laravel</w:t>
+      </w:r>
+      <w:proofErr w:type="spellEnd"/>
+      <w:r>
+        <w:t xml:space="preserve"> </w:t>
       </w:r>
       <w:r>
         <w:t>est un excellent moyen de développer rapidement et facilement des applications</w:t>
@@ -9727,7 +10099,15 @@
         <w:t xml:space="preserve"> De plus, les applications créées </w:t>
       </w:r>
       <w:r>
-        <w:t xml:space="preserve">avec ce framework </w:t>
+        <w:t xml:space="preserve">avec ce </w:t>
+      </w:r>
+      <w:proofErr w:type="spellStart"/>
+      <w:r>
+        <w:t>framework</w:t>
+      </w:r>
+      <w:proofErr w:type="spellEnd"/>
+      <w:r>
+        <w:t xml:space="preserve"> </w:t>
       </w:r>
       <w:r>
         <w:t xml:space="preserve">sont sécurisées et </w:t>
@@ -9767,8 +10147,13 @@
       <w:r>
         <w:t xml:space="preserve">Le fait que </w:t>
       </w:r>
-      <w:r>
-        <w:t>Laravel pren</w:t>
+      <w:proofErr w:type="spellStart"/>
+      <w:r>
+        <w:t>Laravel</w:t>
+      </w:r>
+      <w:proofErr w:type="spellEnd"/>
+      <w:r>
+        <w:t xml:space="preserve"> pren</w:t>
       </w:r>
       <w:r>
         <w:t>ne</w:t>
@@ -9826,34 +10211,50 @@
           <w:rFonts w:cstheme="minorHAnsi"/>
           <w:color w:val="000000" w:themeColor="text1"/>
         </w:rPr>
-        <w:t>En résumé, l'utilisation de Laravel est une excellente solution pour développer des applications web</w:t>
-      </w:r>
+        <w:t xml:space="preserve">En résumé, l'utilisation de </w:t>
+      </w:r>
+      <w:proofErr w:type="spellStart"/>
       <w:r>
         <w:rPr>
           <w:rFonts w:cstheme="minorHAnsi"/>
           <w:color w:val="000000" w:themeColor="text1"/>
         </w:rPr>
-        <w:t>,</w:t>
-      </w:r>
+        <w:t>Laravel</w:t>
+      </w:r>
+      <w:proofErr w:type="spellEnd"/>
       <w:r>
         <w:rPr>
           <w:rFonts w:cstheme="minorHAnsi"/>
           <w:color w:val="000000" w:themeColor="text1"/>
         </w:rPr>
-        <w:t xml:space="preserve"> car elle est facile à prendre en main, sécurisée et très performante, offre une excellente documentation</w:t>
+        <w:t xml:space="preserve"> est une excellente solution pour développer des applications web</w:t>
       </w:r>
       <w:r>
         <w:rPr>
           <w:rFonts w:cstheme="minorHAnsi"/>
           <w:color w:val="000000" w:themeColor="text1"/>
         </w:rPr>
-        <w:t>, possède</w:t>
+        <w:t>,</w:t>
       </w:r>
       <w:r>
         <w:rPr>
           <w:rFonts w:cstheme="minorHAnsi"/>
           <w:color w:val="000000" w:themeColor="text1"/>
         </w:rPr>
+        <w:t xml:space="preserve"> car elle est facile à prendre en main, sécurisée et très performante, offre une excellente documentation</w:t>
+      </w:r>
+      <w:r>
+        <w:rPr>
+          <w:rFonts w:cstheme="minorHAnsi"/>
+          <w:color w:val="000000" w:themeColor="text1"/>
+        </w:rPr>
+        <w:t>, possède</w:t>
+      </w:r>
+      <w:r>
+        <w:rPr>
+          <w:rFonts w:cstheme="minorHAnsi"/>
+          <w:color w:val="000000" w:themeColor="text1"/>
+        </w:rPr>
         <w:t xml:space="preserve"> une grande communauté et prend en charge un grand nombre de technologies.</w:t>
       </w:r>
     </w:p>
@@ -9887,8 +10288,13 @@
         <w:t>–</w:t>
       </w:r>
       <w:r>
-        <w:t xml:space="preserve"> Datatrans</w:t>
-      </w:r>
+        <w:t xml:space="preserve"> </w:t>
+      </w:r>
+      <w:proofErr w:type="spellStart"/>
+      <w:r>
+        <w:t>Datatrans</w:t>
+      </w:r>
+      <w:proofErr w:type="spellEnd"/>
       <w:r>
         <w:rPr>
           <w:rStyle w:val="Appelnotedebasdep"/>
@@ -9910,25 +10316,56 @@
       <w:r>
         <w:t xml:space="preserve">, nous avons besoin d’implémenter un système de paiement en ligne. </w:t>
       </w:r>
+      <w:proofErr w:type="spellStart"/>
       <w:r>
         <w:t>Yumytech</w:t>
       </w:r>
-      <w:r>
-        <w:t xml:space="preserve"> décidé de travailler avec Datatrans et notre équipe de projet a pour responsabilité d’implémenter les services de Datatrans. </w:t>
-      </w:r>
-    </w:p>
-    <w:p>
-      <w:pPr>
-        <w:jc w:val="both"/>
-      </w:pPr>
-      <w:r>
-        <w:t xml:space="preserve">Datatrans </w:t>
+      <w:proofErr w:type="spellEnd"/>
+      <w:r>
+        <w:t xml:space="preserve"> décidé de travailler avec </w:t>
+      </w:r>
+      <w:proofErr w:type="spellStart"/>
+      <w:r>
+        <w:t>Datatrans</w:t>
+      </w:r>
+      <w:proofErr w:type="spellEnd"/>
+      <w:r>
+        <w:t xml:space="preserve"> et notre équipe de projet a pour responsabilité d’implémenter les services de </w:t>
+      </w:r>
+      <w:proofErr w:type="spellStart"/>
+      <w:r>
+        <w:t>Datatrans</w:t>
+      </w:r>
+      <w:proofErr w:type="spellEnd"/>
+      <w:r>
+        <w:t xml:space="preserve">. </w:t>
+      </w:r>
+    </w:p>
+    <w:p>
+      <w:pPr>
+        <w:jc w:val="both"/>
+      </w:pPr>
+      <w:proofErr w:type="spellStart"/>
+      <w:r>
+        <w:t>Datatrans</w:t>
+      </w:r>
+      <w:proofErr w:type="spellEnd"/>
+      <w:r>
+        <w:t xml:space="preserve"> </w:t>
       </w:r>
       <w:r>
         <w:t xml:space="preserve">est très avantageux comparés aux </w:t>
       </w:r>
       <w:r>
-        <w:t xml:space="preserve">concurrents comme Stripe. </w:t>
+        <w:t xml:space="preserve">concurrents comme </w:t>
+      </w:r>
+      <w:proofErr w:type="spellStart"/>
+      <w:r>
+        <w:t>Stripe</w:t>
+      </w:r>
+      <w:proofErr w:type="spellEnd"/>
+      <w:r>
+        <w:t xml:space="preserve">. </w:t>
       </w:r>
       <w:r>
         <w:t>En effet</w:t>
@@ -10430,17 +10867,17 @@
   <w:abstractNum w:abstractNumId="1" w15:restartNumberingAfterBreak="0">
     <w:nsid w:val="12156715"/>
     <w:multiLevelType w:val="hybridMultilevel"/>
-    <w:tmpl w:val="8EA01664"/>
-    <w:lvl w:ilvl="0" w:tplc="100C0001">
-      <w:start w:val="1"/>
-      <w:numFmt w:val="bullet"/>
-      <w:lvlText w:val=""/>
+    <w:tmpl w:val="6AB8A55E"/>
+    <w:lvl w:ilvl="0" w:tplc="F8CC3DC2">
+      <w:start w:val="1"/>
+      <w:numFmt w:val="bullet"/>
+      <w:lvlText w:val="-"/>
       <w:lvlJc w:val="left"/>
       <w:pPr>
         <w:ind w:left="720" w:hanging="360"/>
       </w:pPr>
       <w:rPr>
-        <w:rFonts w:ascii="Symbol" w:hAnsi="Symbol" w:hint="default"/>
+        <w:rFonts w:ascii="Calibri" w:hAnsi="Calibri" w:hint="default"/>
       </w:rPr>
     </w:lvl>
     <w:lvl w:ilvl="1" w:tplc="100C0003" w:tentative="1">
@@ -14131,6 +14568,21 @@
 </file>
 
 <file path=customXml/item3.xml><?xml version="1.0" encoding="utf-8"?>
+<b:Sources xmlns:b="http://schemas.openxmlformats.org/officeDocument/2006/bibliography" xmlns="http://schemas.openxmlformats.org/officeDocument/2006/bibliography" SelectedStyle="\APASixthEditionOfficeOnline.xsl" StyleName="APA" Version="6"/>
+</file>
+
+<file path=customXml/item4.xml><?xml version="1.0" encoding="utf-8"?>
+<p:properties xmlns:p="http://schemas.microsoft.com/office/2006/metadata/properties" xmlns:xsi="http://www.w3.org/2001/XMLSchema-instance" xmlns:pc="http://schemas.microsoft.com/office/infopath/2007/PartnerControls">
+  <documentManagement>
+    <lcf76f155ced4ddcb4097134ff3c332f xmlns="e2ad1eb1-ab19-48ec-904d-67ddbbca3aa7">
+      <Terms xmlns="http://schemas.microsoft.com/office/infopath/2007/PartnerControls"/>
+    </lcf76f155ced4ddcb4097134ff3c332f>
+    <TaxCatchAll xmlns="e31cdc8e-fda6-45f3-97f2-c1b384c195ed" xsi:nil="true"/>
+  </documentManagement>
+</p:properties>
+</file>
+
+<file path=customXml/item5.xml><?xml version="1.0" encoding="utf-8"?>
 <ct:contentTypeSchema xmlns:ct="http://schemas.microsoft.com/office/2006/metadata/contentType" xmlns:ma="http://schemas.microsoft.com/office/2006/metadata/properties/metaAttributes" ct:_="" ma:_="" ma:contentTypeName="Document" ma:contentTypeID="0x01010088CE0F64D6E5D84A8FCDD529D4CCD8E1" ma:contentTypeVersion="11" ma:contentTypeDescription="Crée un document." ma:contentTypeScope="" ma:versionID="a7e2c6f8e0f1087e219c33faf4b3b507">
   <xsd:schema xmlns:xsd="http://www.w3.org/2001/XMLSchema" xmlns:xs="http://www.w3.org/2001/XMLSchema" xmlns:p="http://schemas.microsoft.com/office/2006/metadata/properties" xmlns:ns2="e2ad1eb1-ab19-48ec-904d-67ddbbca3aa7" xmlns:ns3="e31cdc8e-fda6-45f3-97f2-c1b384c195ed" targetNamespace="http://schemas.microsoft.com/office/2006/metadata/properties" ma:root="true" ma:fieldsID="2b3b37963f88ba6e1017082f35fad5f2" ns2:_="" ns3:_="">
     <xsd:import namespace="e2ad1eb1-ab19-48ec-904d-67ddbbca3aa7"/>
@@ -14341,21 +14793,6 @@
 </ct:contentTypeSchema>
 </file>
 
-<file path=customXml/item4.xml><?xml version="1.0" encoding="utf-8"?>
-<p:properties xmlns:p="http://schemas.microsoft.com/office/2006/metadata/properties" xmlns:xsi="http://www.w3.org/2001/XMLSchema-instance" xmlns:pc="http://schemas.microsoft.com/office/infopath/2007/PartnerControls">
-  <documentManagement>
-    <lcf76f155ced4ddcb4097134ff3c332f xmlns="e2ad1eb1-ab19-48ec-904d-67ddbbca3aa7">
-      <Terms xmlns="http://schemas.microsoft.com/office/infopath/2007/PartnerControls"/>
-    </lcf76f155ced4ddcb4097134ff3c332f>
-    <TaxCatchAll xmlns="e31cdc8e-fda6-45f3-97f2-c1b384c195ed" xsi:nil="true"/>
-  </documentManagement>
-</p:properties>
-</file>
-
-<file path=customXml/item5.xml><?xml version="1.0" encoding="utf-8"?>
-<b:Sources xmlns:b="http://schemas.openxmlformats.org/officeDocument/2006/bibliography" xmlns="http://schemas.openxmlformats.org/officeDocument/2006/bibliography" SelectedStyle="\APASixthEditionOfficeOnline.xsl" StyleName="APA" Version="6"/>
-</file>
-
 <file path=customXml/itemProps1.xml><?xml version="1.0" encoding="utf-8"?>
 <ds:datastoreItem xmlns:ds="http://schemas.openxmlformats.org/officeDocument/2006/customXml" ds:itemID="{55AF091B-3C7A-41E3-B477-F2FDAA23CFDA}">
   <ds:schemaRefs>
@@ -14373,6 +14810,25 @@
 </file>
 
 <file path=customXml/itemProps3.xml><?xml version="1.0" encoding="utf-8"?>
+<ds:datastoreItem xmlns:ds="http://schemas.openxmlformats.org/officeDocument/2006/customXml" ds:itemID="{55ABD75D-3EEB-45C3-BA3D-9BD9BFC7C6D6}">
+  <ds:schemaRefs>
+    <ds:schemaRef ds:uri="http://schemas.openxmlformats.org/officeDocument/2006/bibliography"/>
+  </ds:schemaRefs>
+</ds:datastoreItem>
+</file>
+
+<file path=customXml/itemProps4.xml><?xml version="1.0" encoding="utf-8"?>
+<ds:datastoreItem xmlns:ds="http://schemas.openxmlformats.org/officeDocument/2006/customXml" ds:itemID="{DD75DE1F-1F35-4637-BB79-131CE4DA741D}">
+  <ds:schemaRefs>
+    <ds:schemaRef ds:uri="http://schemas.microsoft.com/office/2006/metadata/properties"/>
+    <ds:schemaRef ds:uri="http://schemas.microsoft.com/office/infopath/2007/PartnerControls"/>
+    <ds:schemaRef ds:uri="e2ad1eb1-ab19-48ec-904d-67ddbbca3aa7"/>
+    <ds:schemaRef ds:uri="e31cdc8e-fda6-45f3-97f2-c1b384c195ed"/>
+  </ds:schemaRefs>
+</ds:datastoreItem>
+</file>
+
+<file path=customXml/itemProps5.xml><?xml version="1.0" encoding="utf-8"?>
 <ds:datastoreItem xmlns:ds="http://schemas.openxmlformats.org/officeDocument/2006/customXml" ds:itemID="{25E8160D-25B0-46C4-B452-53CBECC73A6E}">
   <ds:schemaRefs>
     <ds:schemaRef ds:uri="http://schemas.microsoft.com/office/2006/metadata/contentType"/>
@@ -14389,23 +14845,4 @@
     <ds:schemaRef ds:uri="http://schemas.microsoft.com/internal/obd"/>
   </ds:schemaRefs>
 </ds:datastoreItem>
-</file>
-
-<file path=customXml/itemProps4.xml><?xml version="1.0" encoding="utf-8"?>
-<ds:datastoreItem xmlns:ds="http://schemas.openxmlformats.org/officeDocument/2006/customXml" ds:itemID="{DD75DE1F-1F35-4637-BB79-131CE4DA741D}">
-  <ds:schemaRefs>
-    <ds:schemaRef ds:uri="http://schemas.microsoft.com/office/2006/metadata/properties"/>
-    <ds:schemaRef ds:uri="http://schemas.microsoft.com/office/infopath/2007/PartnerControls"/>
-    <ds:schemaRef ds:uri="e2ad1eb1-ab19-48ec-904d-67ddbbca3aa7"/>
-    <ds:schemaRef ds:uri="e31cdc8e-fda6-45f3-97f2-c1b384c195ed"/>
-  </ds:schemaRefs>
-</ds:datastoreItem>
-</file>
-
-<file path=customXml/itemProps5.xml><?xml version="1.0" encoding="utf-8"?>
-<ds:datastoreItem xmlns:ds="http://schemas.openxmlformats.org/officeDocument/2006/customXml" ds:itemID="{55ABD75D-3EEB-45C3-BA3D-9BD9BFC7C6D6}">
-  <ds:schemaRefs>
-    <ds:schemaRef ds:uri="http://schemas.openxmlformats.org/officeDocument/2006/bibliography"/>
-  </ds:schemaRefs>
-</ds:datastoreItem>
 </file>